--- a/互联网架构师必备开发技能手册.docx
+++ b/互联网架构师必备开发技能手册.docx
@@ -107,6 +107,9 @@
     <w:p>
       <w:pPr>
         <w:pStyle w:val="2"/>
+        <w:rPr>
+          <w:rFonts w:hint="eastAsia"/>
+        </w:rPr>
       </w:pPr>
       <w:r>
         <w:t>orm </w:t>
@@ -121,9 +124,6 @@
     <w:p>
       <w:pPr>
         <w:ind w:firstLine="420"/>
-        <w:rPr>
-          <w:rFonts w:hint="eastAsia"/>
-        </w:rPr>
       </w:pPr>
       <w:r>
         <w:rPr>
@@ -180,6 +180,9 @@
     <w:p>
       <w:pPr>
         <w:pStyle w:val="2"/>
+        <w:rPr>
+          <w:rFonts w:hint="eastAsia"/>
+        </w:rPr>
       </w:pPr>
       <w:r>
         <w:t>mvc</w:t>
@@ -206,9 +209,6 @@
     <w:p>
       <w:pPr>
         <w:ind w:firstLine="420"/>
-        <w:rPr>
-          <w:rFonts w:hint="eastAsia"/>
-        </w:rPr>
       </w:pPr>
       <w:r>
         <w:rPr>
@@ -259,6 +259,9 @@
     <w:p>
       <w:pPr>
         <w:pStyle w:val="2"/>
+        <w:rPr>
+          <w:rFonts w:hint="eastAsia"/>
+        </w:rPr>
       </w:pPr>
       <w:r>
         <w:t>rpc</w:t>
@@ -277,11 +280,6 @@
       </w:r>
     </w:p>
     <w:p>
-      <w:pPr>
-        <w:rPr>
-          <w:rFonts w:hint="eastAsia"/>
-        </w:rPr>
-      </w:pPr>
       <w:r>
         <w:rPr>
           <w:shd w:val="clear" w:color="auto" w:fill="FFFFFF"/>
@@ -404,6 +402,9 @@
     <w:p>
       <w:pPr>
         <w:pStyle w:val="2"/>
+        <w:rPr>
+          <w:rFonts w:hint="eastAsia"/>
+        </w:rPr>
       </w:pPr>
       <w:r>
         <w:t>soa</w:t>
@@ -425,11 +426,6 @@
       </w:r>
     </w:p>
     <w:p>
-      <w:pPr>
-        <w:rPr>
-          <w:rFonts w:hint="eastAsia"/>
-        </w:rPr>
-      </w:pPr>
       <w:r>
         <w:rPr>
           <w:shd w:val="clear" w:color="auto" w:fill="FFFFFF"/>
@@ -476,6 +472,9 @@
     <w:p>
       <w:pPr>
         <w:pStyle w:val="2"/>
+        <w:rPr>
+          <w:rFonts w:hint="eastAsia"/>
+        </w:rPr>
       </w:pPr>
       <w:r>
         <w:t>微服务架构</w:t>
@@ -548,7 +547,6 @@
     <w:p>
       <w:pPr>
         <w:rPr>
-          <w:rFonts w:hint="eastAsia"/>
           <w:b/>
         </w:rPr>
       </w:pPr>
@@ -606,26 +604,18 @@
           </wp:inline>
         </w:drawing>
       </w:r>
-      <w:bookmarkStart w:id="0" w:name="_GoBack"/>
-      <w:bookmarkEnd w:id="0"/>
     </w:p>
     <w:p>
       <w:pPr>
         <w:pStyle w:val="1"/>
-        <w:rPr>
-          <w:rFonts w:asciiTheme="majorEastAsia" w:eastAsiaTheme="majorEastAsia" w:hAnsiTheme="majorEastAsia"/>
-        </w:rPr>
-      </w:pPr>
-      <w:r>
-        <w:rPr>
-          <w:rFonts w:asciiTheme="majorEastAsia" w:eastAsiaTheme="majorEastAsia" w:hAnsiTheme="majorEastAsia" w:hint="eastAsia"/>
+      </w:pPr>
+      <w:r>
+        <w:rPr>
+          <w:rFonts w:hint="eastAsia"/>
         </w:rPr>
         <w:t>D</w:t>
       </w:r>
       <w:r>
-        <w:rPr>
-          <w:rFonts w:asciiTheme="majorEastAsia" w:eastAsiaTheme="majorEastAsia" w:hAnsiTheme="majorEastAsia"/>
-        </w:rPr>
         <w:t>ubbo</w:t>
       </w:r>
     </w:p>
@@ -671,6 +661,9 @@
     <w:p>
       <w:pPr>
         <w:pStyle w:val="2"/>
+        <w:rPr>
+          <w:rFonts w:hint="eastAsia"/>
+        </w:rPr>
       </w:pPr>
       <w:r>
         <w:t>d</w:t>
@@ -1008,7 +1001,10 @@
     </w:p>
     <w:p>
       <w:pPr>
-        <w:pStyle w:val="2"/>
+        <w:pStyle w:val="3"/>
+        <w:rPr>
+          <w:rFonts w:hint="eastAsia"/>
+        </w:rPr>
       </w:pPr>
       <w:r>
         <w:rPr>
@@ -1321,7 +1317,10 @@
     </w:p>
     <w:p>
       <w:pPr>
-        <w:pStyle w:val="2"/>
+        <w:pStyle w:val="3"/>
+        <w:rPr>
+          <w:rFonts w:hint="eastAsia"/>
+        </w:rPr>
       </w:pPr>
       <w:r>
         <w:rPr>
@@ -1346,7 +1345,7 @@
             <w:rStyle w:val="a7"/>
             <w:rFonts w:asciiTheme="majorEastAsia" w:eastAsiaTheme="majorEastAsia" w:hAnsiTheme="majorEastAsia"/>
           </w:rPr>
-          <w:t>http://localhost:9080/dubbo-admin-2.5.8</w:t>
+          <w:t>http://localhost:8090/dubbo-admin-2.5.8</w:t>
         </w:r>
       </w:hyperlink>
     </w:p>
@@ -1392,6 +1391,7 @@
         <w:rPr>
           <w:noProof/>
         </w:rPr>
+        <w:lastRenderedPageBreak/>
         <w:drawing>
           <wp:inline distT="0" distB="0" distL="0" distR="0" wp14:anchorId="5438999B" wp14:editId="1A20E1D3">
             <wp:extent cx="6645910" cy="2792730"/>
@@ -1431,25 +1431,658 @@
     </w:p>
     <w:p>
       <w:pPr>
+        <w:pStyle w:val="2"/>
+      </w:pPr>
+      <w:r>
+        <w:t>D</w:t>
+      </w:r>
+      <w:r>
+        <w:rPr>
+          <w:rFonts w:hint="eastAsia"/>
+        </w:rPr>
+        <w:t>ubbo-</w:t>
+      </w:r>
+      <w:r>
+        <w:t>monitor</w:t>
+      </w:r>
+    </w:p>
+    <w:p>
+      <w:pPr>
+        <w:pStyle w:val="3"/>
+      </w:pPr>
+      <w:r>
+        <w:rPr>
+          <w:rFonts w:hint="eastAsia"/>
+        </w:rPr>
+        <w:t>下载</w:t>
+      </w:r>
+      <w:r>
+        <w:t>dubbo-monitor-simple</w:t>
+      </w:r>
+      <w:r>
+        <w:rPr>
+          <w:rFonts w:hint="eastAsia"/>
+        </w:rPr>
+        <w:t>项目</w:t>
+      </w:r>
+    </w:p>
+    <w:p>
+      <w:r>
+        <w:rPr>
+          <w:noProof/>
+        </w:rPr>
+        <w:drawing>
+          <wp:inline distT="0" distB="0" distL="0" distR="0" wp14:anchorId="58CD25A3" wp14:editId="1C0C3D1C">
+            <wp:extent cx="3390900" cy="2914012"/>
+            <wp:effectExtent l="0" t="0" r="0" b="1270"/>
+            <wp:docPr id="27" name="图片 27"/>
+            <wp:cNvGraphicFramePr>
+              <a:graphicFrameLocks xmlns:a="http://schemas.openxmlformats.org/drawingml/2006/main" noChangeAspect="1"/>
+            </wp:cNvGraphicFramePr>
+            <a:graphic xmlns:a="http://schemas.openxmlformats.org/drawingml/2006/main">
+              <a:graphicData uri="http://schemas.openxmlformats.org/drawingml/2006/picture">
+                <pic:pic xmlns:pic="http://schemas.openxmlformats.org/drawingml/2006/picture">
+                  <pic:nvPicPr>
+                    <pic:cNvPr id="1" name=""/>
+                    <pic:cNvPicPr/>
+                  </pic:nvPicPr>
+                  <pic:blipFill>
+                    <a:blip r:embed="rId15"/>
+                    <a:stretch>
+                      <a:fillRect/>
+                    </a:stretch>
+                  </pic:blipFill>
+                  <pic:spPr>
+                    <a:xfrm>
+                      <a:off x="0" y="0"/>
+                      <a:ext cx="3403270" cy="2924642"/>
+                    </a:xfrm>
+                    <a:prstGeom prst="rect">
+                      <a:avLst/>
+                    </a:prstGeom>
+                  </pic:spPr>
+                </pic:pic>
+              </a:graphicData>
+            </a:graphic>
+          </wp:inline>
+        </w:drawing>
+      </w:r>
+    </w:p>
+    <w:p>
+      <w:pPr>
+        <w:pStyle w:val="3"/>
+        <w:rPr>
+          <w:rFonts w:hint="eastAsia"/>
+        </w:rPr>
+      </w:pPr>
+      <w:r>
+        <w:rPr>
+          <w:rFonts w:hint="eastAsia"/>
+        </w:rPr>
+        <w:t>修改</w:t>
+      </w:r>
+      <w:r>
+        <w:t>test</w:t>
+      </w:r>
+      <w:r>
+        <w:rPr>
+          <w:rFonts w:hint="eastAsia"/>
+        </w:rPr>
+        <w:t>目录下</w:t>
+      </w:r>
+      <w:r>
+        <w:t>的</w:t>
+      </w:r>
+      <w:r>
+        <w:t>dubbo.properties</w:t>
+      </w:r>
+      <w:r>
+        <w:rPr>
+          <w:rFonts w:hint="eastAsia"/>
+        </w:rPr>
+        <w:t>文件如下</w:t>
+      </w:r>
+    </w:p>
+    <w:tbl>
+      <w:tblPr>
+        <w:tblStyle w:val="a9"/>
+        <w:tblW w:w="0" w:type="auto"/>
+        <w:tblLook w:val="04A0" w:firstRow="1" w:lastRow="0" w:firstColumn="1" w:lastColumn="0" w:noHBand="0" w:noVBand="1"/>
+      </w:tblPr>
+      <w:tblGrid>
+        <w:gridCol w:w="10456"/>
+      </w:tblGrid>
+      <w:tr>
+        <w:tc>
+          <w:tcPr>
+            <w:tcW w:w="10456" w:type="dxa"/>
+          </w:tcPr>
+          <w:p>
+            <w:pPr>
+              <w:widowControl/>
+              <w:shd w:val="clear" w:color="auto" w:fill="2B2B2B"/>
+              <w:tabs>
+                <w:tab w:val="left" w:pos="916"/>
+                <w:tab w:val="left" w:pos="1832"/>
+                <w:tab w:val="left" w:pos="2748"/>
+                <w:tab w:val="left" w:pos="3664"/>
+                <w:tab w:val="left" w:pos="4580"/>
+                <w:tab w:val="left" w:pos="5496"/>
+                <w:tab w:val="left" w:pos="6412"/>
+                <w:tab w:val="left" w:pos="7328"/>
+                <w:tab w:val="left" w:pos="8244"/>
+                <w:tab w:val="left" w:pos="9160"/>
+                <w:tab w:val="left" w:pos="10076"/>
+                <w:tab w:val="left" w:pos="10992"/>
+                <w:tab w:val="left" w:pos="11908"/>
+                <w:tab w:val="left" w:pos="12824"/>
+                <w:tab w:val="left" w:pos="13740"/>
+                <w:tab w:val="left" w:pos="14656"/>
+              </w:tabs>
+              <w:jc w:val="left"/>
+              <w:rPr>
+                <w:rFonts w:ascii="宋体" w:eastAsia="宋体" w:hAnsi="宋体" w:cs="宋体"/>
+                <w:color w:val="A9B7C6"/>
+                <w:kern w:val="0"/>
+                <w:sz w:val="24"/>
+                <w:szCs w:val="24"/>
+              </w:rPr>
+            </w:pPr>
+            <w:r>
+              <w:rPr>
+                <w:rFonts w:ascii="宋体" w:eastAsia="宋体" w:hAnsi="宋体" w:cs="宋体" w:hint="eastAsia"/>
+                <w:color w:val="CC7832"/>
+                <w:kern w:val="0"/>
+                <w:sz w:val="24"/>
+                <w:szCs w:val="24"/>
+              </w:rPr>
+              <w:t>dubbo.container</w:t>
+            </w:r>
+            <w:r>
+              <w:rPr>
+                <w:rFonts w:ascii="宋体" w:eastAsia="宋体" w:hAnsi="宋体" w:cs="宋体" w:hint="eastAsia"/>
+                <w:color w:val="808080"/>
+                <w:kern w:val="0"/>
+                <w:sz w:val="24"/>
+                <w:szCs w:val="24"/>
+              </w:rPr>
+              <w:t>=</w:t>
+            </w:r>
+            <w:r>
+              <w:rPr>
+                <w:rFonts w:ascii="宋体" w:eastAsia="宋体" w:hAnsi="宋体" w:cs="宋体" w:hint="eastAsia"/>
+                <w:color w:val="6A8759"/>
+                <w:kern w:val="0"/>
+                <w:sz w:val="24"/>
+                <w:szCs w:val="24"/>
+              </w:rPr>
+              <w:t>log4j,spring,registry,jetty</w:t>
+            </w:r>
+            <w:r>
+              <w:rPr>
+                <w:rFonts w:ascii="宋体" w:eastAsia="宋体" w:hAnsi="宋体" w:cs="宋体" w:hint="eastAsia"/>
+                <w:color w:val="6A8759"/>
+                <w:kern w:val="0"/>
+                <w:sz w:val="24"/>
+                <w:szCs w:val="24"/>
+              </w:rPr>
+              <w:br/>
+            </w:r>
+            <w:r>
+              <w:rPr>
+                <w:rFonts w:ascii="宋体" w:eastAsia="宋体" w:hAnsi="宋体" w:cs="宋体" w:hint="eastAsia"/>
+                <w:color w:val="CC7832"/>
+                <w:kern w:val="0"/>
+                <w:sz w:val="24"/>
+                <w:szCs w:val="24"/>
+              </w:rPr>
+              <w:t>dubbo.application.name</w:t>
+            </w:r>
+            <w:r>
+              <w:rPr>
+                <w:rFonts w:ascii="宋体" w:eastAsia="宋体" w:hAnsi="宋体" w:cs="宋体" w:hint="eastAsia"/>
+                <w:color w:val="808080"/>
+                <w:kern w:val="0"/>
+                <w:sz w:val="24"/>
+                <w:szCs w:val="24"/>
+              </w:rPr>
+              <w:t>=</w:t>
+            </w:r>
+            <w:r>
+              <w:rPr>
+                <w:rFonts w:ascii="宋体" w:eastAsia="宋体" w:hAnsi="宋体" w:cs="宋体" w:hint="eastAsia"/>
+                <w:color w:val="6A8759"/>
+                <w:kern w:val="0"/>
+                <w:sz w:val="24"/>
+                <w:szCs w:val="24"/>
+              </w:rPr>
+              <w:t>simple-monitor</w:t>
+            </w:r>
+            <w:r>
+              <w:rPr>
+                <w:rFonts w:ascii="宋体" w:eastAsia="宋体" w:hAnsi="宋体" w:cs="宋体" w:hint="eastAsia"/>
+                <w:color w:val="6A8759"/>
+                <w:kern w:val="0"/>
+                <w:sz w:val="24"/>
+                <w:szCs w:val="24"/>
+              </w:rPr>
+              <w:br/>
+            </w:r>
+            <w:r>
+              <w:rPr>
+                <w:rFonts w:ascii="宋体" w:eastAsia="宋体" w:hAnsi="宋体" w:cs="宋体" w:hint="eastAsia"/>
+                <w:color w:val="CC7832"/>
+                <w:kern w:val="0"/>
+                <w:sz w:val="24"/>
+                <w:szCs w:val="24"/>
+              </w:rPr>
+              <w:t>dubbo.application.owner</w:t>
+            </w:r>
+            <w:r>
+              <w:rPr>
+                <w:rFonts w:ascii="宋体" w:eastAsia="宋体" w:hAnsi="宋体" w:cs="宋体" w:hint="eastAsia"/>
+                <w:color w:val="808080"/>
+                <w:kern w:val="0"/>
+                <w:sz w:val="24"/>
+                <w:szCs w:val="24"/>
+              </w:rPr>
+              <w:t>=</w:t>
+            </w:r>
+            <w:r>
+              <w:rPr>
+                <w:rFonts w:ascii="宋体" w:eastAsia="宋体" w:hAnsi="宋体" w:cs="宋体" w:hint="eastAsia"/>
+                <w:color w:val="808080"/>
+                <w:kern w:val="0"/>
+                <w:sz w:val="24"/>
+                <w:szCs w:val="24"/>
+              </w:rPr>
+              <w:br/>
+              <w:t>#dubbo.registry.address=multicast://224.5.6.7:1234</w:t>
+            </w:r>
+            <w:r>
+              <w:rPr>
+                <w:rFonts w:ascii="宋体" w:eastAsia="宋体" w:hAnsi="宋体" w:cs="宋体" w:hint="eastAsia"/>
+                <w:color w:val="808080"/>
+                <w:kern w:val="0"/>
+                <w:sz w:val="24"/>
+                <w:szCs w:val="24"/>
+              </w:rPr>
+              <w:br/>
+            </w:r>
+            <w:r>
+              <w:rPr>
+                <w:rFonts w:ascii="宋体" w:eastAsia="宋体" w:hAnsi="宋体" w:cs="宋体" w:hint="eastAsia"/>
+                <w:color w:val="CC7832"/>
+                <w:kern w:val="0"/>
+                <w:sz w:val="24"/>
+                <w:szCs w:val="24"/>
+              </w:rPr>
+              <w:t>dubbo.registry.address</w:t>
+            </w:r>
+            <w:r>
+              <w:rPr>
+                <w:rFonts w:ascii="宋体" w:eastAsia="宋体" w:hAnsi="宋体" w:cs="宋体" w:hint="eastAsia"/>
+                <w:color w:val="808080"/>
+                <w:kern w:val="0"/>
+                <w:sz w:val="24"/>
+                <w:szCs w:val="24"/>
+              </w:rPr>
+              <w:t>=</w:t>
+            </w:r>
+            <w:r>
+              <w:rPr>
+                <w:rFonts w:ascii="宋体" w:eastAsia="宋体" w:hAnsi="宋体" w:cs="宋体" w:hint="eastAsia"/>
+                <w:color w:val="6A8759"/>
+                <w:kern w:val="0"/>
+                <w:sz w:val="24"/>
+                <w:szCs w:val="24"/>
+              </w:rPr>
+              <w:t>zookeeper://127.0.0.1:2181</w:t>
+            </w:r>
+            <w:r>
+              <w:rPr>
+                <w:rFonts w:ascii="宋体" w:eastAsia="宋体" w:hAnsi="宋体" w:cs="宋体" w:hint="eastAsia"/>
+                <w:color w:val="6A8759"/>
+                <w:kern w:val="0"/>
+                <w:sz w:val="24"/>
+                <w:szCs w:val="24"/>
+              </w:rPr>
+              <w:br/>
+            </w:r>
+            <w:r>
+              <w:rPr>
+                <w:rFonts w:ascii="宋体" w:eastAsia="宋体" w:hAnsi="宋体" w:cs="宋体" w:hint="eastAsia"/>
+                <w:color w:val="808080"/>
+                <w:kern w:val="0"/>
+                <w:sz w:val="24"/>
+                <w:szCs w:val="24"/>
+              </w:rPr>
+              <w:t>#dubbo.registry.address=redis://127.0.0.1:6379</w:t>
+            </w:r>
+            <w:r>
+              <w:rPr>
+                <w:rFonts w:ascii="宋体" w:eastAsia="宋体" w:hAnsi="宋体" w:cs="宋体" w:hint="eastAsia"/>
+                <w:color w:val="808080"/>
+                <w:kern w:val="0"/>
+                <w:sz w:val="24"/>
+                <w:szCs w:val="24"/>
+              </w:rPr>
+              <w:br/>
+              <w:t>#dubbo.registry.address=dubbo://127.0.0.1:9090</w:t>
+            </w:r>
+            <w:r>
+              <w:rPr>
+                <w:rFonts w:ascii="宋体" w:eastAsia="宋体" w:hAnsi="宋体" w:cs="宋体" w:hint="eastAsia"/>
+                <w:color w:val="808080"/>
+                <w:kern w:val="0"/>
+                <w:sz w:val="24"/>
+                <w:szCs w:val="24"/>
+              </w:rPr>
+              <w:br/>
+            </w:r>
+            <w:r>
+              <w:rPr>
+                <w:rFonts w:ascii="宋体" w:eastAsia="宋体" w:hAnsi="宋体" w:cs="宋体" w:hint="eastAsia"/>
+                <w:color w:val="CC7832"/>
+                <w:kern w:val="0"/>
+                <w:sz w:val="24"/>
+                <w:szCs w:val="24"/>
+              </w:rPr>
+              <w:t>dubbo.protocol.port</w:t>
+            </w:r>
+            <w:r>
+              <w:rPr>
+                <w:rFonts w:ascii="宋体" w:eastAsia="宋体" w:hAnsi="宋体" w:cs="宋体" w:hint="eastAsia"/>
+                <w:color w:val="808080"/>
+                <w:kern w:val="0"/>
+                <w:sz w:val="24"/>
+                <w:szCs w:val="24"/>
+              </w:rPr>
+              <w:t>=</w:t>
+            </w:r>
+            <w:r>
+              <w:rPr>
+                <w:rFonts w:ascii="宋体" w:eastAsia="宋体" w:hAnsi="宋体" w:cs="宋体" w:hint="eastAsia"/>
+                <w:color w:val="6A8759"/>
+                <w:kern w:val="0"/>
+                <w:sz w:val="24"/>
+                <w:szCs w:val="24"/>
+              </w:rPr>
+              <w:t>7070</w:t>
+            </w:r>
+            <w:r>
+              <w:rPr>
+                <w:rFonts w:ascii="宋体" w:eastAsia="宋体" w:hAnsi="宋体" w:cs="宋体" w:hint="eastAsia"/>
+                <w:color w:val="6A8759"/>
+                <w:kern w:val="0"/>
+                <w:sz w:val="24"/>
+                <w:szCs w:val="24"/>
+              </w:rPr>
+              <w:br/>
+            </w:r>
+            <w:r>
+              <w:rPr>
+                <w:rFonts w:ascii="宋体" w:eastAsia="宋体" w:hAnsi="宋体" w:cs="宋体" w:hint="eastAsia"/>
+                <w:color w:val="CC7832"/>
+                <w:kern w:val="0"/>
+                <w:sz w:val="24"/>
+                <w:szCs w:val="24"/>
+              </w:rPr>
+              <w:t>dubbo.jetty.port</w:t>
+            </w:r>
+            <w:r>
+              <w:rPr>
+                <w:rFonts w:ascii="宋体" w:eastAsia="宋体" w:hAnsi="宋体" w:cs="宋体" w:hint="eastAsia"/>
+                <w:color w:val="808080"/>
+                <w:kern w:val="0"/>
+                <w:sz w:val="24"/>
+                <w:szCs w:val="24"/>
+              </w:rPr>
+              <w:t>=</w:t>
+            </w:r>
+            <w:r>
+              <w:rPr>
+                <w:rFonts w:ascii="宋体" w:eastAsia="宋体" w:hAnsi="宋体" w:cs="宋体" w:hint="eastAsia"/>
+                <w:color w:val="6A8759"/>
+                <w:kern w:val="0"/>
+                <w:sz w:val="24"/>
+                <w:szCs w:val="24"/>
+              </w:rPr>
+              <w:t>8080</w:t>
+            </w:r>
+            <w:r>
+              <w:rPr>
+                <w:rFonts w:ascii="宋体" w:eastAsia="宋体" w:hAnsi="宋体" w:cs="宋体" w:hint="eastAsia"/>
+                <w:color w:val="6A8759"/>
+                <w:kern w:val="0"/>
+                <w:sz w:val="24"/>
+                <w:szCs w:val="24"/>
+              </w:rPr>
+              <w:br/>
+            </w:r>
+            <w:r>
+              <w:rPr>
+                <w:rFonts w:ascii="宋体" w:eastAsia="宋体" w:hAnsi="宋体" w:cs="宋体" w:hint="eastAsia"/>
+                <w:color w:val="CC7832"/>
+                <w:kern w:val="0"/>
+                <w:sz w:val="24"/>
+                <w:szCs w:val="24"/>
+              </w:rPr>
+              <w:lastRenderedPageBreak/>
+              <w:t>dubbo.jetty.directory</w:t>
+            </w:r>
+            <w:r>
+              <w:rPr>
+                <w:rFonts w:ascii="宋体" w:eastAsia="宋体" w:hAnsi="宋体" w:cs="宋体" w:hint="eastAsia"/>
+                <w:color w:val="808080"/>
+                <w:kern w:val="0"/>
+                <w:sz w:val="24"/>
+                <w:szCs w:val="24"/>
+              </w:rPr>
+              <w:t>=</w:t>
+            </w:r>
+            <w:r>
+              <w:rPr>
+                <w:rFonts w:ascii="宋体" w:eastAsia="宋体" w:hAnsi="宋体" w:cs="宋体" w:hint="eastAsia"/>
+                <w:color w:val="6A8759"/>
+                <w:kern w:val="0"/>
+                <w:sz w:val="24"/>
+                <w:szCs w:val="24"/>
+              </w:rPr>
+              <w:t>D:/07_Architect/02_document/alibaba-dubbo-dubbo-2.5.8-58-g72cecba/alibaba-dubbo-72cecba/dubbo-simple/monitor</w:t>
+            </w:r>
+            <w:r>
+              <w:rPr>
+                <w:rFonts w:ascii="宋体" w:eastAsia="宋体" w:hAnsi="宋体" w:cs="宋体" w:hint="eastAsia"/>
+                <w:color w:val="6A8759"/>
+                <w:kern w:val="0"/>
+                <w:sz w:val="24"/>
+                <w:szCs w:val="24"/>
+              </w:rPr>
+              <w:br/>
+            </w:r>
+            <w:r>
+              <w:rPr>
+                <w:rFonts w:ascii="宋体" w:eastAsia="宋体" w:hAnsi="宋体" w:cs="宋体" w:hint="eastAsia"/>
+                <w:color w:val="CC7832"/>
+                <w:kern w:val="0"/>
+                <w:sz w:val="24"/>
+                <w:szCs w:val="24"/>
+              </w:rPr>
+              <w:t xml:space="preserve">dubbo.charts.directory    </w:t>
+            </w:r>
+            <w:r>
+              <w:rPr>
+                <w:rFonts w:ascii="宋体" w:eastAsia="宋体" w:hAnsi="宋体" w:cs="宋体" w:hint="eastAsia"/>
+                <w:color w:val="808080"/>
+                <w:kern w:val="0"/>
+                <w:sz w:val="24"/>
+                <w:szCs w:val="24"/>
+              </w:rPr>
+              <w:t>=</w:t>
+            </w:r>
+            <w:r>
+              <w:rPr>
+                <w:rFonts w:ascii="宋体" w:eastAsia="宋体" w:hAnsi="宋体" w:cs="宋体" w:hint="eastAsia"/>
+                <w:color w:val="6A8759"/>
+                <w:kern w:val="0"/>
+                <w:sz w:val="24"/>
+                <w:szCs w:val="24"/>
+              </w:rPr>
+              <w:t>${dubbo.jetty.directory}/charts1</w:t>
+            </w:r>
+            <w:r>
+              <w:rPr>
+                <w:rFonts w:ascii="宋体" w:eastAsia="宋体" w:hAnsi="宋体" w:cs="宋体" w:hint="eastAsia"/>
+                <w:color w:val="6A8759"/>
+                <w:kern w:val="0"/>
+                <w:sz w:val="24"/>
+                <w:szCs w:val="24"/>
+              </w:rPr>
+              <w:br/>
+            </w:r>
+            <w:r>
+              <w:rPr>
+                <w:rFonts w:ascii="宋体" w:eastAsia="宋体" w:hAnsi="宋体" w:cs="宋体" w:hint="eastAsia"/>
+                <w:color w:val="CC7832"/>
+                <w:kern w:val="0"/>
+                <w:sz w:val="24"/>
+                <w:szCs w:val="24"/>
+              </w:rPr>
+              <w:t>dubbo.statistics.directory</w:t>
+            </w:r>
+            <w:r>
+              <w:rPr>
+                <w:rFonts w:ascii="宋体" w:eastAsia="宋体" w:hAnsi="宋体" w:cs="宋体" w:hint="eastAsia"/>
+                <w:color w:val="808080"/>
+                <w:kern w:val="0"/>
+                <w:sz w:val="24"/>
+                <w:szCs w:val="24"/>
+              </w:rPr>
+              <w:t>=</w:t>
+            </w:r>
+            <w:r>
+              <w:rPr>
+                <w:rFonts w:ascii="宋体" w:eastAsia="宋体" w:hAnsi="宋体" w:cs="宋体" w:hint="eastAsia"/>
+                <w:color w:val="6A8759"/>
+                <w:kern w:val="0"/>
+                <w:sz w:val="24"/>
+                <w:szCs w:val="24"/>
+              </w:rPr>
+              <w:t>${dubbo.jetty.directory}/statistics</w:t>
+            </w:r>
+            <w:r>
+              <w:rPr>
+                <w:rFonts w:ascii="宋体" w:eastAsia="宋体" w:hAnsi="宋体" w:cs="宋体" w:hint="eastAsia"/>
+                <w:color w:val="6A8759"/>
+                <w:kern w:val="0"/>
+                <w:sz w:val="24"/>
+                <w:szCs w:val="24"/>
+              </w:rPr>
+              <w:br/>
+            </w:r>
+            <w:r>
+              <w:rPr>
+                <w:rFonts w:ascii="宋体" w:eastAsia="宋体" w:hAnsi="宋体" w:cs="宋体" w:hint="eastAsia"/>
+                <w:color w:val="808080"/>
+                <w:kern w:val="0"/>
+                <w:sz w:val="24"/>
+                <w:szCs w:val="24"/>
+              </w:rPr>
+              <w:t>#dubbo.log4j.file=logs/dubbo-demo-consumer.log</w:t>
+            </w:r>
+            <w:r>
+              <w:rPr>
+                <w:rFonts w:ascii="宋体" w:eastAsia="宋体" w:hAnsi="宋体" w:cs="宋体" w:hint="eastAsia"/>
+                <w:color w:val="808080"/>
+                <w:kern w:val="0"/>
+                <w:sz w:val="24"/>
+                <w:szCs w:val="24"/>
+              </w:rPr>
+              <w:br/>
+              <w:t>#dubbo.log4j.level=WARN</w:t>
+            </w:r>
+          </w:p>
+          <w:p>
+            <w:pPr>
+              <w:rPr>
+                <w:rFonts w:hint="eastAsia"/>
+              </w:rPr>
+            </w:pPr>
+          </w:p>
+        </w:tc>
+      </w:tr>
+    </w:tbl>
+    <w:p>
+      <w:pPr>
+        <w:pStyle w:val="3"/>
+      </w:pPr>
+      <w:r>
+        <w:rPr>
+          <w:rFonts w:hint="eastAsia"/>
+        </w:rPr>
+        <w:lastRenderedPageBreak/>
+        <w:t>运行</w:t>
+      </w:r>
+      <w:r>
+        <w:rPr>
+          <w:rFonts w:hint="eastAsia"/>
+        </w:rPr>
+        <w:t>Simple</w:t>
+      </w:r>
+      <w:r>
+        <w:t>Monitor</w:t>
+      </w:r>
+      <w:r>
+        <w:rPr>
+          <w:rFonts w:hint="eastAsia"/>
+        </w:rPr>
+        <w:t>，并</w:t>
+      </w:r>
+      <w:r>
+        <w:t>在浏览器</w:t>
+      </w:r>
+      <w:r>
+        <w:rPr>
+          <w:rFonts w:hint="eastAsia"/>
+        </w:rPr>
+        <w:t>中</w:t>
+      </w:r>
+      <w:r>
+        <w:t>访问</w:t>
+      </w:r>
+    </w:p>
+    <w:p>
+      <w:pPr>
+        <w:ind w:firstLine="420"/>
+        <w:rPr>
+          <w:rFonts w:hint="eastAsia"/>
+        </w:rPr>
+      </w:pPr>
+      <w:bookmarkStart w:id="0" w:name="_GoBack"/>
+      <w:bookmarkEnd w:id="0"/>
+      <w:r>
+        <w:t>http://localhost:8080/</w:t>
+      </w:r>
+    </w:p>
+    <w:p>
+      <w:pPr>
         <w:pStyle w:val="1"/>
+      </w:pPr>
+      <w:r>
+        <w:rPr>
+          <w:rFonts w:hint="eastAsia"/>
+        </w:rPr>
+        <w:t>Zookeeper</w:t>
+      </w:r>
+    </w:p>
+    <w:p>
+      <w:pPr>
         <w:rPr>
           <w:rFonts w:asciiTheme="majorEastAsia" w:eastAsiaTheme="majorEastAsia" w:hAnsiTheme="majorEastAsia"/>
         </w:rPr>
       </w:pPr>
-      <w:r>
-        <w:rPr>
-          <w:rFonts w:asciiTheme="majorEastAsia" w:eastAsiaTheme="majorEastAsia" w:hAnsiTheme="majorEastAsia" w:hint="eastAsia"/>
-        </w:rPr>
-        <w:t>Zookeeper</w:t>
-      </w:r>
-    </w:p>
-    <w:p>
-      <w:pPr>
-        <w:rPr>
-          <w:rFonts w:asciiTheme="majorEastAsia" w:eastAsiaTheme="majorEastAsia" w:hAnsiTheme="majorEastAsia"/>
-        </w:rPr>
-      </w:pPr>
-      <w:hyperlink r:id="rId15" w:tgtFrame="_blank" w:history="1">
+      <w:hyperlink r:id="rId16" w:tgtFrame="_blank" w:history="1">
         <w:r>
           <w:rPr>
             <w:rStyle w:val="a7"/>
@@ -1474,12 +2107,12 @@
       <w:pPr>
         <w:pStyle w:val="2"/>
         <w:rPr>
-          <w:rFonts w:asciiTheme="majorEastAsia" w:eastAsiaTheme="majorEastAsia" w:hAnsiTheme="majorEastAsia"/>
-        </w:rPr>
-      </w:pPr>
-      <w:r>
-        <w:rPr>
-          <w:rFonts w:asciiTheme="majorEastAsia" w:eastAsiaTheme="majorEastAsia" w:hAnsiTheme="majorEastAsia" w:hint="eastAsia"/>
+          <w:rFonts w:hint="eastAsia"/>
+        </w:rPr>
+      </w:pPr>
+      <w:r>
+        <w:rPr>
+          <w:rFonts w:hint="eastAsia"/>
         </w:rPr>
         <w:t>系统要求</w:t>
       </w:r>
@@ -1570,12 +2203,12 @@
       <w:pPr>
         <w:pStyle w:val="2"/>
         <w:rPr>
-          <w:rFonts w:asciiTheme="majorEastAsia" w:eastAsiaTheme="majorEastAsia" w:hAnsiTheme="majorEastAsia"/>
-        </w:rPr>
-      </w:pPr>
-      <w:r>
-        <w:rPr>
-          <w:rFonts w:asciiTheme="majorEastAsia" w:eastAsiaTheme="majorEastAsia" w:hAnsiTheme="majorEastAsia" w:hint="eastAsia"/>
+          <w:rFonts w:hint="eastAsia"/>
+        </w:rPr>
+      </w:pPr>
+      <w:r>
+        <w:rPr>
+          <w:rFonts w:hint="eastAsia"/>
         </w:rPr>
         <w:lastRenderedPageBreak/>
         <w:t>目录</w:t>
@@ -1608,7 +2241,7 @@
                     <pic:cNvPicPr/>
                   </pic:nvPicPr>
                   <pic:blipFill>
-                    <a:blip r:embed="rId16"/>
+                    <a:blip r:embed="rId17"/>
                     <a:stretch>
                       <a:fillRect/>
                     </a:stretch>
@@ -1908,13 +2541,10 @@
       <w:pPr>
         <w:pStyle w:val="2"/>
         <w:rPr>
-          <w:rFonts w:asciiTheme="majorEastAsia" w:eastAsiaTheme="majorEastAsia" w:hAnsiTheme="majorEastAsia"/>
-        </w:rPr>
-      </w:pPr>
-      <w:r>
-        <w:rPr>
-          <w:rFonts w:asciiTheme="majorEastAsia" w:eastAsiaTheme="majorEastAsia" w:hAnsiTheme="majorEastAsia"/>
-        </w:rPr>
+          <w:rFonts w:hint="eastAsia"/>
+        </w:rPr>
+      </w:pPr>
+      <w:r>
         <w:t>单机模式</w:t>
       </w:r>
     </w:p>
@@ -2683,6 +3313,9 @@
     <w:p>
       <w:pPr>
         <w:pStyle w:val="2"/>
+        <w:rPr>
+          <w:rFonts w:hint="eastAsia"/>
+        </w:rPr>
       </w:pPr>
       <w:r>
         <w:rPr>
@@ -4115,6 +4748,9 @@
     <w:p>
       <w:pPr>
         <w:pStyle w:val="2"/>
+        <w:rPr>
+          <w:rFonts w:hint="eastAsia"/>
+        </w:rPr>
       </w:pPr>
       <w:r>
         <w:rPr>
@@ -4124,7 +4760,7 @@
       </w:r>
     </w:p>
     <w:p>
-      <w:hyperlink r:id="rId17" w:history="1">
+      <w:hyperlink r:id="rId18" w:history="1">
         <w:r>
           <w:rPr>
             <w:rStyle w:val="a7"/>
@@ -4178,7 +4814,7 @@
       </w:r>
     </w:p>
     <w:p>
-      <w:hyperlink r:id="rId18" w:history="1">
+      <w:hyperlink r:id="rId19" w:history="1">
         <w:r>
           <w:rPr>
             <w:rStyle w:val="a7"/>
@@ -4196,20 +4832,11 @@
     <w:p>
       <w:pPr>
         <w:pStyle w:val="1"/>
-        <w:rPr>
-          <w:rFonts w:asciiTheme="majorEastAsia" w:eastAsiaTheme="majorEastAsia" w:hAnsiTheme="majorEastAsia"/>
-        </w:rPr>
-      </w:pPr>
-      <w:r>
-        <w:rPr>
-          <w:rFonts w:asciiTheme="majorEastAsia" w:eastAsiaTheme="majorEastAsia" w:hAnsiTheme="majorEastAsia"/>
-        </w:rPr>
+      </w:pPr>
+      <w:r>
         <w:t>Z</w:t>
       </w:r>
       <w:r>
-        <w:rPr>
-          <w:rFonts w:asciiTheme="majorEastAsia" w:eastAsiaTheme="majorEastAsia" w:hAnsiTheme="majorEastAsia"/>
-        </w:rPr>
         <w:t>kui</w:t>
       </w:r>
     </w:p>
@@ -4261,7 +4888,7 @@
                     <pic:cNvPicPr/>
                   </pic:nvPicPr>
                   <pic:blipFill>
-                    <a:blip r:embed="rId19"/>
+                    <a:blip r:embed="rId20"/>
                     <a:stretch>
                       <a:fillRect/>
                     </a:stretch>
@@ -4289,7 +4916,7 @@
           <w:rFonts w:asciiTheme="majorEastAsia" w:eastAsiaTheme="majorEastAsia" w:hAnsiTheme="majorEastAsia"/>
         </w:rPr>
       </w:pPr>
-      <w:hyperlink r:id="rId20" w:history="1">
+      <w:hyperlink r:id="rId21" w:history="1">
         <w:r>
           <w:rPr>
             <w:rStyle w:val="a7"/>
@@ -4342,6 +4969,9 @@
     <w:p>
       <w:pPr>
         <w:pStyle w:val="2"/>
+        <w:rPr>
+          <w:rFonts w:hint="eastAsia"/>
+        </w:rPr>
       </w:pPr>
       <w:r>
         <w:rPr>
@@ -4361,6 +4991,9 @@
     <w:p>
       <w:pPr>
         <w:pStyle w:val="2"/>
+        <w:rPr>
+          <w:rFonts w:hint="eastAsia"/>
+        </w:rPr>
       </w:pPr>
       <w:r>
         <w:rPr>
@@ -4385,49 +5018,6 @@
             <wp:extent cx="6645910" cy="3623945"/>
             <wp:effectExtent l="0" t="0" r="2540" b="0"/>
             <wp:docPr id="3" name="图片 3"/>
-            <wp:cNvGraphicFramePr>
-              <a:graphicFrameLocks xmlns:a="http://schemas.openxmlformats.org/drawingml/2006/main" noChangeAspect="1"/>
-            </wp:cNvGraphicFramePr>
-            <a:graphic xmlns:a="http://schemas.openxmlformats.org/drawingml/2006/main">
-              <a:graphicData uri="http://schemas.openxmlformats.org/drawingml/2006/picture">
-                <pic:pic xmlns:pic="http://schemas.openxmlformats.org/drawingml/2006/picture">
-                  <pic:nvPicPr>
-                    <pic:cNvPr id="1" name=""/>
-                    <pic:cNvPicPr/>
-                  </pic:nvPicPr>
-                  <pic:blipFill>
-                    <a:blip r:embed="rId21"/>
-                    <a:stretch>
-                      <a:fillRect/>
-                    </a:stretch>
-                  </pic:blipFill>
-                  <pic:spPr>
-                    <a:xfrm>
-                      <a:off x="0" y="0"/>
-                      <a:ext cx="6645910" cy="3623945"/>
-                    </a:xfrm>
-                    <a:prstGeom prst="rect">
-                      <a:avLst/>
-                    </a:prstGeom>
-                  </pic:spPr>
-                </pic:pic>
-              </a:graphicData>
-            </a:graphic>
-          </wp:inline>
-        </w:drawing>
-      </w:r>
-    </w:p>
-    <w:p>
-      <w:r>
-        <w:rPr>
-          <w:noProof/>
-        </w:rPr>
-        <w:lastRenderedPageBreak/>
-        <w:drawing>
-          <wp:inline distT="0" distB="0" distL="0" distR="0" wp14:anchorId="44C7C36D" wp14:editId="6AD51473">
-            <wp:extent cx="6645910" cy="2564130"/>
-            <wp:effectExtent l="0" t="0" r="2540" b="7620"/>
-            <wp:docPr id="4" name="图片 4"/>
             <wp:cNvGraphicFramePr>
               <a:graphicFrameLocks xmlns:a="http://schemas.openxmlformats.org/drawingml/2006/main" noChangeAspect="1"/>
             </wp:cNvGraphicFramePr>
@@ -4447,7 +5037,7 @@
                   <pic:spPr>
                     <a:xfrm>
                       <a:off x="0" y="0"/>
-                      <a:ext cx="6645910" cy="2564130"/>
+                      <a:ext cx="6645910" cy="3623945"/>
                     </a:xfrm>
                     <a:prstGeom prst="rect">
                       <a:avLst/>
@@ -4461,29 +5051,16 @@
       </w:r>
     </w:p>
     <w:p>
-      <w:pPr>
-        <w:pStyle w:val="2"/>
-      </w:pPr>
-      <w:r>
-        <w:rPr>
-          <w:rFonts w:hint="eastAsia"/>
-        </w:rPr>
-        <w:t>制作</w:t>
-      </w:r>
-      <w:r>
-        <w:t>启动工具</w:t>
-      </w:r>
-    </w:p>
-    <w:p>
       <w:r>
         <w:rPr>
           <w:noProof/>
         </w:rPr>
+        <w:lastRenderedPageBreak/>
         <w:drawing>
-          <wp:inline distT="0" distB="0" distL="0" distR="0" wp14:anchorId="282D0259" wp14:editId="5583F0D1">
-            <wp:extent cx="6645910" cy="1776730"/>
-            <wp:effectExtent l="0" t="0" r="2540" b="0"/>
-            <wp:docPr id="5" name="图片 5"/>
+          <wp:inline distT="0" distB="0" distL="0" distR="0" wp14:anchorId="44C7C36D" wp14:editId="6AD51473">
+            <wp:extent cx="6645910" cy="2564130"/>
+            <wp:effectExtent l="0" t="0" r="2540" b="7620"/>
+            <wp:docPr id="4" name="图片 4"/>
             <wp:cNvGraphicFramePr>
               <a:graphicFrameLocks xmlns:a="http://schemas.openxmlformats.org/drawingml/2006/main" noChangeAspect="1"/>
             </wp:cNvGraphicFramePr>
@@ -4503,6 +5080,65 @@
                   <pic:spPr>
                     <a:xfrm>
                       <a:off x="0" y="0"/>
+                      <a:ext cx="6645910" cy="2564130"/>
+                    </a:xfrm>
+                    <a:prstGeom prst="rect">
+                      <a:avLst/>
+                    </a:prstGeom>
+                  </pic:spPr>
+                </pic:pic>
+              </a:graphicData>
+            </a:graphic>
+          </wp:inline>
+        </w:drawing>
+      </w:r>
+    </w:p>
+    <w:p>
+      <w:pPr>
+        <w:pStyle w:val="2"/>
+        <w:rPr>
+          <w:rFonts w:hint="eastAsia"/>
+        </w:rPr>
+      </w:pPr>
+      <w:r>
+        <w:rPr>
+          <w:rFonts w:hint="eastAsia"/>
+        </w:rPr>
+        <w:t>制作</w:t>
+      </w:r>
+      <w:r>
+        <w:t>启动工具</w:t>
+      </w:r>
+    </w:p>
+    <w:p>
+      <w:r>
+        <w:rPr>
+          <w:noProof/>
+        </w:rPr>
+        <w:drawing>
+          <wp:inline distT="0" distB="0" distL="0" distR="0" wp14:anchorId="282D0259" wp14:editId="5583F0D1">
+            <wp:extent cx="6645910" cy="1776730"/>
+            <wp:effectExtent l="0" t="0" r="2540" b="0"/>
+            <wp:docPr id="5" name="图片 5"/>
+            <wp:cNvGraphicFramePr>
+              <a:graphicFrameLocks xmlns:a="http://schemas.openxmlformats.org/drawingml/2006/main" noChangeAspect="1"/>
+            </wp:cNvGraphicFramePr>
+            <a:graphic xmlns:a="http://schemas.openxmlformats.org/drawingml/2006/main">
+              <a:graphicData uri="http://schemas.openxmlformats.org/drawingml/2006/picture">
+                <pic:pic xmlns:pic="http://schemas.openxmlformats.org/drawingml/2006/picture">
+                  <pic:nvPicPr>
+                    <pic:cNvPr id="1" name=""/>
+                    <pic:cNvPicPr/>
+                  </pic:nvPicPr>
+                  <pic:blipFill>
+                    <a:blip r:embed="rId24"/>
+                    <a:stretch>
+                      <a:fillRect/>
+                    </a:stretch>
+                  </pic:blipFill>
+                  <pic:spPr>
+                    <a:xfrm>
+                      <a:off x="0" y="0"/>
                       <a:ext cx="6645910" cy="1776730"/>
                     </a:xfrm>
                     <a:prstGeom prst="rect">
@@ -4530,6 +5166,9 @@
     <w:p>
       <w:pPr>
         <w:pStyle w:val="2"/>
+        <w:rPr>
+          <w:rFonts w:hint="eastAsia"/>
+        </w:rPr>
       </w:pPr>
       <w:r>
         <w:rPr>
@@ -4992,6 +5631,9 @@
     <w:p>
       <w:pPr>
         <w:pStyle w:val="2"/>
+        <w:rPr>
+          <w:rFonts w:hint="eastAsia"/>
+        </w:rPr>
       </w:pPr>
       <w:r>
         <w:rPr>
@@ -5001,7 +5643,7 @@
       </w:r>
     </w:p>
     <w:p>
-      <w:hyperlink r:id="rId24" w:history="1">
+      <w:hyperlink r:id="rId25" w:history="1">
         <w:r>
           <w:rPr>
             <w:rStyle w:val="a7"/>
@@ -5104,116 +5746,6 @@
             <wp:extent cx="6266667" cy="2390476"/>
             <wp:effectExtent l="0" t="0" r="1270" b="0"/>
             <wp:docPr id="6" name="图片 6"/>
-            <wp:cNvGraphicFramePr>
-              <a:graphicFrameLocks xmlns:a="http://schemas.openxmlformats.org/drawingml/2006/main" noChangeAspect="1"/>
-            </wp:cNvGraphicFramePr>
-            <a:graphic xmlns:a="http://schemas.openxmlformats.org/drawingml/2006/main">
-              <a:graphicData uri="http://schemas.openxmlformats.org/drawingml/2006/picture">
-                <pic:pic xmlns:pic="http://schemas.openxmlformats.org/drawingml/2006/picture">
-                  <pic:nvPicPr>
-                    <pic:cNvPr id="1" name=""/>
-                    <pic:cNvPicPr/>
-                  </pic:nvPicPr>
-                  <pic:blipFill>
-                    <a:blip r:embed="rId25"/>
-                    <a:stretch>
-                      <a:fillRect/>
-                    </a:stretch>
-                  </pic:blipFill>
-                  <pic:spPr>
-                    <a:xfrm>
-                      <a:off x="0" y="0"/>
-                      <a:ext cx="6266667" cy="2390476"/>
-                    </a:xfrm>
-                    <a:prstGeom prst="rect">
-                      <a:avLst/>
-                    </a:prstGeom>
-                  </pic:spPr>
-                </pic:pic>
-              </a:graphicData>
-            </a:graphic>
-          </wp:inline>
-        </w:drawing>
-      </w:r>
-    </w:p>
-    <w:p>
-      <w:pPr>
-        <w:pStyle w:val="3"/>
-        <w:rPr>
-          <w:rStyle w:val="30"/>
-        </w:rPr>
-      </w:pPr>
-      <w:r>
-        <w:rPr>
-          <w:rStyle w:val="30"/>
-          <w:rFonts w:hint="eastAsia"/>
-        </w:rPr>
-        <w:t>启动</w:t>
-      </w:r>
-      <w:r>
-        <w:rPr>
-          <w:rStyle w:val="30"/>
-        </w:rPr>
-        <w:t>Client</w:t>
-      </w:r>
-    </w:p>
-    <w:p>
-      <w:r>
-        <w:rPr>
-          <w:rFonts w:hint="eastAsia"/>
-        </w:rPr>
-        <w:t>Server</w:t>
-      </w:r>
-      <w:r>
-        <w:rPr>
-          <w:rFonts w:hint="eastAsia"/>
-        </w:rPr>
-        <w:t>端</w:t>
-      </w:r>
-      <w:r>
-        <w:t xml:space="preserve">cmd </w:t>
-      </w:r>
-      <w:r>
-        <w:rPr>
-          <w:rFonts w:hint="eastAsia"/>
-        </w:rPr>
-        <w:t>窗口</w:t>
-      </w:r>
-      <w:r>
-        <w:t>不要关闭，</w:t>
-      </w:r>
-      <w:r>
-        <w:rPr>
-          <w:rFonts w:hint="eastAsia"/>
-        </w:rPr>
-        <w:t>切换到</w:t>
-      </w:r>
-      <w:r>
-        <w:t>redis</w:t>
-      </w:r>
-      <w:r>
-        <w:t>目录下运行</w:t>
-      </w:r>
-      <w:r>
-        <w:rPr>
-          <w:rFonts w:hint="eastAsia"/>
-        </w:rPr>
-        <w:t xml:space="preserve"> </w:t>
-      </w:r>
-      <w:r>
-        <w:t>redis-cli.exe -h 127.0.0.1 -p 6379 </w:t>
-      </w:r>
-    </w:p>
-    <w:p>
-      <w:r>
-        <w:rPr>
-          <w:noProof/>
-        </w:rPr>
-        <w:drawing>
-          <wp:inline distT="0" distB="0" distL="0" distR="0" wp14:anchorId="545F75AA" wp14:editId="2A372F29">
-            <wp:extent cx="6209524" cy="2180952"/>
-            <wp:effectExtent l="0" t="0" r="1270" b="0"/>
-            <wp:docPr id="7" name="图片 7"/>
             <wp:cNvGraphicFramePr>
               <a:graphicFrameLocks xmlns:a="http://schemas.openxmlformats.org/drawingml/2006/main" noChangeAspect="1"/>
             </wp:cNvGraphicFramePr>
@@ -5233,7 +5765,7 @@
                   <pic:spPr>
                     <a:xfrm>
                       <a:off x="0" y="0"/>
-                      <a:ext cx="6209524" cy="2180952"/>
+                      <a:ext cx="6266667" cy="2390476"/>
                     </a:xfrm>
                     <a:prstGeom prst="rect">
                       <a:avLst/>
@@ -5249,30 +5781,69 @@
     <w:p>
       <w:pPr>
         <w:pStyle w:val="3"/>
-      </w:pPr>
-      <w:r>
-        <w:rPr>
-          <w:rFonts w:hint="eastAsia"/>
-        </w:rPr>
-        <w:lastRenderedPageBreak/>
-        <w:t>设置</w:t>
-      </w:r>
-      <w:r>
-        <w:t>密码</w:t>
-      </w:r>
-    </w:p>
-    <w:p>
-      <w:pPr>
-        <w:pStyle w:val="4"/>
-      </w:pPr>
-      <w:r>
-        <w:rPr>
-          <w:rFonts w:hint="eastAsia"/>
-        </w:rPr>
-        <w:t>通过</w:t>
-      </w:r>
-      <w:r>
-        <w:t>配置文件修改</w:t>
+        <w:rPr>
+          <w:rStyle w:val="30"/>
+        </w:rPr>
+      </w:pPr>
+      <w:r>
+        <w:rPr>
+          <w:rStyle w:val="30"/>
+          <w:rFonts w:hint="eastAsia"/>
+        </w:rPr>
+        <w:t>启动</w:t>
+      </w:r>
+      <w:r>
+        <w:rPr>
+          <w:rStyle w:val="30"/>
+        </w:rPr>
+        <w:t>Client</w:t>
+      </w:r>
+    </w:p>
+    <w:p>
+      <w:r>
+        <w:rPr>
+          <w:rFonts w:hint="eastAsia"/>
+        </w:rPr>
+        <w:t>Server</w:t>
+      </w:r>
+      <w:r>
+        <w:rPr>
+          <w:rFonts w:hint="eastAsia"/>
+        </w:rPr>
+        <w:t>端</w:t>
+      </w:r>
+      <w:r>
+        <w:t xml:space="preserve">cmd </w:t>
+      </w:r>
+      <w:r>
+        <w:rPr>
+          <w:rFonts w:hint="eastAsia"/>
+        </w:rPr>
+        <w:t>窗口</w:t>
+      </w:r>
+      <w:r>
+        <w:t>不要关闭，</w:t>
+      </w:r>
+      <w:r>
+        <w:rPr>
+          <w:rFonts w:hint="eastAsia"/>
+        </w:rPr>
+        <w:t>切换到</w:t>
+      </w:r>
+      <w:r>
+        <w:t>redis</w:t>
+      </w:r>
+      <w:r>
+        <w:t>目录下运行</w:t>
+      </w:r>
+      <w:r>
+        <w:rPr>
+          <w:rFonts w:hint="eastAsia"/>
+        </w:rPr>
+        <w:t xml:space="preserve"> </w:t>
+      </w:r>
+      <w:r>
+        <w:t>redis-cli.exe -h 127.0.0.1 -p 6379 </w:t>
       </w:r>
     </w:p>
     <w:p>
@@ -5281,10 +5852,10 @@
           <w:noProof/>
         </w:rPr>
         <w:drawing>
-          <wp:inline distT="0" distB="0" distL="0" distR="0" wp14:anchorId="68C1CBAD" wp14:editId="6DAFA860">
-            <wp:extent cx="6645910" cy="3720465"/>
-            <wp:effectExtent l="0" t="0" r="2540" b="0"/>
-            <wp:docPr id="8" name="图片 8"/>
+          <wp:inline distT="0" distB="0" distL="0" distR="0" wp14:anchorId="545F75AA" wp14:editId="2A372F29">
+            <wp:extent cx="6209524" cy="2180952"/>
+            <wp:effectExtent l="0" t="0" r="1270" b="0"/>
+            <wp:docPr id="7" name="图片 7"/>
             <wp:cNvGraphicFramePr>
               <a:graphicFrameLocks xmlns:a="http://schemas.openxmlformats.org/drawingml/2006/main" noChangeAspect="1"/>
             </wp:cNvGraphicFramePr>
@@ -5304,7 +5875,7 @@
                   <pic:spPr>
                     <a:xfrm>
                       <a:off x="0" y="0"/>
-                      <a:ext cx="6645910" cy="3720465"/>
+                      <a:ext cx="6209524" cy="2180952"/>
                     </a:xfrm>
                     <a:prstGeom prst="rect">
                       <a:avLst/>
@@ -5319,6 +5890,21 @@
     </w:p>
     <w:p>
       <w:pPr>
+        <w:pStyle w:val="3"/>
+      </w:pPr>
+      <w:r>
+        <w:rPr>
+          <w:rFonts w:hint="eastAsia"/>
+        </w:rPr>
+        <w:lastRenderedPageBreak/>
+        <w:t>设置</w:t>
+      </w:r>
+      <w:r>
+        <w:t>密码</w:t>
+      </w:r>
+    </w:p>
+    <w:p>
+      <w:pPr>
         <w:pStyle w:val="4"/>
       </w:pPr>
       <w:r>
@@ -5328,32 +5914,7 @@
         <w:t>通过</w:t>
       </w:r>
       <w:r>
-        <w:t>命令行进行配置</w:t>
-      </w:r>
-    </w:p>
-    <w:p>
-      <w:r>
-        <w:t>redis-cli.exe -h 127.0.0.1 -p 6379 </w:t>
-      </w:r>
-    </w:p>
-    <w:p>
-      <w:r>
-        <w:t>config get requirepass</w:t>
-      </w:r>
-    </w:p>
-    <w:p>
-      <w:r>
-        <w:t>auth redis</w:t>
-      </w:r>
-    </w:p>
-    <w:p>
-      <w:r>
-        <w:t>config get rquirepass</w:t>
-      </w:r>
-    </w:p>
-    <w:p>
-      <w:r>
-        <w:t>config set requirepass songqiang</w:t>
+        <w:t>配置文件修改</w:t>
       </w:r>
     </w:p>
     <w:p>
@@ -5361,12 +5922,11 @@
         <w:rPr>
           <w:noProof/>
         </w:rPr>
-        <w:lastRenderedPageBreak/>
         <w:drawing>
-          <wp:inline distT="0" distB="0" distL="0" distR="0" wp14:anchorId="475B9E0E" wp14:editId="20CB5136">
-            <wp:extent cx="6190476" cy="3038095"/>
-            <wp:effectExtent l="0" t="0" r="1270" b="0"/>
-            <wp:docPr id="14" name="图片 14"/>
+          <wp:inline distT="0" distB="0" distL="0" distR="0" wp14:anchorId="68C1CBAD" wp14:editId="6DAFA860">
+            <wp:extent cx="6645910" cy="3720465"/>
+            <wp:effectExtent l="0" t="0" r="2540" b="0"/>
+            <wp:docPr id="8" name="图片 8"/>
             <wp:cNvGraphicFramePr>
               <a:graphicFrameLocks xmlns:a="http://schemas.openxmlformats.org/drawingml/2006/main" noChangeAspect="1"/>
             </wp:cNvGraphicFramePr>
@@ -5386,6 +5946,88 @@
                   <pic:spPr>
                     <a:xfrm>
                       <a:off x="0" y="0"/>
+                      <a:ext cx="6645910" cy="3720465"/>
+                    </a:xfrm>
+                    <a:prstGeom prst="rect">
+                      <a:avLst/>
+                    </a:prstGeom>
+                  </pic:spPr>
+                </pic:pic>
+              </a:graphicData>
+            </a:graphic>
+          </wp:inline>
+        </w:drawing>
+      </w:r>
+    </w:p>
+    <w:p>
+      <w:pPr>
+        <w:pStyle w:val="4"/>
+      </w:pPr>
+      <w:r>
+        <w:rPr>
+          <w:rFonts w:hint="eastAsia"/>
+        </w:rPr>
+        <w:t>通过</w:t>
+      </w:r>
+      <w:r>
+        <w:t>命令行进行配置</w:t>
+      </w:r>
+    </w:p>
+    <w:p>
+      <w:r>
+        <w:t>redis-cli.exe -h 127.0.0.1 -p 6379 </w:t>
+      </w:r>
+    </w:p>
+    <w:p>
+      <w:r>
+        <w:t>config get requirepass</w:t>
+      </w:r>
+    </w:p>
+    <w:p>
+      <w:r>
+        <w:t>auth redis</w:t>
+      </w:r>
+    </w:p>
+    <w:p>
+      <w:r>
+        <w:t>config get rquirepass</w:t>
+      </w:r>
+    </w:p>
+    <w:p>
+      <w:r>
+        <w:t>config set requirepass songqiang</w:t>
+      </w:r>
+    </w:p>
+    <w:p>
+      <w:r>
+        <w:rPr>
+          <w:noProof/>
+        </w:rPr>
+        <w:lastRenderedPageBreak/>
+        <w:drawing>
+          <wp:inline distT="0" distB="0" distL="0" distR="0" wp14:anchorId="475B9E0E" wp14:editId="20CB5136">
+            <wp:extent cx="6190476" cy="3038095"/>
+            <wp:effectExtent l="0" t="0" r="1270" b="0"/>
+            <wp:docPr id="14" name="图片 14"/>
+            <wp:cNvGraphicFramePr>
+              <a:graphicFrameLocks xmlns:a="http://schemas.openxmlformats.org/drawingml/2006/main" noChangeAspect="1"/>
+            </wp:cNvGraphicFramePr>
+            <a:graphic xmlns:a="http://schemas.openxmlformats.org/drawingml/2006/main">
+              <a:graphicData uri="http://schemas.openxmlformats.org/drawingml/2006/picture">
+                <pic:pic xmlns:pic="http://schemas.openxmlformats.org/drawingml/2006/picture">
+                  <pic:nvPicPr>
+                    <pic:cNvPr id="1" name=""/>
+                    <pic:cNvPicPr/>
+                  </pic:nvPicPr>
+                  <pic:blipFill>
+                    <a:blip r:embed="rId29"/>
+                    <a:stretch>
+                      <a:fillRect/>
+                    </a:stretch>
+                  </pic:blipFill>
+                  <pic:spPr>
+                    <a:xfrm>
+                      <a:off x="0" y="0"/>
                       <a:ext cx="6190476" cy="3038095"/>
                     </a:xfrm>
                     <a:prstGeom prst="rect">
@@ -5402,6 +6044,9 @@
     <w:p>
       <w:pPr>
         <w:pStyle w:val="2"/>
+        <w:rPr>
+          <w:rFonts w:hint="eastAsia"/>
+        </w:rPr>
       </w:pPr>
       <w:r>
         <w:rPr>
@@ -5827,7 +6472,7 @@
                     <pic:cNvPicPr/>
                   </pic:nvPicPr>
                   <pic:blipFill>
-                    <a:blip r:embed="rId29"/>
+                    <a:blip r:embed="rId30"/>
                     <a:stretch>
                       <a:fillRect/>
                     </a:stretch>
@@ -5851,6 +6496,9 @@
     <w:p>
       <w:pPr>
         <w:pStyle w:val="2"/>
+        <w:rPr>
+          <w:rFonts w:hint="eastAsia"/>
+        </w:rPr>
       </w:pPr>
       <w:r>
         <w:rPr>
@@ -6062,106 +6710,6 @@
             <wp:extent cx="3371429" cy="1019048"/>
             <wp:effectExtent l="0" t="0" r="635" b="0"/>
             <wp:docPr id="17" name="图片 17"/>
-            <wp:cNvGraphicFramePr>
-              <a:graphicFrameLocks xmlns:a="http://schemas.openxmlformats.org/drawingml/2006/main" noChangeAspect="1"/>
-            </wp:cNvGraphicFramePr>
-            <a:graphic xmlns:a="http://schemas.openxmlformats.org/drawingml/2006/main">
-              <a:graphicData uri="http://schemas.openxmlformats.org/drawingml/2006/picture">
-                <pic:pic xmlns:pic="http://schemas.openxmlformats.org/drawingml/2006/picture">
-                  <pic:nvPicPr>
-                    <pic:cNvPr id="1" name=""/>
-                    <pic:cNvPicPr/>
-                  </pic:nvPicPr>
-                  <pic:blipFill>
-                    <a:blip r:embed="rId30"/>
-                    <a:stretch>
-                      <a:fillRect/>
-                    </a:stretch>
-                  </pic:blipFill>
-                  <pic:spPr>
-                    <a:xfrm>
-                      <a:off x="0" y="0"/>
-                      <a:ext cx="3371429" cy="1019048"/>
-                    </a:xfrm>
-                    <a:prstGeom prst="rect">
-                      <a:avLst/>
-                    </a:prstGeom>
-                  </pic:spPr>
-                </pic:pic>
-              </a:graphicData>
-            </a:graphic>
-          </wp:inline>
-        </w:drawing>
-      </w:r>
-    </w:p>
-    <w:p>
-      <w:pPr>
-        <w:pStyle w:val="3"/>
-      </w:pPr>
-      <w:r>
-        <w:t>Hash</w:t>
-      </w:r>
-      <w:r>
-        <w:t>（哈希）</w:t>
-      </w:r>
-    </w:p>
-    <w:p>
-      <w:r>
-        <w:t xml:space="preserve">Redis hash </w:t>
-      </w:r>
-      <w:r>
-        <w:t>是一个键值</w:t>
-      </w:r>
-      <w:r>
-        <w:t>(key=&gt;value)</w:t>
-      </w:r>
-      <w:r>
-        <w:t>对集合。</w:t>
-      </w:r>
-    </w:p>
-    <w:p>
-      <w:r>
-        <w:lastRenderedPageBreak/>
-        <w:t>Redis hash</w:t>
-      </w:r>
-      <w:r>
-        <w:t>是一个</w:t>
-      </w:r>
-      <w:r>
-        <w:t>string</w:t>
-      </w:r>
-      <w:r>
-        <w:t>类型的</w:t>
-      </w:r>
-      <w:r>
-        <w:t>field</w:t>
-      </w:r>
-      <w:r>
-        <w:t>和</w:t>
-      </w:r>
-      <w:r>
-        <w:t>value</w:t>
-      </w:r>
-      <w:r>
-        <w:t>的映射表，</w:t>
-      </w:r>
-      <w:r>
-        <w:t>hash</w:t>
-      </w:r>
-      <w:r>
-        <w:t>特别适合用于存储对象。</w:t>
-      </w:r>
-    </w:p>
-    <w:p>
-      <w:r>
-        <w:rPr>
-          <w:noProof/>
-        </w:rPr>
-        <w:drawing>
-          <wp:inline distT="0" distB="0" distL="0" distR="0" wp14:anchorId="701FE7E7" wp14:editId="2DF68140">
-            <wp:extent cx="6645910" cy="3856355"/>
-            <wp:effectExtent l="0" t="0" r="2540" b="0"/>
-            <wp:docPr id="18" name="图片 18"/>
             <wp:cNvGraphicFramePr>
               <a:graphicFrameLocks xmlns:a="http://schemas.openxmlformats.org/drawingml/2006/main" noChangeAspect="1"/>
             </wp:cNvGraphicFramePr>
@@ -6181,7 +6729,7 @@
                   <pic:spPr>
                     <a:xfrm>
                       <a:off x="0" y="0"/>
-                      <a:ext cx="6645910" cy="3856355"/>
+                      <a:ext cx="3371429" cy="1019048"/>
                     </a:xfrm>
                     <a:prstGeom prst="rect">
                       <a:avLst/>
@@ -6199,63 +6747,58 @@
         <w:pStyle w:val="3"/>
       </w:pPr>
       <w:r>
-        <w:t>List</w:t>
-      </w:r>
-      <w:r>
-        <w:t>（列表）</w:t>
-      </w:r>
-    </w:p>
-    <w:p>
-      <w:pPr>
-        <w:rPr>
-          <w:shd w:val="clear" w:color="auto" w:fill="FFFFFF"/>
-        </w:rPr>
-      </w:pPr>
-      <w:r>
-        <w:rPr>
-          <w:shd w:val="clear" w:color="auto" w:fill="FFFFFF"/>
-        </w:rPr>
-        <w:t xml:space="preserve">Redis </w:t>
-      </w:r>
-      <w:r>
-        <w:rPr>
-          <w:shd w:val="clear" w:color="auto" w:fill="FFFFFF"/>
-        </w:rPr>
-        <w:t>列表是简单的字符串列表，按照插入顺序排序。你可以添加一个元素到列表的头部（左边）或者尾部（右边）。</w:t>
-      </w:r>
-    </w:p>
-    <w:p>
-      <w:pPr>
-        <w:rPr>
-          <w:color w:val="333333"/>
-        </w:rPr>
-      </w:pPr>
-      <w:r>
-        <w:rPr>
-          <w:rFonts w:hint="eastAsia"/>
-          <w:bdr w:val="none" w:sz="0" w:space="0" w:color="auto" w:frame="1"/>
-        </w:rPr>
-        <w:t>命令</w:t>
-      </w:r>
-      <w:r>
-        <w:rPr>
-          <w:bdr w:val="none" w:sz="0" w:space="0" w:color="auto" w:frame="1"/>
-        </w:rPr>
-        <w:t>：</w:t>
-      </w:r>
-      <w:r>
-        <w:rPr>
-          <w:bdr w:val="none" w:sz="0" w:space="0" w:color="auto" w:frame="1"/>
-        </w:rPr>
-        <w:t>lpush runoob redis</w:t>
-      </w:r>
-    </w:p>
-    <w:p>
-      <w:pPr>
-        <w:rPr>
-          <w:shd w:val="clear" w:color="auto" w:fill="FFFFFF"/>
-        </w:rPr>
-      </w:pPr>
+        <w:t>Hash</w:t>
+      </w:r>
+      <w:r>
+        <w:t>（哈希）</w:t>
+      </w:r>
+    </w:p>
+    <w:p>
+      <w:r>
+        <w:t xml:space="preserve">Redis hash </w:t>
+      </w:r>
+      <w:r>
+        <w:t>是一个键值</w:t>
+      </w:r>
+      <w:r>
+        <w:t>(key=&gt;value)</w:t>
+      </w:r>
+      <w:r>
+        <w:t>对集合。</w:t>
+      </w:r>
+    </w:p>
+    <w:p>
+      <w:r>
+        <w:lastRenderedPageBreak/>
+        <w:t>Redis hash</w:t>
+      </w:r>
+      <w:r>
+        <w:t>是一个</w:t>
+      </w:r>
+      <w:r>
+        <w:t>string</w:t>
+      </w:r>
+      <w:r>
+        <w:t>类型的</w:t>
+      </w:r>
+      <w:r>
+        <w:t>field</w:t>
+      </w:r>
+      <w:r>
+        <w:t>和</w:t>
+      </w:r>
+      <w:r>
+        <w:t>value</w:t>
+      </w:r>
+      <w:r>
+        <w:t>的映射表，</w:t>
+      </w:r>
+      <w:r>
+        <w:t>hash</w:t>
+      </w:r>
+      <w:r>
+        <w:t>特别适合用于存储对象。</w:t>
+      </w:r>
     </w:p>
     <w:p>
       <w:r>
@@ -6263,10 +6806,10 @@
           <w:noProof/>
         </w:rPr>
         <w:drawing>
-          <wp:inline distT="0" distB="0" distL="0" distR="0" wp14:anchorId="46D0D383" wp14:editId="0A2D3346">
-            <wp:extent cx="6645910" cy="3819525"/>
-            <wp:effectExtent l="0" t="0" r="2540" b="9525"/>
-            <wp:docPr id="19" name="图片 19"/>
+          <wp:inline distT="0" distB="0" distL="0" distR="0" wp14:anchorId="701FE7E7" wp14:editId="2DF68140">
+            <wp:extent cx="6645910" cy="3856355"/>
+            <wp:effectExtent l="0" t="0" r="2540" b="0"/>
+            <wp:docPr id="18" name="图片 18"/>
             <wp:cNvGraphicFramePr>
               <a:graphicFrameLocks xmlns:a="http://schemas.openxmlformats.org/drawingml/2006/main" noChangeAspect="1"/>
             </wp:cNvGraphicFramePr>
@@ -6286,7 +6829,7 @@
                   <pic:spPr>
                     <a:xfrm>
                       <a:off x="0" y="0"/>
-                      <a:ext cx="6645910" cy="3819525"/>
+                      <a:ext cx="6645910" cy="3856355"/>
                     </a:xfrm>
                     <a:prstGeom prst="rect">
                       <a:avLst/>
@@ -6304,66 +6847,47 @@
         <w:pStyle w:val="3"/>
       </w:pPr>
       <w:r>
-        <w:lastRenderedPageBreak/>
-        <w:t>Set</w:t>
-      </w:r>
-      <w:r>
-        <w:t>（集合）</w:t>
-      </w:r>
-    </w:p>
-    <w:p>
-      <w:r>
-        <w:t>Redis</w:t>
-      </w:r>
-      <w:r>
-        <w:t>的</w:t>
-      </w:r>
-      <w:r>
-        <w:t>Set</w:t>
-      </w:r>
-      <w:r>
-        <w:t>是</w:t>
-      </w:r>
-      <w:r>
-        <w:t>string</w:t>
-      </w:r>
-      <w:r>
-        <w:t>类型的无序集合。</w:t>
-      </w:r>
-    </w:p>
-    <w:p>
-      <w:r>
-        <w:t>集合是通过哈希表实现的，所以添加，删除，查找的复杂度都是</w:t>
-      </w:r>
-      <w:r>
-        <w:t>O(1)</w:t>
-      </w:r>
-      <w:r>
-        <w:t>。</w:t>
-      </w:r>
-    </w:p>
-    <w:p>
-      <w:pPr>
-        <w:rPr>
+        <w:t>List</w:t>
+      </w:r>
+      <w:r>
+        <w:t>（列表）</w:t>
+      </w:r>
+    </w:p>
+    <w:p>
+      <w:pPr>
+        <w:rPr>
+          <w:shd w:val="clear" w:color="auto" w:fill="FFFFFF"/>
+        </w:rPr>
+      </w:pPr>
+      <w:r>
+        <w:rPr>
+          <w:shd w:val="clear" w:color="auto" w:fill="FFFFFF"/>
+        </w:rPr>
+        <w:t xml:space="preserve">Redis </w:t>
+      </w:r>
+      <w:r>
+        <w:rPr>
+          <w:shd w:val="clear" w:color="auto" w:fill="FFFFFF"/>
+        </w:rPr>
+        <w:t>列表是简单的字符串列表，按照插入顺序排序。你可以添加一个元素到列表的头部（左边）或者尾部（右边）。</w:t>
+      </w:r>
+    </w:p>
+    <w:p>
+      <w:pPr>
+        <w:rPr>
+          <w:color w:val="333333"/>
+        </w:rPr>
+      </w:pPr>
+      <w:r>
+        <w:rPr>
+          <w:rFonts w:hint="eastAsia"/>
           <w:bdr w:val="none" w:sz="0" w:space="0" w:color="auto" w:frame="1"/>
         </w:rPr>
-      </w:pPr>
-      <w:r>
-        <w:rPr>
-          <w:b/>
-        </w:rPr>
-        <w:t xml:space="preserve">sadd </w:t>
-      </w:r>
-      <w:r>
-        <w:rPr>
-          <w:b/>
-        </w:rPr>
         <w:t>命令</w:t>
       </w:r>
       <w:r>
         <w:rPr>
-          <w:rFonts w:hint="eastAsia"/>
-          <w:b/>
+          <w:bdr w:val="none" w:sz="0" w:space="0" w:color="auto" w:frame="1"/>
         </w:rPr>
         <w:t>：</w:t>
       </w:r>
@@ -6371,163 +6895,26 @@
         <w:rPr>
           <w:bdr w:val="none" w:sz="0" w:space="0" w:color="auto" w:frame="1"/>
         </w:rPr>
-        <w:t>sadd key member</w:t>
-      </w:r>
-      <w:r>
-        <w:rPr>
-          <w:bdr w:val="none" w:sz="0" w:space="0" w:color="auto" w:frame="1"/>
-        </w:rPr>
-        <w:t xml:space="preserve"> </w:t>
-      </w:r>
-      <w:r>
-        <w:rPr>
-          <w:rFonts w:hint="eastAsia"/>
-          <w:bdr w:val="none" w:sz="0" w:space="0" w:color="auto" w:frame="1"/>
-        </w:rPr>
-        <w:t>添加</w:t>
-      </w:r>
-    </w:p>
-    <w:p>
-      <w:pPr>
-        <w:rPr>
-          <w:b/>
-        </w:rPr>
-      </w:pPr>
-      <w:r>
-        <w:rPr>
-          <w:bdr w:val="none" w:sz="0" w:space="0" w:color="auto" w:frame="1"/>
-        </w:rPr>
-        <w:tab/>
-      </w:r>
-      <w:r>
-        <w:rPr>
-          <w:bdr w:val="none" w:sz="0" w:space="0" w:color="auto" w:frame="1"/>
-        </w:rPr>
-        <w:tab/>
-        <w:t xml:space="preserve">   smembers key </w:t>
-      </w:r>
-      <w:r>
-        <w:rPr>
-          <w:rFonts w:hint="eastAsia"/>
-          <w:bdr w:val="none" w:sz="0" w:space="0" w:color="auto" w:frame="1"/>
-        </w:rPr>
-        <w:t>查看</w:t>
-      </w:r>
-      <w:r>
-        <w:rPr>
-          <w:bdr w:val="none" w:sz="0" w:space="0" w:color="auto" w:frame="1"/>
-        </w:rPr>
-        <w:t>set</w:t>
-      </w:r>
-      <w:r>
-        <w:rPr>
-          <w:bdr w:val="none" w:sz="0" w:space="0" w:color="auto" w:frame="1"/>
-        </w:rPr>
-        <w:t>集合</w:t>
-      </w:r>
-    </w:p>
-    <w:p>
-      <w:pPr>
-        <w:ind w:firstLine="420"/>
-        <w:rPr>
-          <w:shd w:val="clear" w:color="auto" w:fill="FFFFFF"/>
-        </w:rPr>
-      </w:pPr>
-      <w:r>
-        <w:rPr>
-          <w:shd w:val="clear" w:color="auto" w:fill="FFFFFF"/>
-        </w:rPr>
-        <w:t>添加一个</w:t>
-      </w:r>
-      <w:r>
-        <w:rPr>
-          <w:shd w:val="clear" w:color="auto" w:fill="FFFFFF"/>
-        </w:rPr>
-        <w:t>string</w:t>
-      </w:r>
-      <w:r>
-        <w:rPr>
-          <w:shd w:val="clear" w:color="auto" w:fill="FFFFFF"/>
-        </w:rPr>
-        <w:t>元素到</w:t>
-      </w:r>
-      <w:r>
-        <w:rPr>
-          <w:shd w:val="clear" w:color="auto" w:fill="FFFFFF"/>
-        </w:rPr>
-        <w:t>,key</w:t>
-      </w:r>
-      <w:r>
-        <w:rPr>
-          <w:shd w:val="clear" w:color="auto" w:fill="FFFFFF"/>
-        </w:rPr>
-        <w:t>对应的</w:t>
-      </w:r>
-      <w:r>
-        <w:rPr>
-          <w:shd w:val="clear" w:color="auto" w:fill="FFFFFF"/>
-        </w:rPr>
-        <w:t>set</w:t>
-      </w:r>
-      <w:r>
-        <w:rPr>
-          <w:shd w:val="clear" w:color="auto" w:fill="FFFFFF"/>
-        </w:rPr>
-        <w:t>集合中，成功返回</w:t>
-      </w:r>
-      <w:r>
-        <w:rPr>
-          <w:shd w:val="clear" w:color="auto" w:fill="FFFFFF"/>
-        </w:rPr>
-        <w:t>1,</w:t>
-      </w:r>
-      <w:r>
-        <w:rPr>
-          <w:shd w:val="clear" w:color="auto" w:fill="FFFFFF"/>
-        </w:rPr>
-        <w:t>如果元素已经在集合中返回</w:t>
-      </w:r>
-      <w:r>
-        <w:rPr>
-          <w:shd w:val="clear" w:color="auto" w:fill="FFFFFF"/>
-        </w:rPr>
-        <w:t>0,key</w:t>
-      </w:r>
-      <w:r>
-        <w:rPr>
-          <w:shd w:val="clear" w:color="auto" w:fill="FFFFFF"/>
-        </w:rPr>
-        <w:t>对应的</w:t>
-      </w:r>
-      <w:r>
-        <w:rPr>
-          <w:shd w:val="clear" w:color="auto" w:fill="FFFFFF"/>
-        </w:rPr>
-        <w:t>set</w:t>
-      </w:r>
-      <w:r>
-        <w:rPr>
-          <w:shd w:val="clear" w:color="auto" w:fill="FFFFFF"/>
-        </w:rPr>
-        <w:t>不存在返回错误。</w:t>
-      </w:r>
-    </w:p>
-    <w:p>
-      <w:pPr>
-        <w:ind w:firstLine="420"/>
-        <w:rPr>
-          <w:b/>
-        </w:rPr>
-      </w:pPr>
+        <w:t>lpush runoob redis</w:t>
+      </w:r>
+    </w:p>
+    <w:p>
+      <w:pPr>
+        <w:rPr>
+          <w:shd w:val="clear" w:color="auto" w:fill="FFFFFF"/>
+        </w:rPr>
+      </w:pPr>
+    </w:p>
+    <w:p>
       <w:r>
         <w:rPr>
           <w:noProof/>
         </w:rPr>
         <w:drawing>
-          <wp:inline distT="0" distB="0" distL="0" distR="0" wp14:anchorId="786CAFE8" wp14:editId="390F8581">
-            <wp:extent cx="5773003" cy="3903644"/>
-            <wp:effectExtent l="0" t="0" r="0" b="1905"/>
-            <wp:docPr id="20" name="图片 20"/>
+          <wp:inline distT="0" distB="0" distL="0" distR="0" wp14:anchorId="46D0D383" wp14:editId="0A2D3346">
+            <wp:extent cx="6645910" cy="3819525"/>
+            <wp:effectExtent l="0" t="0" r="2540" b="9525"/>
+            <wp:docPr id="19" name="图片 19"/>
             <wp:cNvGraphicFramePr>
               <a:graphicFrameLocks xmlns:a="http://schemas.openxmlformats.org/drawingml/2006/main" noChangeAspect="1"/>
             </wp:cNvGraphicFramePr>
@@ -6547,7 +6934,7 @@
                   <pic:spPr>
                     <a:xfrm>
                       <a:off x="0" y="0"/>
-                      <a:ext cx="5777064" cy="3906390"/>
+                      <a:ext cx="6645910" cy="3819525"/>
                     </a:xfrm>
                     <a:prstGeom prst="rect">
                       <a:avLst/>
@@ -6565,62 +6952,140 @@
         <w:pStyle w:val="3"/>
       </w:pPr>
       <w:r>
-        <w:rPr>
-          <w:rFonts w:hint="eastAsia"/>
-        </w:rPr>
-        <w:t>ZSET</w:t>
-      </w:r>
-      <w:r>
-        <w:rPr>
-          <w:rFonts w:hint="eastAsia"/>
-        </w:rPr>
-        <w:t>（</w:t>
-      </w:r>
-      <w:r>
-        <w:t>sorted set</w:t>
-      </w:r>
-      <w:r>
-        <w:t>：有序集合</w:t>
-      </w:r>
-      <w:r>
-        <w:rPr>
-          <w:rFonts w:hint="eastAsia"/>
-        </w:rPr>
-        <w:t>）</w:t>
+        <w:lastRenderedPageBreak/>
+        <w:t>Set</w:t>
+      </w:r>
+      <w:r>
+        <w:t>（集合）</w:t>
+      </w:r>
+    </w:p>
+    <w:p>
+      <w:r>
+        <w:t>Redis</w:t>
+      </w:r>
+      <w:r>
+        <w:t>的</w:t>
+      </w:r>
+      <w:r>
+        <w:t>Set</w:t>
+      </w:r>
+      <w:r>
+        <w:t>是</w:t>
+      </w:r>
+      <w:r>
+        <w:t>string</w:t>
+      </w:r>
+      <w:r>
+        <w:t>类型的无序集合。</w:t>
+      </w:r>
+    </w:p>
+    <w:p>
+      <w:r>
+        <w:t>集合是通过哈希表实现的，所以添加，删除，查找的复杂度都是</w:t>
+      </w:r>
+      <w:r>
+        <w:t>O(1)</w:t>
+      </w:r>
+      <w:r>
+        <w:t>。</w:t>
+      </w:r>
+    </w:p>
+    <w:p>
+      <w:pPr>
+        <w:rPr>
+          <w:bdr w:val="none" w:sz="0" w:space="0" w:color="auto" w:frame="1"/>
+        </w:rPr>
+      </w:pPr>
+      <w:r>
+        <w:rPr>
+          <w:b/>
+        </w:rPr>
+        <w:t xml:space="preserve">sadd </w:t>
+      </w:r>
+      <w:r>
+        <w:rPr>
+          <w:b/>
+        </w:rPr>
+        <w:t>命令</w:t>
+      </w:r>
+      <w:r>
+        <w:rPr>
+          <w:rFonts w:hint="eastAsia"/>
+          <w:b/>
+        </w:rPr>
+        <w:t>：</w:t>
+      </w:r>
+      <w:r>
+        <w:rPr>
+          <w:bdr w:val="none" w:sz="0" w:space="0" w:color="auto" w:frame="1"/>
+        </w:rPr>
+        <w:t>sadd key member</w:t>
+      </w:r>
+      <w:r>
+        <w:rPr>
+          <w:bdr w:val="none" w:sz="0" w:space="0" w:color="auto" w:frame="1"/>
+        </w:rPr>
+        <w:t xml:space="preserve"> </w:t>
+      </w:r>
+      <w:r>
+        <w:rPr>
+          <w:rFonts w:hint="eastAsia"/>
+          <w:bdr w:val="none" w:sz="0" w:space="0" w:color="auto" w:frame="1"/>
+        </w:rPr>
+        <w:t>添加</w:t>
+      </w:r>
+    </w:p>
+    <w:p>
+      <w:pPr>
+        <w:rPr>
+          <w:b/>
+        </w:rPr>
+      </w:pPr>
+      <w:r>
+        <w:rPr>
+          <w:bdr w:val="none" w:sz="0" w:space="0" w:color="auto" w:frame="1"/>
+        </w:rPr>
+        <w:tab/>
+      </w:r>
+      <w:r>
+        <w:rPr>
+          <w:bdr w:val="none" w:sz="0" w:space="0" w:color="auto" w:frame="1"/>
+        </w:rPr>
+        <w:tab/>
+        <w:t xml:space="preserve">   smembers key </w:t>
+      </w:r>
+      <w:r>
+        <w:rPr>
+          <w:rFonts w:hint="eastAsia"/>
+          <w:bdr w:val="none" w:sz="0" w:space="0" w:color="auto" w:frame="1"/>
+        </w:rPr>
+        <w:t>查看</w:t>
+      </w:r>
+      <w:r>
+        <w:rPr>
+          <w:bdr w:val="none" w:sz="0" w:space="0" w:color="auto" w:frame="1"/>
+        </w:rPr>
+        <w:t>set</w:t>
+      </w:r>
+      <w:r>
+        <w:rPr>
+          <w:bdr w:val="none" w:sz="0" w:space="0" w:color="auto" w:frame="1"/>
+        </w:rPr>
+        <w:t>集合</w:t>
       </w:r>
     </w:p>
     <w:p>
       <w:pPr>
         <w:ind w:firstLine="420"/>
         <w:rPr>
-          <w:rFonts w:ascii="宋体" w:hAnsi="宋体" w:cs="宋体"/>
-          <w:sz w:val="24"/>
-          <w:szCs w:val="24"/>
-        </w:rPr>
-      </w:pPr>
-      <w:r>
-        <w:rPr>
-          <w:shd w:val="clear" w:color="auto" w:fill="FFFFFF"/>
-        </w:rPr>
-        <w:t xml:space="preserve">Redis zset </w:t>
-      </w:r>
-      <w:r>
-        <w:rPr>
-          <w:shd w:val="clear" w:color="auto" w:fill="FFFFFF"/>
-        </w:rPr>
-        <w:t>和</w:t>
-      </w:r>
-      <w:r>
-        <w:rPr>
-          <w:shd w:val="clear" w:color="auto" w:fill="FFFFFF"/>
-        </w:rPr>
-        <w:t xml:space="preserve"> set </w:t>
-      </w:r>
-      <w:r>
-        <w:rPr>
-          <w:shd w:val="clear" w:color="auto" w:fill="FFFFFF"/>
-        </w:rPr>
-        <w:t>一样也是</w:t>
+          <w:shd w:val="clear" w:color="auto" w:fill="FFFFFF"/>
+        </w:rPr>
+      </w:pPr>
+      <w:r>
+        <w:rPr>
+          <w:shd w:val="clear" w:color="auto" w:fill="FFFFFF"/>
+        </w:rPr>
+        <w:t>添加一个</w:t>
       </w:r>
       <w:r>
         <w:rPr>
@@ -6632,171 +7097,85 @@
         <w:rPr>
           <w:shd w:val="clear" w:color="auto" w:fill="FFFFFF"/>
         </w:rPr>
-        <w:t>类型元素的集合</w:t>
-      </w:r>
-      <w:r>
-        <w:rPr>
-          <w:shd w:val="clear" w:color="auto" w:fill="FFFFFF"/>
-        </w:rPr>
-        <w:t>,</w:t>
-      </w:r>
-      <w:r>
-        <w:rPr>
-          <w:shd w:val="clear" w:color="auto" w:fill="FFFFFF"/>
-        </w:rPr>
-        <w:t>且不允许重复的成员。</w:t>
+        <w:t>元素到</w:t>
+      </w:r>
+      <w:r>
+        <w:rPr>
+          <w:shd w:val="clear" w:color="auto" w:fill="FFFFFF"/>
+        </w:rPr>
+        <w:t>,key</w:t>
+      </w:r>
+      <w:r>
+        <w:rPr>
+          <w:shd w:val="clear" w:color="auto" w:fill="FFFFFF"/>
+        </w:rPr>
+        <w:t>对应的</w:t>
+      </w:r>
+      <w:r>
+        <w:rPr>
+          <w:shd w:val="clear" w:color="auto" w:fill="FFFFFF"/>
+        </w:rPr>
+        <w:t>set</w:t>
+      </w:r>
+      <w:r>
+        <w:rPr>
+          <w:shd w:val="clear" w:color="auto" w:fill="FFFFFF"/>
+        </w:rPr>
+        <w:t>集合中，成功返回</w:t>
+      </w:r>
+      <w:r>
+        <w:rPr>
+          <w:shd w:val="clear" w:color="auto" w:fill="FFFFFF"/>
+        </w:rPr>
+        <w:t>1,</w:t>
+      </w:r>
+      <w:r>
+        <w:rPr>
+          <w:shd w:val="clear" w:color="auto" w:fill="FFFFFF"/>
+        </w:rPr>
+        <w:t>如果元素已经在集合中返回</w:t>
+      </w:r>
+      <w:r>
+        <w:rPr>
+          <w:shd w:val="clear" w:color="auto" w:fill="FFFFFF"/>
+        </w:rPr>
+        <w:t>0,key</w:t>
+      </w:r>
+      <w:r>
+        <w:rPr>
+          <w:shd w:val="clear" w:color="auto" w:fill="FFFFFF"/>
+        </w:rPr>
+        <w:t>对应的</w:t>
+      </w:r>
+      <w:r>
+        <w:rPr>
+          <w:shd w:val="clear" w:color="auto" w:fill="FFFFFF"/>
+        </w:rPr>
+        <w:t>set</w:t>
+      </w:r>
+      <w:r>
+        <w:rPr>
+          <w:shd w:val="clear" w:color="auto" w:fill="FFFFFF"/>
+        </w:rPr>
+        <w:t>不存在返回错误。</w:t>
       </w:r>
     </w:p>
     <w:p>
       <w:pPr>
         <w:ind w:firstLine="420"/>
         <w:rPr>
-          <w:sz w:val="20"/>
-          <w:szCs w:val="20"/>
-        </w:rPr>
-      </w:pPr>
-      <w:r>
-        <w:rPr>
-          <w:sz w:val="20"/>
-          <w:szCs w:val="20"/>
-        </w:rPr>
-        <w:t>不同的是每个元素都会关联一个</w:t>
-      </w:r>
-      <w:r>
-        <w:rPr>
-          <w:sz w:val="20"/>
-          <w:szCs w:val="20"/>
-        </w:rPr>
-        <w:t>double</w:t>
-      </w:r>
-      <w:r>
-        <w:rPr>
-          <w:sz w:val="20"/>
-          <w:szCs w:val="20"/>
-        </w:rPr>
-        <w:t>类型的分数。</w:t>
-      </w:r>
-      <w:r>
-        <w:rPr>
-          <w:sz w:val="20"/>
-          <w:szCs w:val="20"/>
-        </w:rPr>
-        <w:t>redis</w:t>
-      </w:r>
-      <w:r>
-        <w:rPr>
-          <w:sz w:val="20"/>
-          <w:szCs w:val="20"/>
-        </w:rPr>
-        <w:t>正是通过分数来为集合中的成员进行从小到大的排序。</w:t>
-      </w:r>
-    </w:p>
-    <w:p>
-      <w:pPr>
-        <w:rPr>
-          <w:sz w:val="20"/>
-          <w:szCs w:val="20"/>
-        </w:rPr>
-      </w:pPr>
-      <w:r>
-        <w:rPr>
-          <w:sz w:val="20"/>
-          <w:szCs w:val="20"/>
-        </w:rPr>
-        <w:t>zset</w:t>
-      </w:r>
-      <w:r>
-        <w:rPr>
-          <w:sz w:val="20"/>
-          <w:szCs w:val="20"/>
-        </w:rPr>
-        <w:t>的成员是唯一的</w:t>
-      </w:r>
-      <w:r>
-        <w:rPr>
-          <w:sz w:val="20"/>
-          <w:szCs w:val="20"/>
-        </w:rPr>
-        <w:t>,</w:t>
-      </w:r>
-      <w:r>
-        <w:rPr>
-          <w:sz w:val="20"/>
-          <w:szCs w:val="20"/>
-        </w:rPr>
-        <w:t>但分数</w:t>
-      </w:r>
-      <w:r>
-        <w:rPr>
-          <w:sz w:val="20"/>
-          <w:szCs w:val="20"/>
-        </w:rPr>
-        <w:t>(score)</w:t>
-      </w:r>
-      <w:r>
-        <w:rPr>
-          <w:sz w:val="20"/>
-          <w:szCs w:val="20"/>
-        </w:rPr>
-        <w:t>却可以重复。</w:t>
-      </w:r>
-    </w:p>
-    <w:p>
-      <w:pPr>
-        <w:rPr>
           <w:b/>
-          <w:color w:val="333333"/>
-        </w:rPr>
-      </w:pPr>
-      <w:r>
-        <w:rPr>
-          <w:rFonts w:hint="eastAsia"/>
-          <w:b/>
-          <w:sz w:val="20"/>
-          <w:szCs w:val="20"/>
-        </w:rPr>
-        <w:t>命令</w:t>
-      </w:r>
-      <w:r>
-        <w:rPr>
-          <w:b/>
-          <w:sz w:val="20"/>
-          <w:szCs w:val="20"/>
-        </w:rPr>
-        <w:t>：</w:t>
-      </w:r>
-      <w:r>
-        <w:rPr>
-          <w:rStyle w:val="pln"/>
-          <w:rFonts w:ascii="Consolas" w:hAnsi="Consolas" w:cs="Consolas"/>
-          <w:b/>
-          <w:color w:val="000000"/>
-          <w:sz w:val="18"/>
-          <w:szCs w:val="18"/>
-          <w:bdr w:val="none" w:sz="0" w:space="0" w:color="auto" w:frame="1"/>
-        </w:rPr>
-        <w:t xml:space="preserve">zadd key score member </w:t>
-      </w:r>
-    </w:p>
-    <w:p>
-      <w:pPr>
-        <w:rPr>
-          <w:sz w:val="20"/>
-          <w:szCs w:val="20"/>
-        </w:rPr>
-      </w:pPr>
-    </w:p>
-    <w:p>
+        </w:rPr>
+      </w:pPr>
       <w:r>
         <w:rPr>
           <w:noProof/>
         </w:rPr>
-        <w:lastRenderedPageBreak/>
         <w:drawing>
-          <wp:inline distT="0" distB="0" distL="0" distR="0" wp14:anchorId="2709550D" wp14:editId="0FF8A0F7">
-            <wp:extent cx="5991335" cy="4026090"/>
-            <wp:effectExtent l="0" t="0" r="0" b="0"/>
-            <wp:docPr id="21" name="图片 21"/>
+          <wp:inline distT="0" distB="0" distL="0" distR="0" wp14:anchorId="786CAFE8" wp14:editId="390F8581">
+            <wp:extent cx="5773003" cy="3903644"/>
+            <wp:effectExtent l="0" t="0" r="0" b="1905"/>
+            <wp:docPr id="20" name="图片 20"/>
             <wp:cNvGraphicFramePr>
               <a:graphicFrameLocks xmlns:a="http://schemas.openxmlformats.org/drawingml/2006/main" noChangeAspect="1"/>
             </wp:cNvGraphicFramePr>
@@ -6816,7 +7195,7 @@
                   <pic:spPr>
                     <a:xfrm>
                       <a:off x="0" y="0"/>
-                      <a:ext cx="5993555" cy="4027582"/>
+                      <a:ext cx="5777064" cy="3906390"/>
                     </a:xfrm>
                     <a:prstGeom prst="rect">
                       <a:avLst/>
@@ -6832,225 +7211,226 @@
     <w:p>
       <w:pPr>
         <w:pStyle w:val="3"/>
-        <w:rPr>
-          <w:shd w:val="clear" w:color="auto" w:fill="FFFFFF"/>
-        </w:rPr>
-      </w:pPr>
-      <w:r>
-        <w:rPr>
-          <w:shd w:val="clear" w:color="auto" w:fill="FFFFFF"/>
-        </w:rPr>
-        <w:t>pub/sub</w:t>
-      </w:r>
-      <w:r>
-        <w:rPr>
-          <w:rFonts w:hint="eastAsia"/>
-          <w:shd w:val="clear" w:color="auto" w:fill="FFFFFF"/>
-        </w:rPr>
-        <w:t>（发布</w:t>
-      </w:r>
-      <w:r>
-        <w:rPr>
-          <w:rFonts w:hint="eastAsia"/>
-          <w:shd w:val="clear" w:color="auto" w:fill="FFFFFF"/>
-        </w:rPr>
-        <w:t>/</w:t>
-      </w:r>
-      <w:r>
-        <w:rPr>
-          <w:rFonts w:hint="eastAsia"/>
-          <w:shd w:val="clear" w:color="auto" w:fill="FFFFFF"/>
-        </w:rPr>
-        <w:t>订阅）</w:t>
-      </w:r>
-    </w:p>
-    <w:p>
-      <w:pPr>
-        <w:rPr>
-          <w:shd w:val="clear" w:color="auto" w:fill="FFFFFF"/>
-        </w:rPr>
-      </w:pPr>
-      <w:r>
-        <w:rPr>
-          <w:shd w:val="clear" w:color="auto" w:fill="FFFFFF"/>
-        </w:rPr>
-        <w:t xml:space="preserve">Redis </w:t>
-      </w:r>
-      <w:r>
-        <w:rPr>
-          <w:shd w:val="clear" w:color="auto" w:fill="FFFFFF"/>
-        </w:rPr>
-        <w:t>发布订阅</w:t>
-      </w:r>
-      <w:r>
-        <w:rPr>
-          <w:shd w:val="clear" w:color="auto" w:fill="FFFFFF"/>
-        </w:rPr>
-        <w:t>(pub/sub)</w:t>
-      </w:r>
-      <w:r>
-        <w:rPr>
-          <w:shd w:val="clear" w:color="auto" w:fill="FFFFFF"/>
-        </w:rPr>
-        <w:t>是一种消息通信模式：发送者</w:t>
-      </w:r>
-      <w:r>
-        <w:rPr>
-          <w:shd w:val="clear" w:color="auto" w:fill="FFFFFF"/>
-        </w:rPr>
-        <w:t>(pub)</w:t>
-      </w:r>
-      <w:r>
-        <w:rPr>
-          <w:shd w:val="clear" w:color="auto" w:fill="FFFFFF"/>
-        </w:rPr>
-        <w:t>发送消息，订阅者</w:t>
-      </w:r>
-      <w:r>
-        <w:rPr>
-          <w:shd w:val="clear" w:color="auto" w:fill="FFFFFF"/>
-        </w:rPr>
-        <w:t>(sub)</w:t>
-      </w:r>
-      <w:r>
-        <w:rPr>
-          <w:shd w:val="clear" w:color="auto" w:fill="FFFFFF"/>
-        </w:rPr>
-        <w:t>接收消息。</w:t>
-      </w:r>
-    </w:p>
-    <w:p>
-      <w:pPr>
+      </w:pPr>
+      <w:r>
+        <w:rPr>
+          <w:rFonts w:hint="eastAsia"/>
+        </w:rPr>
+        <w:t>ZSET</w:t>
+      </w:r>
+      <w:r>
+        <w:rPr>
+          <w:rFonts w:hint="eastAsia"/>
+        </w:rPr>
+        <w:t>（</w:t>
+      </w:r>
+      <w:r>
+        <w:t>sorted set</w:t>
+      </w:r>
+      <w:r>
+        <w:t>：有序集合</w:t>
+      </w:r>
+      <w:r>
+        <w:rPr>
+          <w:rFonts w:hint="eastAsia"/>
+        </w:rPr>
+        <w:t>）</w:t>
+      </w:r>
+    </w:p>
+    <w:p>
+      <w:pPr>
+        <w:ind w:firstLine="420"/>
+        <w:rPr>
+          <w:rFonts w:ascii="宋体" w:hAnsi="宋体" w:cs="宋体"/>
+          <w:sz w:val="24"/>
+          <w:szCs w:val="24"/>
+        </w:rPr>
+      </w:pPr>
+      <w:r>
+        <w:rPr>
+          <w:shd w:val="clear" w:color="auto" w:fill="FFFFFF"/>
+        </w:rPr>
+        <w:t xml:space="preserve">Redis zset </w:t>
+      </w:r>
+      <w:r>
+        <w:rPr>
+          <w:shd w:val="clear" w:color="auto" w:fill="FFFFFF"/>
+        </w:rPr>
+        <w:t>和</w:t>
+      </w:r>
+      <w:r>
+        <w:rPr>
+          <w:shd w:val="clear" w:color="auto" w:fill="FFFFFF"/>
+        </w:rPr>
+        <w:t xml:space="preserve"> set </w:t>
+      </w:r>
+      <w:r>
+        <w:rPr>
+          <w:shd w:val="clear" w:color="auto" w:fill="FFFFFF"/>
+        </w:rPr>
+        <w:t>一样也是</w:t>
+      </w:r>
+      <w:r>
+        <w:rPr>
+          <w:shd w:val="clear" w:color="auto" w:fill="FFFFFF"/>
+        </w:rPr>
+        <w:t>string</w:t>
+      </w:r>
+      <w:r>
+        <w:rPr>
+          <w:shd w:val="clear" w:color="auto" w:fill="FFFFFF"/>
+        </w:rPr>
+        <w:t>类型元素的集合</w:t>
+      </w:r>
+      <w:r>
+        <w:rPr>
+          <w:shd w:val="clear" w:color="auto" w:fill="FFFFFF"/>
+        </w:rPr>
+        <w:t>,</w:t>
+      </w:r>
+      <w:r>
+        <w:rPr>
+          <w:shd w:val="clear" w:color="auto" w:fill="FFFFFF"/>
+        </w:rPr>
+        <w:t>且不允许重复的成员。</w:t>
+      </w:r>
+    </w:p>
+    <w:p>
+      <w:pPr>
+        <w:ind w:firstLine="420"/>
+        <w:rPr>
+          <w:sz w:val="20"/>
+          <w:szCs w:val="20"/>
+        </w:rPr>
+      </w:pPr>
+      <w:r>
+        <w:rPr>
+          <w:sz w:val="20"/>
+          <w:szCs w:val="20"/>
+        </w:rPr>
+        <w:t>不同的是每个元素都会关联一个</w:t>
+      </w:r>
+      <w:r>
+        <w:rPr>
+          <w:sz w:val="20"/>
+          <w:szCs w:val="20"/>
+        </w:rPr>
+        <w:t>double</w:t>
+      </w:r>
+      <w:r>
+        <w:rPr>
+          <w:sz w:val="20"/>
+          <w:szCs w:val="20"/>
+        </w:rPr>
+        <w:t>类型的分数。</w:t>
+      </w:r>
+      <w:r>
+        <w:rPr>
+          <w:sz w:val="20"/>
+          <w:szCs w:val="20"/>
+        </w:rPr>
+        <w:t>redis</w:t>
+      </w:r>
+      <w:r>
+        <w:rPr>
+          <w:sz w:val="20"/>
+          <w:szCs w:val="20"/>
+        </w:rPr>
+        <w:t>正是通过分数来为集合中的成员进行从小到大的排序。</w:t>
+      </w:r>
+    </w:p>
+    <w:p>
+      <w:pPr>
+        <w:rPr>
+          <w:sz w:val="20"/>
+          <w:szCs w:val="20"/>
+        </w:rPr>
+      </w:pPr>
+      <w:r>
+        <w:rPr>
+          <w:sz w:val="20"/>
+          <w:szCs w:val="20"/>
+        </w:rPr>
+        <w:t>zset</w:t>
+      </w:r>
+      <w:r>
+        <w:rPr>
+          <w:sz w:val="20"/>
+          <w:szCs w:val="20"/>
+        </w:rPr>
+        <w:t>的成员是唯一的</w:t>
+      </w:r>
+      <w:r>
+        <w:rPr>
+          <w:sz w:val="20"/>
+          <w:szCs w:val="20"/>
+        </w:rPr>
+        <w:t>,</w:t>
+      </w:r>
+      <w:r>
+        <w:rPr>
+          <w:sz w:val="20"/>
+          <w:szCs w:val="20"/>
+        </w:rPr>
+        <w:t>但分数</w:t>
+      </w:r>
+      <w:r>
+        <w:rPr>
+          <w:sz w:val="20"/>
+          <w:szCs w:val="20"/>
+        </w:rPr>
+        <w:t>(score)</w:t>
+      </w:r>
+      <w:r>
+        <w:rPr>
+          <w:sz w:val="20"/>
+          <w:szCs w:val="20"/>
+        </w:rPr>
+        <w:t>却可以重复。</w:t>
+      </w:r>
+    </w:p>
+    <w:p>
+      <w:pPr>
+        <w:rPr>
+          <w:b/>
+          <w:color w:val="333333"/>
+        </w:rPr>
+      </w:pPr>
+      <w:r>
+        <w:rPr>
+          <w:rFonts w:hint="eastAsia"/>
+          <w:b/>
+          <w:sz w:val="20"/>
+          <w:szCs w:val="20"/>
+        </w:rPr>
+        <w:t>命令</w:t>
+      </w:r>
+      <w:r>
+        <w:rPr>
+          <w:b/>
+          <w:sz w:val="20"/>
+          <w:szCs w:val="20"/>
+        </w:rPr>
+        <w:t>：</w:t>
+      </w:r>
+      <w:r>
         <w:rPr>
           <w:rStyle w:val="pln"/>
           <w:rFonts w:ascii="Consolas" w:hAnsi="Consolas" w:cs="Consolas"/>
+          <w:b/>
           <w:color w:val="000000"/>
           <w:sz w:val="18"/>
           <w:szCs w:val="18"/>
           <w:bdr w:val="none" w:sz="0" w:space="0" w:color="auto" w:frame="1"/>
         </w:rPr>
-      </w:pPr>
-      <w:r>
-        <w:rPr>
-          <w:rFonts w:hint="eastAsia"/>
-          <w:shd w:val="clear" w:color="auto" w:fill="FFFFFF"/>
-        </w:rPr>
-        <w:t>命令</w:t>
-      </w:r>
-      <w:r>
-        <w:rPr>
-          <w:shd w:val="clear" w:color="auto" w:fill="FFFFFF"/>
-        </w:rPr>
-        <w:t>：</w:t>
-      </w:r>
-      <w:r>
-        <w:rPr>
-          <w:rStyle w:val="pln"/>
-          <w:rFonts w:ascii="Consolas" w:hAnsi="Consolas" w:cs="Consolas"/>
-          <w:color w:val="000000"/>
-          <w:sz w:val="18"/>
-          <w:szCs w:val="18"/>
-          <w:bdr w:val="none" w:sz="0" w:space="0" w:color="auto" w:frame="1"/>
-        </w:rPr>
-        <w:t>SUBSCRIBE redisChat</w:t>
-      </w:r>
-      <w:r>
-        <w:rPr>
-          <w:rStyle w:val="pln"/>
-          <w:rFonts w:ascii="Consolas" w:hAnsi="Consolas" w:cs="Consolas"/>
-          <w:color w:val="000000"/>
-          <w:sz w:val="18"/>
-          <w:szCs w:val="18"/>
-          <w:bdr w:val="none" w:sz="0" w:space="0" w:color="auto" w:frame="1"/>
-        </w:rPr>
-        <w:t xml:space="preserve"> </w:t>
-      </w:r>
-      <w:r>
-        <w:rPr>
-          <w:rStyle w:val="pln"/>
-          <w:rFonts w:ascii="Consolas" w:hAnsi="Consolas" w:cs="Consolas" w:hint="eastAsia"/>
-          <w:color w:val="000000"/>
-          <w:sz w:val="18"/>
-          <w:szCs w:val="18"/>
-          <w:bdr w:val="none" w:sz="0" w:space="0" w:color="auto" w:frame="1"/>
-        </w:rPr>
-        <w:t>订阅者</w:t>
-      </w:r>
-    </w:p>
-    <w:p>
-      <w:pPr>
-        <w:rPr>
-          <w:color w:val="333333"/>
-        </w:rPr>
-      </w:pPr>
-      <w:r>
-        <w:rPr>
-          <w:rStyle w:val="pln"/>
-          <w:rFonts w:ascii="Consolas" w:hAnsi="Consolas" w:cs="Consolas"/>
-          <w:color w:val="000000"/>
-          <w:sz w:val="18"/>
-          <w:szCs w:val="18"/>
-          <w:bdr w:val="none" w:sz="0" w:space="0" w:color="auto" w:frame="1"/>
-        </w:rPr>
-        <w:tab/>
-        <w:t xml:space="preserve"> </w:t>
-      </w:r>
-      <w:r>
-        <w:rPr>
-          <w:rStyle w:val="pln"/>
-          <w:rFonts w:ascii="Consolas" w:hAnsi="Consolas" w:cs="Consolas"/>
-          <w:color w:val="000000"/>
-          <w:sz w:val="18"/>
-          <w:szCs w:val="18"/>
-          <w:bdr w:val="none" w:sz="0" w:space="0" w:color="auto" w:frame="1"/>
-        </w:rPr>
-        <w:t xml:space="preserve"> </w:t>
-      </w:r>
-      <w:r>
-        <w:rPr>
-          <w:rStyle w:val="pln"/>
-          <w:rFonts w:ascii="Consolas" w:hAnsi="Consolas" w:cs="Consolas"/>
-          <w:color w:val="000000"/>
-          <w:sz w:val="18"/>
-          <w:szCs w:val="18"/>
-          <w:bdr w:val="none" w:sz="0" w:space="0" w:color="auto" w:frame="1"/>
-        </w:rPr>
-        <w:t xml:space="preserve">PUBLISH redisChat </w:t>
-      </w:r>
-      <w:r>
-        <w:rPr>
-          <w:rStyle w:val="str"/>
-          <w:rFonts w:ascii="Consolas" w:hAnsi="Consolas" w:cs="Consolas"/>
-          <w:color w:val="008800"/>
-          <w:sz w:val="18"/>
-          <w:szCs w:val="18"/>
-          <w:bdr w:val="none" w:sz="0" w:space="0" w:color="auto" w:frame="1"/>
-        </w:rPr>
-        <w:t xml:space="preserve">"Redis is a great caching technique" </w:t>
-      </w:r>
-      <w:r>
-        <w:rPr>
-          <w:rStyle w:val="str"/>
-          <w:rFonts w:ascii="Consolas" w:hAnsi="Consolas" w:cs="Consolas" w:hint="eastAsia"/>
-          <w:color w:val="008800"/>
-          <w:sz w:val="18"/>
-          <w:szCs w:val="18"/>
-          <w:bdr w:val="none" w:sz="0" w:space="0" w:color="auto" w:frame="1"/>
-        </w:rPr>
-        <w:t>发布者</w:t>
-      </w:r>
-    </w:p>
-    <w:p>
-      <w:pPr>
-        <w:rPr>
-          <w:color w:val="333333"/>
-        </w:rPr>
-      </w:pPr>
-    </w:p>
-    <w:p>
-      <w:pPr>
-        <w:rPr>
-          <w:shd w:val="clear" w:color="auto" w:fill="FFFFFF"/>
+        <w:t xml:space="preserve">zadd key score member </w:t>
+      </w:r>
+    </w:p>
+    <w:p>
+      <w:pPr>
+        <w:rPr>
+          <w:sz w:val="20"/>
+          <w:szCs w:val="20"/>
         </w:rPr>
       </w:pPr>
     </w:p>
@@ -7061,10 +7441,10 @@
         </w:rPr>
         <w:lastRenderedPageBreak/>
         <w:drawing>
-          <wp:inline distT="0" distB="0" distL="0" distR="0" wp14:anchorId="45C22632" wp14:editId="2C7E81A4">
-            <wp:extent cx="6645910" cy="4812030"/>
-            <wp:effectExtent l="0" t="0" r="2540" b="7620"/>
-            <wp:docPr id="23" name="图片 23"/>
+          <wp:inline distT="0" distB="0" distL="0" distR="0" wp14:anchorId="2709550D" wp14:editId="0FF8A0F7">
+            <wp:extent cx="5991335" cy="4026090"/>
+            <wp:effectExtent l="0" t="0" r="0" b="0"/>
+            <wp:docPr id="21" name="图片 21"/>
             <wp:cNvGraphicFramePr>
               <a:graphicFrameLocks xmlns:a="http://schemas.openxmlformats.org/drawingml/2006/main" noChangeAspect="1"/>
             </wp:cNvGraphicFramePr>
@@ -7084,7 +7464,7 @@
                   <pic:spPr>
                     <a:xfrm>
                       <a:off x="0" y="0"/>
-                      <a:ext cx="6645910" cy="4812030"/>
+                      <a:ext cx="5993555" cy="4027582"/>
                     </a:xfrm>
                     <a:prstGeom prst="rect">
                       <a:avLst/>
@@ -7100,128 +7480,239 @@
     <w:p>
       <w:pPr>
         <w:pStyle w:val="3"/>
-      </w:pPr>
-      <w:r>
-        <w:rPr>
-          <w:rFonts w:hint="eastAsia"/>
-        </w:rPr>
-        <w:t>事务</w:t>
-      </w:r>
-    </w:p>
-    <w:p>
-      <w:pPr>
-        <w:rPr>
-          <w:b/>
-        </w:rPr>
-      </w:pPr>
-      <w:r>
-        <w:rPr>
-          <w:b/>
+        <w:rPr>
+          <w:shd w:val="clear" w:color="auto" w:fill="FFFFFF"/>
+        </w:rPr>
+      </w:pPr>
+      <w:r>
+        <w:rPr>
+          <w:shd w:val="clear" w:color="auto" w:fill="FFFFFF"/>
+        </w:rPr>
+        <w:t>pub/sub</w:t>
+      </w:r>
+      <w:r>
+        <w:rPr>
+          <w:rFonts w:hint="eastAsia"/>
+          <w:shd w:val="clear" w:color="auto" w:fill="FFFFFF"/>
+        </w:rPr>
+        <w:t>（发布</w:t>
+      </w:r>
+      <w:r>
+        <w:rPr>
+          <w:rFonts w:hint="eastAsia"/>
+          <w:shd w:val="clear" w:color="auto" w:fill="FFFFFF"/>
+        </w:rPr>
+        <w:t>/</w:t>
+      </w:r>
+      <w:r>
+        <w:rPr>
+          <w:rFonts w:hint="eastAsia"/>
+          <w:shd w:val="clear" w:color="auto" w:fill="FFFFFF"/>
+        </w:rPr>
+        <w:t>订阅）</w:t>
+      </w:r>
+    </w:p>
+    <w:p>
+      <w:pPr>
+        <w:rPr>
+          <w:shd w:val="clear" w:color="auto" w:fill="FFFFFF"/>
+        </w:rPr>
+      </w:pPr>
+      <w:r>
+        <w:rPr>
+          <w:shd w:val="clear" w:color="auto" w:fill="FFFFFF"/>
         </w:rPr>
         <w:t xml:space="preserve">Redis </w:t>
       </w:r>
       <w:r>
         <w:rPr>
-          <w:b/>
-        </w:rPr>
-        <w:t>事务可以一次执行多个命令，</w:t>
-      </w:r>
-      <w:r>
-        <w:rPr>
-          <w:b/>
+          <w:shd w:val="clear" w:color="auto" w:fill="FFFFFF"/>
+        </w:rPr>
+        <w:t>发布订阅</w:t>
+      </w:r>
+      <w:r>
+        <w:rPr>
+          <w:shd w:val="clear" w:color="auto" w:fill="FFFFFF"/>
+        </w:rPr>
+        <w:t>(pub/sub)</w:t>
+      </w:r>
+      <w:r>
+        <w:rPr>
+          <w:shd w:val="clear" w:color="auto" w:fill="FFFFFF"/>
+        </w:rPr>
+        <w:t>是一种消息通信模式：发送者</w:t>
+      </w:r>
+      <w:r>
+        <w:rPr>
+          <w:shd w:val="clear" w:color="auto" w:fill="FFFFFF"/>
+        </w:rPr>
+        <w:t>(pub)</w:t>
+      </w:r>
+      <w:r>
+        <w:rPr>
+          <w:shd w:val="clear" w:color="auto" w:fill="FFFFFF"/>
+        </w:rPr>
+        <w:t>发送消息，订阅者</w:t>
+      </w:r>
+      <w:r>
+        <w:rPr>
+          <w:shd w:val="clear" w:color="auto" w:fill="FFFFFF"/>
+        </w:rPr>
+        <w:t>(sub)</w:t>
+      </w:r>
+      <w:r>
+        <w:rPr>
+          <w:shd w:val="clear" w:color="auto" w:fill="FFFFFF"/>
+        </w:rPr>
+        <w:t>接收消息。</w:t>
+      </w:r>
+    </w:p>
+    <w:p>
+      <w:pPr>
+        <w:rPr>
+          <w:rStyle w:val="pln"/>
+          <w:rFonts w:ascii="Consolas" w:hAnsi="Consolas" w:cs="Consolas"/>
+          <w:color w:val="000000"/>
+          <w:sz w:val="18"/>
+          <w:szCs w:val="18"/>
+          <w:bdr w:val="none" w:sz="0" w:space="0" w:color="auto" w:frame="1"/>
+        </w:rPr>
+      </w:pPr>
+      <w:r>
+        <w:rPr>
+          <w:rFonts w:hint="eastAsia"/>
+          <w:shd w:val="clear" w:color="auto" w:fill="FFFFFF"/>
+        </w:rPr>
+        <w:t>命令</w:t>
+      </w:r>
+      <w:r>
+        <w:rPr>
+          <w:shd w:val="clear" w:color="auto" w:fill="FFFFFF"/>
+        </w:rPr>
+        <w:t>：</w:t>
+      </w:r>
+      <w:r>
+        <w:rPr>
+          <w:rStyle w:val="pln"/>
+          <w:rFonts w:ascii="Consolas" w:hAnsi="Consolas" w:cs="Consolas"/>
+          <w:color w:val="000000"/>
+          <w:sz w:val="18"/>
+          <w:szCs w:val="18"/>
+          <w:bdr w:val="none" w:sz="0" w:space="0" w:color="auto" w:frame="1"/>
+        </w:rPr>
+        <w:t>SUBSCRIBE redisChat</w:t>
+      </w:r>
+      <w:r>
+        <w:rPr>
+          <w:rStyle w:val="pln"/>
+          <w:rFonts w:ascii="Consolas" w:hAnsi="Consolas" w:cs="Consolas"/>
+          <w:color w:val="000000"/>
+          <w:sz w:val="18"/>
+          <w:szCs w:val="18"/>
+          <w:bdr w:val="none" w:sz="0" w:space="0" w:color="auto" w:frame="1"/>
         </w:rPr>
         <w:t xml:space="preserve"> </w:t>
       </w:r>
       <w:r>
         <w:rPr>
-          <w:b/>
-        </w:rPr>
-        <w:t>并且带有以下两个重要的保证：</w:t>
-      </w:r>
-    </w:p>
-    <w:p>
-      <w:pPr>
-        <w:ind w:firstLine="420"/>
-      </w:pPr>
-      <w:r>
-        <w:t>批量操作在发送</w:t>
-      </w:r>
-      <w:r>
-        <w:t xml:space="preserve"> EXEC </w:t>
-      </w:r>
-      <w:r>
-        <w:t>命令前被放入队列缓存。</w:t>
-      </w:r>
-    </w:p>
-    <w:p>
-      <w:pPr>
-        <w:ind w:firstLine="420"/>
-      </w:pPr>
-      <w:r>
-        <w:t>收到</w:t>
-      </w:r>
-      <w:r>
-        <w:t xml:space="preserve"> EXEC </w:t>
-      </w:r>
-      <w:r>
-        <w:t>命令后进入事务执行，事务中任意命令执行失败，其余的命令依然被执行。</w:t>
-      </w:r>
-    </w:p>
-    <w:p>
-      <w:pPr>
-        <w:ind w:firstLine="420"/>
-      </w:pPr>
-      <w:r>
-        <w:t>在事务执行过程，其他客户端提交的命令请求不会插入到事务执行命令序列中。</w:t>
-      </w:r>
-    </w:p>
-    <w:p>
-      <w:pPr>
-        <w:rPr>
-          <w:b/>
-        </w:rPr>
-      </w:pPr>
-      <w:r>
-        <w:rPr>
-          <w:b/>
-        </w:rPr>
-        <w:t>一个事务从开始到执行会经历以下三个阶段：</w:t>
-      </w:r>
-    </w:p>
-    <w:p>
-      <w:pPr>
-        <w:ind w:firstLine="420"/>
-      </w:pPr>
-      <w:r>
-        <w:t>开始事务。</w:t>
-      </w:r>
-    </w:p>
-    <w:p>
-      <w:pPr>
-        <w:ind w:firstLine="420"/>
-      </w:pPr>
-      <w:r>
-        <w:t>命令入队。</w:t>
-      </w:r>
-    </w:p>
-    <w:p>
-      <w:pPr>
-        <w:ind w:firstLine="420"/>
-      </w:pPr>
-      <w:r>
-        <w:t>执行事务。</w:t>
-      </w:r>
+          <w:rStyle w:val="pln"/>
+          <w:rFonts w:ascii="Consolas" w:hAnsi="Consolas" w:cs="Consolas" w:hint="eastAsia"/>
+          <w:color w:val="000000"/>
+          <w:sz w:val="18"/>
+          <w:szCs w:val="18"/>
+          <w:bdr w:val="none" w:sz="0" w:space="0" w:color="auto" w:frame="1"/>
+        </w:rPr>
+        <w:t>订阅者</w:t>
+      </w:r>
+    </w:p>
+    <w:p>
+      <w:pPr>
+        <w:rPr>
+          <w:color w:val="333333"/>
+        </w:rPr>
+      </w:pPr>
+      <w:r>
+        <w:rPr>
+          <w:rStyle w:val="pln"/>
+          <w:rFonts w:ascii="Consolas" w:hAnsi="Consolas" w:cs="Consolas"/>
+          <w:color w:val="000000"/>
+          <w:sz w:val="18"/>
+          <w:szCs w:val="18"/>
+          <w:bdr w:val="none" w:sz="0" w:space="0" w:color="auto" w:frame="1"/>
+        </w:rPr>
+        <w:tab/>
+        <w:t xml:space="preserve"> </w:t>
+      </w:r>
+      <w:r>
+        <w:rPr>
+          <w:rStyle w:val="pln"/>
+          <w:rFonts w:ascii="Consolas" w:hAnsi="Consolas" w:cs="Consolas"/>
+          <w:color w:val="000000"/>
+          <w:sz w:val="18"/>
+          <w:szCs w:val="18"/>
+          <w:bdr w:val="none" w:sz="0" w:space="0" w:color="auto" w:frame="1"/>
+        </w:rPr>
+        <w:t xml:space="preserve"> </w:t>
+      </w:r>
+      <w:r>
+        <w:rPr>
+          <w:rStyle w:val="pln"/>
+          <w:rFonts w:ascii="Consolas" w:hAnsi="Consolas" w:cs="Consolas"/>
+          <w:color w:val="000000"/>
+          <w:sz w:val="18"/>
+          <w:szCs w:val="18"/>
+          <w:bdr w:val="none" w:sz="0" w:space="0" w:color="auto" w:frame="1"/>
+        </w:rPr>
+        <w:t xml:space="preserve">PUBLISH redisChat </w:t>
+      </w:r>
+      <w:r>
+        <w:rPr>
+          <w:rStyle w:val="str"/>
+          <w:rFonts w:ascii="Consolas" w:hAnsi="Consolas" w:cs="Consolas"/>
+          <w:color w:val="008800"/>
+          <w:sz w:val="18"/>
+          <w:szCs w:val="18"/>
+          <w:bdr w:val="none" w:sz="0" w:space="0" w:color="auto" w:frame="1"/>
+        </w:rPr>
+        <w:t xml:space="preserve">"Redis is a great caching technique" </w:t>
+      </w:r>
+      <w:r>
+        <w:rPr>
+          <w:rStyle w:val="str"/>
+          <w:rFonts w:ascii="Consolas" w:hAnsi="Consolas" w:cs="Consolas" w:hint="eastAsia"/>
+          <w:color w:val="008800"/>
+          <w:sz w:val="18"/>
+          <w:szCs w:val="18"/>
+          <w:bdr w:val="none" w:sz="0" w:space="0" w:color="auto" w:frame="1"/>
+        </w:rPr>
+        <w:t>发布者</w:t>
+      </w:r>
+    </w:p>
+    <w:p>
+      <w:pPr>
+        <w:rPr>
+          <w:color w:val="333333"/>
+        </w:rPr>
+      </w:pPr>
+    </w:p>
+    <w:p>
+      <w:pPr>
+        <w:rPr>
+          <w:shd w:val="clear" w:color="auto" w:fill="FFFFFF"/>
+        </w:rPr>
+      </w:pPr>
     </w:p>
     <w:p>
       <w:r>
         <w:rPr>
           <w:noProof/>
         </w:rPr>
+        <w:lastRenderedPageBreak/>
         <w:drawing>
-          <wp:inline distT="0" distB="0" distL="0" distR="0" wp14:anchorId="1E053D46" wp14:editId="6C5E64F3">
-            <wp:extent cx="2688609" cy="1683425"/>
-            <wp:effectExtent l="0" t="0" r="0" b="0"/>
-            <wp:docPr id="24" name="图片 24"/>
+          <wp:inline distT="0" distB="0" distL="0" distR="0" wp14:anchorId="45C22632" wp14:editId="2C7E81A4">
+            <wp:extent cx="6645910" cy="4812030"/>
+            <wp:effectExtent l="0" t="0" r="2540" b="7620"/>
+            <wp:docPr id="23" name="图片 23"/>
             <wp:cNvGraphicFramePr>
               <a:graphicFrameLocks xmlns:a="http://schemas.openxmlformats.org/drawingml/2006/main" noChangeAspect="1"/>
             </wp:cNvGraphicFramePr>
@@ -7241,7 +7732,7 @@
                   <pic:spPr>
                     <a:xfrm>
                       <a:off x="0" y="0"/>
-                      <a:ext cx="2710209" cy="1696949"/>
+                      <a:ext cx="6645910" cy="4812030"/>
                     </a:xfrm>
                     <a:prstGeom prst="rect">
                       <a:avLst/>
@@ -7262,391 +7753,123 @@
         <w:rPr>
           <w:rFonts w:hint="eastAsia"/>
         </w:rPr>
-        <w:lastRenderedPageBreak/>
-        <w:t>脚本</w:t>
-      </w:r>
-    </w:p>
-    <w:p>
-      <w:pPr>
-        <w:pStyle w:val="3"/>
-      </w:pPr>
-      <w:r>
-        <w:rPr>
-          <w:rFonts w:hint="eastAsia"/>
-        </w:rPr>
-        <w:t>连接</w:t>
-      </w:r>
-    </w:p>
-    <w:p>
-      <w:pPr>
-        <w:rPr>
-          <w:shd w:val="clear" w:color="auto" w:fill="FFFFFF"/>
-        </w:rPr>
-      </w:pPr>
-      <w:r>
-        <w:rPr>
-          <w:shd w:val="clear" w:color="auto" w:fill="FFFFFF"/>
+        <w:t>事务</w:t>
+      </w:r>
+    </w:p>
+    <w:p>
+      <w:pPr>
+        <w:rPr>
+          <w:b/>
+        </w:rPr>
+      </w:pPr>
+      <w:r>
+        <w:rPr>
+          <w:b/>
         </w:rPr>
         <w:t xml:space="preserve">Redis </w:t>
       </w:r>
       <w:r>
         <w:rPr>
-          <w:shd w:val="clear" w:color="auto" w:fill="FFFFFF"/>
-        </w:rPr>
-        <w:t>连接命令主要是用于连接</w:t>
-      </w:r>
-      <w:r>
-        <w:rPr>
-          <w:shd w:val="clear" w:color="auto" w:fill="FFFFFF"/>
-        </w:rPr>
-        <w:t xml:space="preserve"> redis </w:t>
-      </w:r>
-      <w:r>
-        <w:rPr>
-          <w:shd w:val="clear" w:color="auto" w:fill="FFFFFF"/>
-        </w:rPr>
-        <w:t>服务。</w:t>
-      </w:r>
-    </w:p>
-    <w:p>
-      <w:pPr>
-        <w:rPr>
-          <w:rStyle w:val="str"/>
-          <w:rFonts w:ascii="Consolas" w:hAnsi="Consolas" w:cs="Consolas"/>
           <w:b/>
-          <w:sz w:val="18"/>
-          <w:szCs w:val="18"/>
-          <w:bdr w:val="none" w:sz="0" w:space="0" w:color="auto" w:frame="1"/>
-        </w:rPr>
-      </w:pPr>
-      <w:r>
-        <w:rPr>
-          <w:rFonts w:hint="eastAsia"/>
+        </w:rPr>
+        <w:t>事务可以一次执行多个命令，</w:t>
+      </w:r>
+      <w:r>
+        <w:rPr>
           <w:b/>
-          <w:shd w:val="clear" w:color="auto" w:fill="FFFFFF"/>
-        </w:rPr>
-        <w:t>命令</w:t>
+        </w:rPr>
+        <w:t xml:space="preserve"> </w:t>
       </w:r>
       <w:r>
         <w:rPr>
           <w:b/>
-          <w:shd w:val="clear" w:color="auto" w:fill="FFFFFF"/>
-        </w:rPr>
-        <w:t>：</w:t>
-      </w:r>
-      <w:r>
-        <w:rPr>
-          <w:rStyle w:val="pln"/>
-          <w:rFonts w:ascii="Consolas" w:hAnsi="Consolas" w:cs="Consolas"/>
+        </w:rPr>
+        <w:t>并且带有以下两个重要的保证：</w:t>
+      </w:r>
+    </w:p>
+    <w:p>
+      <w:pPr>
+        <w:ind w:firstLine="420"/>
+      </w:pPr>
+      <w:r>
+        <w:t>批量操作在发送</w:t>
+      </w:r>
+      <w:r>
+        <w:t xml:space="preserve"> EXEC </w:t>
+      </w:r>
+      <w:r>
+        <w:t>命令前被放入队列缓存。</w:t>
+      </w:r>
+    </w:p>
+    <w:p>
+      <w:pPr>
+        <w:ind w:firstLine="420"/>
+      </w:pPr>
+      <w:r>
+        <w:t>收到</w:t>
+      </w:r>
+      <w:r>
+        <w:t xml:space="preserve"> EXEC </w:t>
+      </w:r>
+      <w:r>
+        <w:t>命令后进入事务执行，事务中任意命令执行失败，其余的命令依然被执行。</w:t>
+      </w:r>
+    </w:p>
+    <w:p>
+      <w:pPr>
+        <w:ind w:firstLine="420"/>
+      </w:pPr>
+      <w:r>
+        <w:t>在事务执行过程，其他客户端提交的命令请求不会插入到事务执行命令序列中。</w:t>
+      </w:r>
+    </w:p>
+    <w:p>
+      <w:pPr>
+        <w:rPr>
           <w:b/>
-          <w:sz w:val="18"/>
-          <w:szCs w:val="18"/>
-          <w:bdr w:val="none" w:sz="0" w:space="0" w:color="auto" w:frame="1"/>
-        </w:rPr>
-        <w:t xml:space="preserve">AUTH </w:t>
-      </w:r>
-      <w:r>
-        <w:rPr>
-          <w:rStyle w:val="str"/>
-          <w:rFonts w:ascii="Consolas" w:hAnsi="Consolas" w:cs="Consolas"/>
+        </w:rPr>
+      </w:pPr>
+      <w:r>
+        <w:rPr>
           <w:b/>
-          <w:sz w:val="18"/>
-          <w:szCs w:val="18"/>
-          <w:bdr w:val="none" w:sz="0" w:space="0" w:color="auto" w:frame="1"/>
-        </w:rPr>
-        <w:t>"password"</w:t>
-      </w:r>
-    </w:p>
-    <w:p>
-      <w:pPr>
-        <w:rPr>
-          <w:rFonts w:ascii="Consolas" w:hAnsi="Consolas" w:cs="Consolas"/>
-          <w:b/>
-          <w:sz w:val="18"/>
-          <w:szCs w:val="18"/>
-          <w:bdr w:val="none" w:sz="0" w:space="0" w:color="auto" w:frame="1"/>
-        </w:rPr>
-      </w:pPr>
-      <w:r>
-        <w:rPr>
-          <w:rStyle w:val="str"/>
-          <w:rFonts w:ascii="Consolas" w:hAnsi="Consolas" w:cs="Consolas"/>
-          <w:b/>
-          <w:sz w:val="18"/>
-          <w:szCs w:val="18"/>
-          <w:bdr w:val="none" w:sz="0" w:space="0" w:color="auto" w:frame="1"/>
-        </w:rPr>
-        <w:t xml:space="preserve">       </w:t>
-      </w:r>
-      <w:r>
-        <w:rPr>
-          <w:rStyle w:val="str"/>
-          <w:rFonts w:ascii="Consolas" w:hAnsi="Consolas" w:cs="Consolas"/>
-          <w:b/>
-          <w:sz w:val="18"/>
-          <w:szCs w:val="18"/>
-          <w:bdr w:val="none" w:sz="0" w:space="0" w:color="auto" w:frame="1"/>
-        </w:rPr>
-        <w:t>Ping</w:t>
-      </w:r>
-    </w:p>
-    <w:p>
-      <w:pPr>
-        <w:pStyle w:val="3"/>
-      </w:pPr>
-      <w:r>
-        <w:rPr>
-          <w:rFonts w:hint="eastAsia"/>
-        </w:rPr>
-        <w:t>服务器</w:t>
-      </w:r>
-    </w:p>
-    <w:p>
-      <w:pPr>
-        <w:pStyle w:val="2"/>
-      </w:pPr>
-      <w:r>
-        <w:t>Redis</w:t>
-      </w:r>
-      <w:r>
-        <w:rPr>
-          <w:rFonts w:hint="eastAsia"/>
-        </w:rPr>
-        <w:t>高级教程</w:t>
-      </w:r>
-    </w:p>
-    <w:p>
-      <w:pPr>
-        <w:pStyle w:val="3"/>
-      </w:pPr>
-      <w:r>
-        <w:rPr>
-          <w:rFonts w:hint="eastAsia"/>
-        </w:rPr>
-        <w:t>数据备份与</w:t>
-      </w:r>
-      <w:r>
-        <w:t>恢复</w:t>
+        </w:rPr>
+        <w:t>一个事务从开始到执行会经历以下三个阶段：</w:t>
       </w:r>
     </w:p>
     <w:p>
       <w:pPr>
         <w:ind w:firstLine="420"/>
-        <w:rPr>
-          <w:shd w:val="clear" w:color="auto" w:fill="FFFFFF"/>
-        </w:rPr>
-      </w:pPr>
-      <w:r>
-        <w:rPr>
-          <w:shd w:val="clear" w:color="auto" w:fill="FFFFFF"/>
-        </w:rPr>
-        <w:t>Redis</w:t>
-      </w:r>
-      <w:r>
-        <w:rPr>
-          <w:rStyle w:val="apple-converted-space"/>
-          <w:rFonts w:ascii="Helvetica" w:hAnsi="Helvetica" w:cs="Helvetica"/>
-          <w:color w:val="333333"/>
-          <w:sz w:val="20"/>
-          <w:szCs w:val="20"/>
-          <w:shd w:val="clear" w:color="auto" w:fill="FFFFFF"/>
-        </w:rPr>
-        <w:t> </w:t>
-      </w:r>
-      <w:r>
-        <w:rPr>
-          <w:b/>
-          <w:bCs/>
-          <w:shd w:val="clear" w:color="auto" w:fill="FFFFFF"/>
-        </w:rPr>
-        <w:t>SAVE</w:t>
-      </w:r>
-      <w:r>
-        <w:rPr>
-          <w:rStyle w:val="apple-converted-space"/>
-          <w:rFonts w:ascii="Helvetica" w:hAnsi="Helvetica" w:cs="Helvetica"/>
-          <w:color w:val="333333"/>
-          <w:sz w:val="20"/>
-          <w:szCs w:val="20"/>
-          <w:shd w:val="clear" w:color="auto" w:fill="FFFFFF"/>
-        </w:rPr>
-        <w:t> </w:t>
-      </w:r>
-      <w:r>
-        <w:rPr>
-          <w:shd w:val="clear" w:color="auto" w:fill="FFFFFF"/>
-        </w:rPr>
-        <w:t>命令用于创建当前数据库的备份。</w:t>
+      </w:pPr>
+      <w:r>
+        <w:t>开始事务。</w:t>
       </w:r>
     </w:p>
     <w:p>
       <w:pPr>
         <w:ind w:firstLine="420"/>
-        <w:rPr>
-          <w:b/>
-          <w:color w:val="333333"/>
-        </w:rPr>
-      </w:pPr>
-      <w:r>
-        <w:rPr>
-          <w:rFonts w:hint="eastAsia"/>
-          <w:b/>
-          <w:shd w:val="clear" w:color="auto" w:fill="FFFFFF"/>
-        </w:rPr>
-        <w:t>命令</w:t>
-      </w:r>
-      <w:r>
-        <w:rPr>
-          <w:b/>
-          <w:shd w:val="clear" w:color="auto" w:fill="FFFFFF"/>
-        </w:rPr>
-        <w:t>：</w:t>
-      </w:r>
-      <w:r>
-        <w:rPr>
-          <w:b/>
-          <w:bdr w:val="none" w:sz="0" w:space="0" w:color="auto" w:frame="1"/>
-        </w:rPr>
-        <w:t xml:space="preserve">redis </w:t>
-      </w:r>
-      <w:r>
-        <w:rPr>
-          <w:b/>
-          <w:color w:val="006666"/>
-          <w:bdr w:val="none" w:sz="0" w:space="0" w:color="auto" w:frame="1"/>
-        </w:rPr>
-        <w:t>127.0</w:t>
-      </w:r>
-      <w:r>
-        <w:rPr>
-          <w:b/>
-          <w:color w:val="666600"/>
-          <w:bdr w:val="none" w:sz="0" w:space="0" w:color="auto" w:frame="1"/>
-        </w:rPr>
-        <w:t>.</w:t>
-      </w:r>
-      <w:r>
-        <w:rPr>
-          <w:b/>
-          <w:color w:val="006666"/>
-          <w:bdr w:val="none" w:sz="0" w:space="0" w:color="auto" w:frame="1"/>
-        </w:rPr>
-        <w:t>0.1</w:t>
-      </w:r>
-      <w:r>
-        <w:rPr>
-          <w:b/>
-          <w:color w:val="666600"/>
-          <w:bdr w:val="none" w:sz="0" w:space="0" w:color="auto" w:frame="1"/>
-        </w:rPr>
-        <w:t>:</w:t>
-      </w:r>
-      <w:r>
-        <w:rPr>
-          <w:b/>
-          <w:color w:val="006666"/>
-          <w:bdr w:val="none" w:sz="0" w:space="0" w:color="auto" w:frame="1"/>
-        </w:rPr>
-        <w:t>6379</w:t>
-      </w:r>
-      <w:r>
-        <w:rPr>
-          <w:b/>
-          <w:color w:val="666600"/>
-          <w:bdr w:val="none" w:sz="0" w:space="0" w:color="auto" w:frame="1"/>
-        </w:rPr>
-        <w:t>&gt;</w:t>
-      </w:r>
-      <w:r>
-        <w:rPr>
-          <w:b/>
-          <w:bdr w:val="none" w:sz="0" w:space="0" w:color="auto" w:frame="1"/>
-        </w:rPr>
-        <w:t xml:space="preserve"> SAVE </w:t>
+      </w:pPr>
+      <w:r>
+        <w:t>命令入队。</w:t>
       </w:r>
     </w:p>
     <w:p>
       <w:pPr>
         <w:ind w:firstLine="420"/>
-        <w:rPr>
-          <w:rFonts w:ascii="Helvetica" w:hAnsi="Helvetica" w:cs="Helvetica"/>
-          <w:color w:val="333333"/>
-          <w:sz w:val="20"/>
-          <w:szCs w:val="20"/>
-          <w:shd w:val="clear" w:color="auto" w:fill="FFFFFF"/>
-        </w:rPr>
-      </w:pPr>
-      <w:r>
-        <w:rPr>
-          <w:rFonts w:ascii="Helvetica" w:hAnsi="Helvetica" w:cs="Helvetica"/>
-          <w:color w:val="333333"/>
-          <w:sz w:val="20"/>
-          <w:szCs w:val="20"/>
-          <w:shd w:val="clear" w:color="auto" w:fill="FFFFFF"/>
-        </w:rPr>
-        <w:t>该命令将在</w:t>
-      </w:r>
-      <w:r>
-        <w:rPr>
-          <w:rFonts w:ascii="Helvetica" w:hAnsi="Helvetica" w:cs="Helvetica"/>
-          <w:color w:val="333333"/>
-          <w:sz w:val="20"/>
-          <w:szCs w:val="20"/>
-          <w:shd w:val="clear" w:color="auto" w:fill="FFFFFF"/>
-        </w:rPr>
-        <w:t xml:space="preserve"> redis </w:t>
-      </w:r>
-      <w:r>
-        <w:rPr>
-          <w:rFonts w:ascii="Helvetica" w:hAnsi="Helvetica" w:cs="Helvetica"/>
-          <w:color w:val="333333"/>
-          <w:sz w:val="20"/>
-          <w:szCs w:val="20"/>
-          <w:shd w:val="clear" w:color="auto" w:fill="FFFFFF"/>
-        </w:rPr>
-        <w:t>安装目录中创建</w:t>
-      </w:r>
-      <w:r>
-        <w:rPr>
-          <w:rFonts w:ascii="Helvetica" w:hAnsi="Helvetica" w:cs="Helvetica"/>
-          <w:color w:val="333333"/>
-          <w:sz w:val="20"/>
-          <w:szCs w:val="20"/>
-          <w:shd w:val="clear" w:color="auto" w:fill="FFFFFF"/>
-        </w:rPr>
-        <w:t>dump.rdb</w:t>
-      </w:r>
-      <w:r>
-        <w:rPr>
-          <w:rFonts w:ascii="Helvetica" w:hAnsi="Helvetica" w:cs="Helvetica"/>
-          <w:color w:val="333333"/>
-          <w:sz w:val="20"/>
-          <w:szCs w:val="20"/>
-          <w:shd w:val="clear" w:color="auto" w:fill="FFFFFF"/>
-        </w:rPr>
-        <w:t>文件</w:t>
-      </w:r>
-    </w:p>
-    <w:p>
-      <w:pPr>
-        <w:ind w:firstLine="420"/>
-        <w:rPr>
-          <w:rFonts w:ascii="Helvetica" w:hAnsi="Helvetica" w:cs="Helvetica"/>
-          <w:color w:val="333333"/>
-          <w:sz w:val="20"/>
-          <w:szCs w:val="20"/>
-          <w:shd w:val="clear" w:color="auto" w:fill="FFFFFF"/>
-        </w:rPr>
-      </w:pPr>
+      </w:pPr>
+      <w:r>
+        <w:t>执行事务。</w:t>
+      </w:r>
+    </w:p>
+    <w:p>
       <w:r>
         <w:rPr>
           <w:noProof/>
         </w:rPr>
         <w:drawing>
-          <wp:inline distT="0" distB="0" distL="0" distR="0" wp14:anchorId="59FBDA94" wp14:editId="624ABFCD">
-            <wp:extent cx="2371429" cy="857143"/>
-            <wp:effectExtent l="0" t="0" r="0" b="635"/>
-            <wp:docPr id="13" name="图片 13"/>
+          <wp:inline distT="0" distB="0" distL="0" distR="0" wp14:anchorId="1E053D46" wp14:editId="6C5E64F3">
+            <wp:extent cx="2688609" cy="1683425"/>
+            <wp:effectExtent l="0" t="0" r="0" b="0"/>
+            <wp:docPr id="24" name="图片 24"/>
             <wp:cNvGraphicFramePr>
               <a:graphicFrameLocks xmlns:a="http://schemas.openxmlformats.org/drawingml/2006/main" noChangeAspect="1"/>
             </wp:cNvGraphicFramePr>
@@ -7666,6 +7889,434 @@
                   <pic:spPr>
                     <a:xfrm>
                       <a:off x="0" y="0"/>
+                      <a:ext cx="2710209" cy="1696949"/>
+                    </a:xfrm>
+                    <a:prstGeom prst="rect">
+                      <a:avLst/>
+                    </a:prstGeom>
+                  </pic:spPr>
+                </pic:pic>
+              </a:graphicData>
+            </a:graphic>
+          </wp:inline>
+        </w:drawing>
+      </w:r>
+    </w:p>
+    <w:p>
+      <w:pPr>
+        <w:pStyle w:val="3"/>
+      </w:pPr>
+      <w:r>
+        <w:rPr>
+          <w:rFonts w:hint="eastAsia"/>
+        </w:rPr>
+        <w:lastRenderedPageBreak/>
+        <w:t>脚本</w:t>
+      </w:r>
+    </w:p>
+    <w:p>
+      <w:pPr>
+        <w:pStyle w:val="3"/>
+      </w:pPr>
+      <w:r>
+        <w:rPr>
+          <w:rFonts w:hint="eastAsia"/>
+        </w:rPr>
+        <w:t>连接</w:t>
+      </w:r>
+    </w:p>
+    <w:p>
+      <w:pPr>
+        <w:rPr>
+          <w:shd w:val="clear" w:color="auto" w:fill="FFFFFF"/>
+        </w:rPr>
+      </w:pPr>
+      <w:r>
+        <w:rPr>
+          <w:shd w:val="clear" w:color="auto" w:fill="FFFFFF"/>
+        </w:rPr>
+        <w:t xml:space="preserve">Redis </w:t>
+      </w:r>
+      <w:r>
+        <w:rPr>
+          <w:shd w:val="clear" w:color="auto" w:fill="FFFFFF"/>
+        </w:rPr>
+        <w:t>连接命令主要是用于连接</w:t>
+      </w:r>
+      <w:r>
+        <w:rPr>
+          <w:shd w:val="clear" w:color="auto" w:fill="FFFFFF"/>
+        </w:rPr>
+        <w:t xml:space="preserve"> redis </w:t>
+      </w:r>
+      <w:r>
+        <w:rPr>
+          <w:shd w:val="clear" w:color="auto" w:fill="FFFFFF"/>
+        </w:rPr>
+        <w:t>服务。</w:t>
+      </w:r>
+    </w:p>
+    <w:p>
+      <w:pPr>
+        <w:rPr>
+          <w:rStyle w:val="str"/>
+          <w:rFonts w:ascii="Consolas" w:hAnsi="Consolas" w:cs="Consolas"/>
+          <w:b/>
+          <w:sz w:val="18"/>
+          <w:szCs w:val="18"/>
+          <w:bdr w:val="none" w:sz="0" w:space="0" w:color="auto" w:frame="1"/>
+        </w:rPr>
+      </w:pPr>
+      <w:r>
+        <w:rPr>
+          <w:rFonts w:hint="eastAsia"/>
+          <w:b/>
+          <w:shd w:val="clear" w:color="auto" w:fill="FFFFFF"/>
+        </w:rPr>
+        <w:t>命令</w:t>
+      </w:r>
+      <w:r>
+        <w:rPr>
+          <w:b/>
+          <w:shd w:val="clear" w:color="auto" w:fill="FFFFFF"/>
+        </w:rPr>
+        <w:t>：</w:t>
+      </w:r>
+      <w:r>
+        <w:rPr>
+          <w:rStyle w:val="pln"/>
+          <w:rFonts w:ascii="Consolas" w:hAnsi="Consolas" w:cs="Consolas"/>
+          <w:b/>
+          <w:sz w:val="18"/>
+          <w:szCs w:val="18"/>
+          <w:bdr w:val="none" w:sz="0" w:space="0" w:color="auto" w:frame="1"/>
+        </w:rPr>
+        <w:t xml:space="preserve">AUTH </w:t>
+      </w:r>
+      <w:r>
+        <w:rPr>
+          <w:rStyle w:val="str"/>
+          <w:rFonts w:ascii="Consolas" w:hAnsi="Consolas" w:cs="Consolas"/>
+          <w:b/>
+          <w:sz w:val="18"/>
+          <w:szCs w:val="18"/>
+          <w:bdr w:val="none" w:sz="0" w:space="0" w:color="auto" w:frame="1"/>
+        </w:rPr>
+        <w:t>"password"</w:t>
+      </w:r>
+    </w:p>
+    <w:p>
+      <w:pPr>
+        <w:rPr>
+          <w:rFonts w:ascii="Consolas" w:hAnsi="Consolas" w:cs="Consolas"/>
+          <w:b/>
+          <w:sz w:val="18"/>
+          <w:szCs w:val="18"/>
+          <w:bdr w:val="none" w:sz="0" w:space="0" w:color="auto" w:frame="1"/>
+        </w:rPr>
+      </w:pPr>
+      <w:r>
+        <w:rPr>
+          <w:rStyle w:val="str"/>
+          <w:rFonts w:ascii="Consolas" w:hAnsi="Consolas" w:cs="Consolas"/>
+          <w:b/>
+          <w:sz w:val="18"/>
+          <w:szCs w:val="18"/>
+          <w:bdr w:val="none" w:sz="0" w:space="0" w:color="auto" w:frame="1"/>
+        </w:rPr>
+        <w:t xml:space="preserve">       </w:t>
+      </w:r>
+      <w:r>
+        <w:rPr>
+          <w:rStyle w:val="str"/>
+          <w:rFonts w:ascii="Consolas" w:hAnsi="Consolas" w:cs="Consolas"/>
+          <w:b/>
+          <w:sz w:val="18"/>
+          <w:szCs w:val="18"/>
+          <w:bdr w:val="none" w:sz="0" w:space="0" w:color="auto" w:frame="1"/>
+        </w:rPr>
+        <w:t>Ping</w:t>
+      </w:r>
+    </w:p>
+    <w:p>
+      <w:pPr>
+        <w:pStyle w:val="3"/>
+      </w:pPr>
+      <w:r>
+        <w:rPr>
+          <w:rFonts w:hint="eastAsia"/>
+        </w:rPr>
+        <w:t>服务器</w:t>
+      </w:r>
+    </w:p>
+    <w:p>
+      <w:pPr>
+        <w:pStyle w:val="2"/>
+        <w:rPr>
+          <w:rFonts w:hint="eastAsia"/>
+        </w:rPr>
+      </w:pPr>
+      <w:r>
+        <w:t>Redis</w:t>
+      </w:r>
+      <w:r>
+        <w:rPr>
+          <w:rFonts w:hint="eastAsia"/>
+        </w:rPr>
+        <w:t>高级教程</w:t>
+      </w:r>
+    </w:p>
+    <w:p>
+      <w:pPr>
+        <w:pStyle w:val="3"/>
+      </w:pPr>
+      <w:r>
+        <w:rPr>
+          <w:rFonts w:hint="eastAsia"/>
+        </w:rPr>
+        <w:t>数据备份与</w:t>
+      </w:r>
+      <w:r>
+        <w:t>恢复</w:t>
+      </w:r>
+    </w:p>
+    <w:p>
+      <w:pPr>
+        <w:ind w:firstLine="420"/>
+        <w:rPr>
+          <w:shd w:val="clear" w:color="auto" w:fill="FFFFFF"/>
+        </w:rPr>
+      </w:pPr>
+      <w:r>
+        <w:rPr>
+          <w:shd w:val="clear" w:color="auto" w:fill="FFFFFF"/>
+        </w:rPr>
+        <w:t>Redis</w:t>
+      </w:r>
+      <w:r>
+        <w:rPr>
+          <w:rStyle w:val="apple-converted-space"/>
+          <w:rFonts w:ascii="Helvetica" w:hAnsi="Helvetica" w:cs="Helvetica"/>
+          <w:color w:val="333333"/>
+          <w:sz w:val="20"/>
+          <w:szCs w:val="20"/>
+          <w:shd w:val="clear" w:color="auto" w:fill="FFFFFF"/>
+        </w:rPr>
+        <w:t> </w:t>
+      </w:r>
+      <w:r>
+        <w:rPr>
+          <w:b/>
+          <w:bCs/>
+          <w:shd w:val="clear" w:color="auto" w:fill="FFFFFF"/>
+        </w:rPr>
+        <w:t>SAVE</w:t>
+      </w:r>
+      <w:r>
+        <w:rPr>
+          <w:rStyle w:val="apple-converted-space"/>
+          <w:rFonts w:ascii="Helvetica" w:hAnsi="Helvetica" w:cs="Helvetica"/>
+          <w:color w:val="333333"/>
+          <w:sz w:val="20"/>
+          <w:szCs w:val="20"/>
+          <w:shd w:val="clear" w:color="auto" w:fill="FFFFFF"/>
+        </w:rPr>
+        <w:t> </w:t>
+      </w:r>
+      <w:r>
+        <w:rPr>
+          <w:shd w:val="clear" w:color="auto" w:fill="FFFFFF"/>
+        </w:rPr>
+        <w:t>命令用于创建当前数据库的备份。</w:t>
+      </w:r>
+    </w:p>
+    <w:p>
+      <w:pPr>
+        <w:ind w:firstLine="420"/>
+        <w:rPr>
+          <w:b/>
+          <w:color w:val="333333"/>
+        </w:rPr>
+      </w:pPr>
+      <w:r>
+        <w:rPr>
+          <w:rFonts w:hint="eastAsia"/>
+          <w:b/>
+          <w:shd w:val="clear" w:color="auto" w:fill="FFFFFF"/>
+        </w:rPr>
+        <w:t>命令</w:t>
+      </w:r>
+      <w:r>
+        <w:rPr>
+          <w:b/>
+          <w:shd w:val="clear" w:color="auto" w:fill="FFFFFF"/>
+        </w:rPr>
+        <w:t>：</w:t>
+      </w:r>
+      <w:r>
+        <w:rPr>
+          <w:b/>
+          <w:bdr w:val="none" w:sz="0" w:space="0" w:color="auto" w:frame="1"/>
+        </w:rPr>
+        <w:t xml:space="preserve">redis </w:t>
+      </w:r>
+      <w:r>
+        <w:rPr>
+          <w:b/>
+          <w:color w:val="006666"/>
+          <w:bdr w:val="none" w:sz="0" w:space="0" w:color="auto" w:frame="1"/>
+        </w:rPr>
+        <w:t>127.0</w:t>
+      </w:r>
+      <w:r>
+        <w:rPr>
+          <w:b/>
+          <w:color w:val="666600"/>
+          <w:bdr w:val="none" w:sz="0" w:space="0" w:color="auto" w:frame="1"/>
+        </w:rPr>
+        <w:t>.</w:t>
+      </w:r>
+      <w:r>
+        <w:rPr>
+          <w:b/>
+          <w:color w:val="006666"/>
+          <w:bdr w:val="none" w:sz="0" w:space="0" w:color="auto" w:frame="1"/>
+        </w:rPr>
+        <w:t>0.1</w:t>
+      </w:r>
+      <w:r>
+        <w:rPr>
+          <w:b/>
+          <w:color w:val="666600"/>
+          <w:bdr w:val="none" w:sz="0" w:space="0" w:color="auto" w:frame="1"/>
+        </w:rPr>
+        <w:t>:</w:t>
+      </w:r>
+      <w:r>
+        <w:rPr>
+          <w:b/>
+          <w:color w:val="006666"/>
+          <w:bdr w:val="none" w:sz="0" w:space="0" w:color="auto" w:frame="1"/>
+        </w:rPr>
+        <w:t>6379</w:t>
+      </w:r>
+      <w:r>
+        <w:rPr>
+          <w:b/>
+          <w:color w:val="666600"/>
+          <w:bdr w:val="none" w:sz="0" w:space="0" w:color="auto" w:frame="1"/>
+        </w:rPr>
+        <w:t>&gt;</w:t>
+      </w:r>
+      <w:r>
+        <w:rPr>
+          <w:b/>
+          <w:bdr w:val="none" w:sz="0" w:space="0" w:color="auto" w:frame="1"/>
+        </w:rPr>
+        <w:t xml:space="preserve"> SAVE </w:t>
+      </w:r>
+    </w:p>
+    <w:p>
+      <w:pPr>
+        <w:ind w:firstLine="420"/>
+        <w:rPr>
+          <w:rFonts w:ascii="Helvetica" w:hAnsi="Helvetica" w:cs="Helvetica"/>
+          <w:color w:val="333333"/>
+          <w:sz w:val="20"/>
+          <w:szCs w:val="20"/>
+          <w:shd w:val="clear" w:color="auto" w:fill="FFFFFF"/>
+        </w:rPr>
+      </w:pPr>
+      <w:r>
+        <w:rPr>
+          <w:rFonts w:ascii="Helvetica" w:hAnsi="Helvetica" w:cs="Helvetica"/>
+          <w:color w:val="333333"/>
+          <w:sz w:val="20"/>
+          <w:szCs w:val="20"/>
+          <w:shd w:val="clear" w:color="auto" w:fill="FFFFFF"/>
+        </w:rPr>
+        <w:t>该命令将在</w:t>
+      </w:r>
+      <w:r>
+        <w:rPr>
+          <w:rFonts w:ascii="Helvetica" w:hAnsi="Helvetica" w:cs="Helvetica"/>
+          <w:color w:val="333333"/>
+          <w:sz w:val="20"/>
+          <w:szCs w:val="20"/>
+          <w:shd w:val="clear" w:color="auto" w:fill="FFFFFF"/>
+        </w:rPr>
+        <w:t xml:space="preserve"> redis </w:t>
+      </w:r>
+      <w:r>
+        <w:rPr>
+          <w:rFonts w:ascii="Helvetica" w:hAnsi="Helvetica" w:cs="Helvetica"/>
+          <w:color w:val="333333"/>
+          <w:sz w:val="20"/>
+          <w:szCs w:val="20"/>
+          <w:shd w:val="clear" w:color="auto" w:fill="FFFFFF"/>
+        </w:rPr>
+        <w:t>安装目录中创建</w:t>
+      </w:r>
+      <w:r>
+        <w:rPr>
+          <w:rFonts w:ascii="Helvetica" w:hAnsi="Helvetica" w:cs="Helvetica"/>
+          <w:color w:val="333333"/>
+          <w:sz w:val="20"/>
+          <w:szCs w:val="20"/>
+          <w:shd w:val="clear" w:color="auto" w:fill="FFFFFF"/>
+        </w:rPr>
+        <w:t>dump.rdb</w:t>
+      </w:r>
+      <w:r>
+        <w:rPr>
+          <w:rFonts w:ascii="Helvetica" w:hAnsi="Helvetica" w:cs="Helvetica"/>
+          <w:color w:val="333333"/>
+          <w:sz w:val="20"/>
+          <w:szCs w:val="20"/>
+          <w:shd w:val="clear" w:color="auto" w:fill="FFFFFF"/>
+        </w:rPr>
+        <w:t>文件</w:t>
+      </w:r>
+    </w:p>
+    <w:p>
+      <w:pPr>
+        <w:ind w:firstLine="420"/>
+        <w:rPr>
+          <w:rFonts w:ascii="Helvetica" w:hAnsi="Helvetica" w:cs="Helvetica"/>
+          <w:color w:val="333333"/>
+          <w:sz w:val="20"/>
+          <w:szCs w:val="20"/>
+          <w:shd w:val="clear" w:color="auto" w:fill="FFFFFF"/>
+        </w:rPr>
+      </w:pPr>
+      <w:r>
+        <w:rPr>
+          <w:noProof/>
+        </w:rPr>
+        <w:drawing>
+          <wp:inline distT="0" distB="0" distL="0" distR="0" wp14:anchorId="59FBDA94" wp14:editId="624ABFCD">
+            <wp:extent cx="2371429" cy="857143"/>
+            <wp:effectExtent l="0" t="0" r="0" b="635"/>
+            <wp:docPr id="13" name="图片 13"/>
+            <wp:cNvGraphicFramePr>
+              <a:graphicFrameLocks xmlns:a="http://schemas.openxmlformats.org/drawingml/2006/main" noChangeAspect="1"/>
+            </wp:cNvGraphicFramePr>
+            <a:graphic xmlns:a="http://schemas.openxmlformats.org/drawingml/2006/main">
+              <a:graphicData uri="http://schemas.openxmlformats.org/drawingml/2006/picture">
+                <pic:pic xmlns:pic="http://schemas.openxmlformats.org/drawingml/2006/picture">
+                  <pic:nvPicPr>
+                    <pic:cNvPr id="1" name=""/>
+                    <pic:cNvPicPr/>
+                  </pic:nvPicPr>
+                  <pic:blipFill>
+                    <a:blip r:embed="rId38"/>
+                    <a:stretch>
+                      <a:fillRect/>
+                    </a:stretch>
+                  </pic:blipFill>
+                  <pic:spPr>
+                    <a:xfrm>
+                      <a:off x="0" y="0"/>
                       <a:ext cx="2371429" cy="857143"/>
                     </a:xfrm>
                     <a:prstGeom prst="rect">
@@ -7900,6 +8551,9 @@
     <w:p>
       <w:pPr>
         <w:pStyle w:val="2"/>
+        <w:rPr>
+          <w:rFonts w:hint="eastAsia"/>
+        </w:rPr>
       </w:pPr>
       <w:r>
         <w:rPr>
@@ -8574,6 +9228,9 @@
     <w:p>
       <w:pPr>
         <w:pStyle w:val="2"/>
+        <w:rPr>
+          <w:rFonts w:hint="eastAsia"/>
+        </w:rPr>
       </w:pPr>
       <w:r>
         <w:rPr>
@@ -8586,7 +9243,7 @@
       </w:r>
     </w:p>
     <w:p>
-      <w:hyperlink r:id="rId38" w:history="1">
+      <w:hyperlink r:id="rId39" w:history="1">
         <w:r>
           <w:rPr>
             <w:rStyle w:val="a7"/>
@@ -8602,7 +9259,7 @@
       </w:r>
     </w:p>
     <w:p>
-      <w:hyperlink r:id="rId39" w:history="1">
+      <w:hyperlink r:id="rId40" w:history="1">
         <w:r>
           <w:rPr>
             <w:rStyle w:val="a7"/>
@@ -8668,7 +9325,7 @@
       <w:r>
         <w:t>地址：</w:t>
       </w:r>
-      <w:hyperlink r:id="rId40" w:history="1">
+      <w:hyperlink r:id="rId41" w:history="1">
         <w:r>
           <w:rPr>
             <w:rStyle w:val="a7"/>
@@ -8687,7 +9344,7 @@
       <w:r>
         <w:t>下载地址：</w:t>
       </w:r>
-      <w:hyperlink r:id="rId41" w:history="1">
+      <w:hyperlink r:id="rId42" w:history="1">
         <w:r>
           <w:rPr>
             <w:rStyle w:val="a7"/>
@@ -8699,6 +9356,9 @@
     <w:p>
       <w:pPr>
         <w:pStyle w:val="2"/>
+        <w:rPr>
+          <w:rFonts w:hint="eastAsia"/>
+        </w:rPr>
       </w:pPr>
       <w:r>
         <w:rPr>
@@ -8734,7 +9394,7 @@
                     <pic:cNvPicPr/>
                   </pic:nvPicPr>
                   <pic:blipFill>
-                    <a:blip r:embed="rId42"/>
+                    <a:blip r:embed="rId43"/>
                     <a:stretch>
                       <a:fillRect/>
                     </a:stretch>
@@ -8755,8 +9415,1074 @@
         </w:drawing>
       </w:r>
     </w:p>
+    <w:p>
+      <w:pPr>
+        <w:pStyle w:val="1"/>
+      </w:pPr>
+      <w:r>
+        <w:rPr>
+          <w:rFonts w:hint="eastAsia"/>
+        </w:rPr>
+        <w:lastRenderedPageBreak/>
+        <w:t>服务降级及</w:t>
+      </w:r>
+      <w:r>
+        <w:rPr>
+          <w:rFonts w:hint="eastAsia"/>
+        </w:rPr>
+        <w:t>dubbo</w:t>
+      </w:r>
+      <w:r>
+        <w:rPr>
+          <w:rFonts w:hint="eastAsia"/>
+        </w:rPr>
+        <w:t>中的实现示例</w:t>
+      </w:r>
+    </w:p>
+    <w:p>
+      <w:pPr>
+        <w:pStyle w:val="2"/>
+        <w:rPr>
+          <w:rFonts w:hint="eastAsia"/>
+        </w:rPr>
+      </w:pPr>
+      <w:r>
+        <w:rPr>
+          <w:rFonts w:hint="eastAsia"/>
+        </w:rPr>
+        <w:t>介绍</w:t>
+      </w:r>
+    </w:p>
+    <w:p>
+      <w:pPr>
+        <w:ind w:firstLine="420"/>
+        <w:rPr>
+          <w:shd w:val="clear" w:color="auto" w:fill="FFFFFF"/>
+        </w:rPr>
+      </w:pPr>
+      <w:r>
+        <w:rPr>
+          <w:shd w:val="clear" w:color="auto" w:fill="FFFFFF"/>
+        </w:rPr>
+        <w:t>经历过</w:t>
+      </w:r>
+      <w:r>
+        <w:rPr>
+          <w:shd w:val="clear" w:color="auto" w:fill="FFFFFF"/>
+        </w:rPr>
+        <w:t>12306</w:t>
+      </w:r>
+      <w:r>
+        <w:rPr>
+          <w:shd w:val="clear" w:color="auto" w:fill="FFFFFF"/>
+        </w:rPr>
+        <w:t>抢票的人应该经常会遇到这个问题：在抢票高峰的时候，明明票还有，但是查询出来的列表却是为空的（如果没票列表也应该会呈现）；等高峰过后再查询，列表又恢复正常。个人猜测应该是查询过程中出现了问题，要么超时，要么网络问题导致查询失败采用的服务降级处理。所以，最终呈现给用户的并不是内部系统出错之类的提示，而是一个空的列表。</w:t>
+      </w:r>
+    </w:p>
+    <w:p>
+      <w:pPr>
+        <w:ind w:firstLine="420"/>
+        <w:rPr>
+          <w:rFonts w:ascii="microsoft yahei" w:hAnsi="microsoft yahei" w:hint="eastAsia"/>
+          <w:color w:val="3F3F3F"/>
+          <w:shd w:val="clear" w:color="auto" w:fill="FFFFFF"/>
+        </w:rPr>
+      </w:pPr>
+      <w:r>
+        <w:rPr>
+          <w:rStyle w:val="ad"/>
+        </w:rPr>
+        <w:t>服务降级</w:t>
+      </w:r>
+      <w:r>
+        <w:rPr>
+          <w:rFonts w:ascii="microsoft yahei" w:hAnsi="microsoft yahei"/>
+          <w:color w:val="3F3F3F"/>
+          <w:shd w:val="clear" w:color="auto" w:fill="FFFFFF"/>
+        </w:rPr>
+        <w:t>，当服务器压力剧增时，根据当前业务情况及流量对一些服务和页面有策略的降级，以此缓解了服务器资源压力，以保证核心任务的正常运行，同时也保证了部分甚至大部分客户得到正确响应。</w:t>
+      </w:r>
+    </w:p>
+    <w:p>
+      <w:pPr>
+        <w:pStyle w:val="2"/>
+        <w:rPr>
+          <w:rFonts w:hint="eastAsia"/>
+        </w:rPr>
+      </w:pPr>
+      <w:r>
+        <w:rPr>
+          <w:rFonts w:hint="eastAsia"/>
+        </w:rPr>
+        <w:t>服务降级</w:t>
+      </w:r>
+      <w:r>
+        <w:t>实施策略</w:t>
+      </w:r>
+    </w:p>
+    <w:p>
+      <w:r>
+        <w:rPr>
+          <w:rFonts w:hint="eastAsia"/>
+        </w:rPr>
+        <w:t>（</w:t>
+      </w:r>
+      <w:r>
+        <w:rPr>
+          <w:rFonts w:hint="eastAsia"/>
+        </w:rPr>
+        <w:t>1</w:t>
+      </w:r>
+      <w:r>
+        <w:rPr>
+          <w:rFonts w:hint="eastAsia"/>
+        </w:rPr>
+        <w:t>）</w:t>
+      </w:r>
+      <w:r>
+        <w:t>页面拒绝服务：页面提示由于服务繁忙此服务暂停。跳转到</w:t>
+      </w:r>
+      <w:r>
+        <w:t>varnish</w:t>
+      </w:r>
+      <w:r>
+        <w:t>或</w:t>
+      </w:r>
+      <w:r>
+        <w:t>nginx</w:t>
+      </w:r>
+      <w:r>
+        <w:t>的一个静态页面。</w:t>
+      </w:r>
+    </w:p>
+    <w:p>
+      <w:r>
+        <w:t>服务接口拒绝服务：无用户特定信息的页面能访问，提示服务器繁忙。页面内容也可在缓存（</w:t>
+      </w:r>
+      <w:r>
+        <w:t>Varnish</w:t>
+      </w:r>
+      <w:r>
+        <w:t>）或</w:t>
+      </w:r>
+      <w:r>
+        <w:t>CDN</w:t>
+      </w:r>
+      <w:r>
+        <w:t>内获取。</w:t>
+      </w:r>
+    </w:p>
+    <w:p>
+      <w:r>
+        <w:rPr>
+          <w:rFonts w:hint="eastAsia"/>
+        </w:rPr>
+        <w:t>（</w:t>
+      </w:r>
+      <w:r>
+        <w:rPr>
+          <w:rFonts w:hint="eastAsia"/>
+        </w:rPr>
+        <w:t>2</w:t>
+      </w:r>
+      <w:r>
+        <w:rPr>
+          <w:rFonts w:hint="eastAsia"/>
+        </w:rPr>
+        <w:t>）</w:t>
+      </w:r>
+      <w:r>
+        <w:t>延迟持久化：页面访问照常，但是涉及记录变更，会提示稍晚能看到结果，将数据记录到异步队列或</w:t>
+      </w:r>
+      <w:r>
+        <w:t>log</w:t>
+      </w:r>
+      <w:r>
+        <w:t>，服务恢复后执行。</w:t>
+      </w:r>
+    </w:p>
+    <w:p>
+      <w:r>
+        <w:rPr>
+          <w:rFonts w:hint="eastAsia"/>
+        </w:rPr>
+        <w:t>（</w:t>
+      </w:r>
+      <w:r>
+        <w:rPr>
+          <w:rFonts w:hint="eastAsia"/>
+        </w:rPr>
+        <w:t>3</w:t>
+      </w:r>
+      <w:r>
+        <w:rPr>
+          <w:rFonts w:hint="eastAsia"/>
+        </w:rPr>
+        <w:t>）</w:t>
+      </w:r>
+      <w:r>
+        <w:t>随机拒绝服务：服务接口随机拒绝服务，让用户重试，目前较少采用。因为用户体验不佳。</w:t>
+      </w:r>
+    </w:p>
+    <w:p>
+      <w:pPr>
+        <w:pStyle w:val="2"/>
+        <w:rPr>
+          <w:rFonts w:hint="eastAsia"/>
+        </w:rPr>
+      </w:pPr>
+      <w:r>
+        <w:t>服务降级埋点</w:t>
+      </w:r>
+    </w:p>
+    <w:p>
+      <w:r>
+        <w:rPr>
+          <w:rFonts w:hint="eastAsia"/>
+        </w:rPr>
+        <w:t>（</w:t>
+      </w:r>
+      <w:r>
+        <w:rPr>
+          <w:rFonts w:hint="eastAsia"/>
+        </w:rPr>
+        <w:t>1</w:t>
+      </w:r>
+      <w:r>
+        <w:rPr>
+          <w:rFonts w:hint="eastAsia"/>
+        </w:rPr>
+        <w:t>）</w:t>
+      </w:r>
+      <w:r>
+        <w:t>消息中间件</w:t>
+      </w:r>
+      <w:r>
+        <w:t> </w:t>
+      </w:r>
+      <w:r>
+        <w:br/>
+      </w:r>
+      <w:r>
+        <w:t>所有</w:t>
+      </w:r>
+      <w:r>
+        <w:t>API</w:t>
+      </w:r>
+      <w:r>
+        <w:t>调用请求可以使用消息中间件进行控制，这可以有效地处理请求流量的增长，避免服务压力过大，导致服务雪崩效应。缺点是，增加了服务处理和业务处理的复杂性。</w:t>
+      </w:r>
+    </w:p>
+    <w:p>
+      <w:r>
+        <w:rPr>
+          <w:rFonts w:hint="eastAsia"/>
+        </w:rPr>
+        <w:t>（</w:t>
+      </w:r>
+      <w:r>
+        <w:rPr>
+          <w:rFonts w:hint="eastAsia"/>
+        </w:rPr>
+        <w:t>2</w:t>
+      </w:r>
+      <w:r>
+        <w:rPr>
+          <w:rFonts w:hint="eastAsia"/>
+        </w:rPr>
+        <w:t>）</w:t>
+      </w:r>
+      <w:r>
+        <w:t>前端页面</w:t>
+      </w:r>
+      <w:r>
+        <w:t> </w:t>
+      </w:r>
+      <w:r>
+        <w:br/>
+      </w:r>
+      <w:r>
+        <w:t>指定网址不可访问（</w:t>
+      </w:r>
+      <w:r>
+        <w:t>NGINX</w:t>
+      </w:r>
+      <w:r>
+        <w:t>等</w:t>
+      </w:r>
+      <w:r>
+        <w:t>load balance</w:t>
+      </w:r>
+      <w:r>
+        <w:t>来处理），处理简单。缺点是用户体验非常不好。</w:t>
+      </w:r>
+    </w:p>
+    <w:p>
+      <w:r>
+        <w:rPr>
+          <w:rFonts w:hint="eastAsia"/>
+        </w:rPr>
+        <w:t>（</w:t>
+      </w:r>
+      <w:r>
+        <w:rPr>
+          <w:rFonts w:hint="eastAsia"/>
+        </w:rPr>
+        <w:t>3</w:t>
+      </w:r>
+      <w:r>
+        <w:rPr>
+          <w:rFonts w:hint="eastAsia"/>
+        </w:rPr>
+        <w:t>）</w:t>
+      </w:r>
+      <w:r>
+        <w:t>底层数据层</w:t>
+      </w:r>
+      <w:r>
+        <w:t> </w:t>
+      </w:r>
+      <w:r>
+        <w:br/>
+      </w:r>
+      <w:r>
+        <w:t>拒绝所有增删改动作，只允许查询。此时用户可以查看所有的查询处理页面和业务，但无法进行有更新修改的操作。</w:t>
+      </w:r>
+    </w:p>
+    <w:p>
+      <w:pPr>
+        <w:pStyle w:val="2"/>
+        <w:rPr>
+          <w:rFonts w:hint="eastAsia"/>
+        </w:rPr>
+      </w:pPr>
+      <w:r>
+        <w:t>在</w:t>
+      </w:r>
+      <w:r>
+        <w:t>dubbo</w:t>
+      </w:r>
+      <w:r>
+        <w:t>平台上实现服务降级</w:t>
+      </w:r>
+    </w:p>
+    <w:p>
+      <w:pPr>
+        <w:ind w:firstLine="420"/>
+        <w:rPr>
+          <w:rFonts w:ascii="microsoft yahei" w:hAnsi="microsoft yahei" w:hint="eastAsia"/>
+          <w:color w:val="3F3F3F"/>
+          <w:shd w:val="clear" w:color="auto" w:fill="FFFFFF"/>
+        </w:rPr>
+      </w:pPr>
+      <w:r>
+        <w:rPr>
+          <w:rFonts w:ascii="microsoft yahei" w:hAnsi="microsoft yahei"/>
+          <w:color w:val="3F3F3F"/>
+          <w:shd w:val="clear" w:color="auto" w:fill="FFFFFF"/>
+        </w:rPr>
+        <w:t>dubbo</w:t>
+      </w:r>
+      <w:r>
+        <w:rPr>
+          <w:rFonts w:ascii="microsoft yahei" w:hAnsi="microsoft yahei"/>
+          <w:color w:val="3F3F3F"/>
+          <w:shd w:val="clear" w:color="auto" w:fill="FFFFFF"/>
+        </w:rPr>
+        <w:t>开发中，可能由于服务没有启动或者网络不通，调用中会出现</w:t>
+      </w:r>
+      <w:r>
+        <w:rPr>
+          <w:rFonts w:ascii="microsoft yahei" w:hAnsi="microsoft yahei"/>
+          <w:color w:val="3F3F3F"/>
+          <w:shd w:val="clear" w:color="auto" w:fill="FFFFFF"/>
+        </w:rPr>
+        <w:t>RpcException</w:t>
+      </w:r>
+      <w:r>
+        <w:rPr>
+          <w:rFonts w:ascii="microsoft yahei" w:hAnsi="microsoft yahei"/>
+          <w:color w:val="3F3F3F"/>
+          <w:shd w:val="clear" w:color="auto" w:fill="FFFFFF"/>
+        </w:rPr>
+        <w:t>，也就是远程调用失败。如果是服务启动顺序的问题，可能加工</w:t>
+      </w:r>
+      <w:r>
+        <w:rPr>
+          <w:rFonts w:ascii="microsoft yahei" w:hAnsi="microsoft yahei"/>
+          <w:color w:val="3F3F3F"/>
+          <w:shd w:val="clear" w:color="auto" w:fill="FFFFFF"/>
+        </w:rPr>
+        <w:t>check=”false”</w:t>
+      </w:r>
+      <w:r>
+        <w:rPr>
+          <w:rFonts w:ascii="microsoft yahei" w:hAnsi="microsoft yahei"/>
+          <w:color w:val="3F3F3F"/>
+          <w:shd w:val="clear" w:color="auto" w:fill="FFFFFF"/>
+        </w:rPr>
+        <w:t>的配置可以得到很好的解决。但是，如果是服务宕掉或者并发数太高导致的</w:t>
+      </w:r>
+      <w:r>
+        <w:rPr>
+          <w:rFonts w:ascii="microsoft yahei" w:hAnsi="microsoft yahei"/>
+          <w:color w:val="3F3F3F"/>
+          <w:shd w:val="clear" w:color="auto" w:fill="FFFFFF"/>
+        </w:rPr>
+        <w:t>RpcException</w:t>
+      </w:r>
+      <w:r>
+        <w:rPr>
+          <w:rFonts w:ascii="microsoft yahei" w:hAnsi="microsoft yahei"/>
+          <w:color w:val="3F3F3F"/>
+          <w:shd w:val="clear" w:color="auto" w:fill="FFFFFF"/>
+        </w:rPr>
+        <w:t>该如何处理</w:t>
+      </w:r>
+      <w:r>
+        <w:rPr>
+          <w:rFonts w:ascii="microsoft yahei" w:hAnsi="microsoft yahei"/>
+          <w:color w:val="3F3F3F"/>
+          <w:shd w:val="clear" w:color="auto" w:fill="FFFFFF"/>
+        </w:rPr>
+        <w:t>?</w:t>
+      </w:r>
+    </w:p>
+    <w:p>
+      <w:pPr>
+        <w:ind w:firstLine="420"/>
+      </w:pPr>
+      <w:r>
+        <w:rPr>
+          <w:rFonts w:ascii="microsoft yahei" w:hAnsi="microsoft yahei"/>
+          <w:color w:val="3F3F3F"/>
+          <w:shd w:val="clear" w:color="auto" w:fill="FFFFFF"/>
+        </w:rPr>
+        <w:t>查看</w:t>
+      </w:r>
+      <w:r>
+        <w:rPr>
+          <w:rFonts w:ascii="microsoft yahei" w:hAnsi="microsoft yahei"/>
+          <w:color w:val="3F3F3F"/>
+          <w:shd w:val="clear" w:color="auto" w:fill="FFFFFF"/>
+        </w:rPr>
+        <w:t>dubbo</w:t>
+      </w:r>
+      <w:r>
+        <w:rPr>
+          <w:rFonts w:ascii="microsoft yahei" w:hAnsi="microsoft yahei"/>
+          <w:color w:val="3F3F3F"/>
+          <w:shd w:val="clear" w:color="auto" w:fill="FFFFFF"/>
+        </w:rPr>
+        <w:t>的官方文档，可以发现有个</w:t>
+      </w:r>
+      <w:r>
+        <w:rPr>
+          <w:rFonts w:ascii="microsoft yahei" w:hAnsi="microsoft yahei"/>
+          <w:color w:val="3F3F3F"/>
+          <w:shd w:val="clear" w:color="auto" w:fill="FFFFFF"/>
+        </w:rPr>
+        <w:t>mock</w:t>
+      </w:r>
+      <w:r>
+        <w:rPr>
+          <w:rFonts w:ascii="microsoft yahei" w:hAnsi="microsoft yahei"/>
+          <w:color w:val="3F3F3F"/>
+          <w:shd w:val="clear" w:color="auto" w:fill="FFFFFF"/>
+        </w:rPr>
+        <w:t>的配置，</w:t>
+      </w:r>
+      <w:r>
+        <w:rPr>
+          <w:rFonts w:ascii="microsoft yahei" w:hAnsi="microsoft yahei"/>
+          <w:color w:val="3F3F3F"/>
+          <w:shd w:val="clear" w:color="auto" w:fill="FFFFFF"/>
+        </w:rPr>
+        <w:t>mock</w:t>
+      </w:r>
+      <w:r>
+        <w:rPr>
+          <w:rFonts w:ascii="microsoft yahei" w:hAnsi="microsoft yahei"/>
+          <w:color w:val="3F3F3F"/>
+          <w:shd w:val="clear" w:color="auto" w:fill="FFFFFF"/>
+        </w:rPr>
+        <w:t>只在出现非业务异常</w:t>
+      </w:r>
+      <w:r>
+        <w:rPr>
+          <w:rFonts w:ascii="microsoft yahei" w:hAnsi="microsoft yahei"/>
+          <w:color w:val="3F3F3F"/>
+          <w:shd w:val="clear" w:color="auto" w:fill="FFFFFF"/>
+        </w:rPr>
+        <w:t>(</w:t>
+      </w:r>
+      <w:r>
+        <w:rPr>
+          <w:rFonts w:ascii="microsoft yahei" w:hAnsi="microsoft yahei"/>
+          <w:color w:val="3F3F3F"/>
+          <w:shd w:val="clear" w:color="auto" w:fill="FFFFFF"/>
+        </w:rPr>
+        <w:t>比如超时，网络异常等</w:t>
+      </w:r>
+      <w:r>
+        <w:rPr>
+          <w:rFonts w:ascii="microsoft yahei" w:hAnsi="microsoft yahei"/>
+          <w:color w:val="3F3F3F"/>
+          <w:shd w:val="clear" w:color="auto" w:fill="FFFFFF"/>
+        </w:rPr>
+        <w:t>)</w:t>
+      </w:r>
+      <w:r>
+        <w:rPr>
+          <w:rFonts w:ascii="microsoft yahei" w:hAnsi="microsoft yahei"/>
+          <w:color w:val="3F3F3F"/>
+          <w:shd w:val="clear" w:color="auto" w:fill="FFFFFF"/>
+        </w:rPr>
+        <w:t>时执行。</w:t>
+      </w:r>
+      <w:r>
+        <w:rPr>
+          <w:rFonts w:ascii="microsoft yahei" w:hAnsi="microsoft yahei"/>
+          <w:color w:val="3F3F3F"/>
+          <w:shd w:val="clear" w:color="auto" w:fill="FFFFFF"/>
+        </w:rPr>
+        <w:t>mock</w:t>
+      </w:r>
+      <w:r>
+        <w:rPr>
+          <w:rFonts w:ascii="microsoft yahei" w:hAnsi="microsoft yahei"/>
+          <w:color w:val="3F3F3F"/>
+          <w:shd w:val="clear" w:color="auto" w:fill="FFFFFF"/>
+        </w:rPr>
+        <w:t>的配置支持两种，一种为</w:t>
+      </w:r>
+      <w:r>
+        <w:rPr>
+          <w:rFonts w:ascii="microsoft yahei" w:hAnsi="microsoft yahei"/>
+          <w:color w:val="3F3F3F"/>
+          <w:shd w:val="clear" w:color="auto" w:fill="FFFFFF"/>
+        </w:rPr>
+        <w:t>boolean</w:t>
+      </w:r>
+      <w:r>
+        <w:rPr>
+          <w:rFonts w:ascii="microsoft yahei" w:hAnsi="microsoft yahei"/>
+          <w:color w:val="3F3F3F"/>
+          <w:shd w:val="clear" w:color="auto" w:fill="FFFFFF"/>
+        </w:rPr>
+        <w:t>值，默认的为</w:t>
+      </w:r>
+      <w:r>
+        <w:rPr>
+          <w:rFonts w:ascii="microsoft yahei" w:hAnsi="microsoft yahei"/>
+          <w:color w:val="3F3F3F"/>
+          <w:shd w:val="clear" w:color="auto" w:fill="FFFFFF"/>
+        </w:rPr>
+        <w:t>false</w:t>
+      </w:r>
+      <w:r>
+        <w:rPr>
+          <w:rFonts w:ascii="microsoft yahei" w:hAnsi="microsoft yahei"/>
+          <w:color w:val="3F3F3F"/>
+          <w:shd w:val="clear" w:color="auto" w:fill="FFFFFF"/>
+        </w:rPr>
+        <w:t>。如果配置为</w:t>
+      </w:r>
+      <w:r>
+        <w:rPr>
+          <w:rFonts w:ascii="microsoft yahei" w:hAnsi="microsoft yahei"/>
+          <w:color w:val="3F3F3F"/>
+          <w:shd w:val="clear" w:color="auto" w:fill="FFFFFF"/>
+        </w:rPr>
+        <w:t>true</w:t>
+      </w:r>
+      <w:r>
+        <w:rPr>
+          <w:rFonts w:ascii="microsoft yahei" w:hAnsi="microsoft yahei"/>
+          <w:color w:val="3F3F3F"/>
+          <w:shd w:val="clear" w:color="auto" w:fill="FFFFFF"/>
+        </w:rPr>
+        <w:t>，则缺省使用</w:t>
+      </w:r>
+      <w:r>
+        <w:rPr>
+          <w:rFonts w:ascii="microsoft yahei" w:hAnsi="microsoft yahei"/>
+          <w:color w:val="3F3F3F"/>
+          <w:shd w:val="clear" w:color="auto" w:fill="FFFFFF"/>
+        </w:rPr>
+        <w:t>mock</w:t>
+      </w:r>
+      <w:r>
+        <w:rPr>
+          <w:rFonts w:ascii="microsoft yahei" w:hAnsi="microsoft yahei"/>
+          <w:color w:val="3F3F3F"/>
+          <w:shd w:val="clear" w:color="auto" w:fill="FFFFFF"/>
+        </w:rPr>
+        <w:t>类名，即类名</w:t>
+      </w:r>
+      <w:r>
+        <w:rPr>
+          <w:rFonts w:ascii="microsoft yahei" w:hAnsi="microsoft yahei"/>
+          <w:color w:val="3F3F3F"/>
+          <w:shd w:val="clear" w:color="auto" w:fill="FFFFFF"/>
+        </w:rPr>
+        <w:t>+Mock</w:t>
+      </w:r>
+      <w:r>
+        <w:rPr>
+          <w:rFonts w:ascii="microsoft yahei" w:hAnsi="microsoft yahei"/>
+          <w:color w:val="3F3F3F"/>
+          <w:shd w:val="clear" w:color="auto" w:fill="FFFFFF"/>
+        </w:rPr>
+        <w:t>后缀；另外一种则是配置</w:t>
+      </w:r>
+      <w:r>
+        <w:rPr>
+          <w:rFonts w:ascii="microsoft yahei" w:hAnsi="microsoft yahei"/>
+          <w:color w:val="3F3F3F"/>
+          <w:shd w:val="clear" w:color="auto" w:fill="FFFFFF"/>
+        </w:rPr>
+        <w:t>”return null”</w:t>
+      </w:r>
+      <w:r>
+        <w:rPr>
+          <w:rFonts w:ascii="microsoft yahei" w:hAnsi="microsoft yahei"/>
+          <w:color w:val="3F3F3F"/>
+          <w:shd w:val="clear" w:color="auto" w:fill="FFFFFF"/>
+        </w:rPr>
+        <w:t>，可以很简单的忽略掉异常。</w:t>
+      </w:r>
+    </w:p>
+    <w:p/>
+    <w:p/>
+    <w:p>
+      <w:pPr>
+        <w:pStyle w:val="2"/>
+        <w:rPr>
+          <w:rFonts w:hint="eastAsia"/>
+        </w:rPr>
+      </w:pPr>
+      <w:r>
+        <w:rPr>
+          <w:rFonts w:hint="eastAsia"/>
+        </w:rPr>
+        <w:t>参考</w:t>
+      </w:r>
+      <w:r>
+        <w:t>网站</w:t>
+      </w:r>
+    </w:p>
+    <w:p>
+      <w:hyperlink r:id="rId44" w:history="1">
+        <w:r>
+          <w:rPr>
+            <w:rStyle w:val="a7"/>
+          </w:rPr>
+          <w:t>http://blog.csdn.net/whereismatrix/article/details/53354141</w:t>
+        </w:r>
+      </w:hyperlink>
+    </w:p>
+    <w:p>
+      <w:pPr>
+        <w:pStyle w:val="1"/>
+      </w:pPr>
+      <w:r>
+        <w:lastRenderedPageBreak/>
+        <w:t>N</w:t>
+      </w:r>
+      <w:r>
+        <w:t>ginx</w:t>
+      </w:r>
+    </w:p>
+    <w:p>
+      <w:pPr>
+        <w:pStyle w:val="2"/>
+        <w:rPr>
+          <w:rFonts w:hint="eastAsia"/>
+        </w:rPr>
+      </w:pPr>
+      <w:r>
+        <w:rPr>
+          <w:rFonts w:hint="eastAsia"/>
+        </w:rPr>
+        <w:t>反向代理</w:t>
+      </w:r>
+    </w:p>
+    <w:p>
+      <w:pPr>
+        <w:ind w:firstLine="420"/>
+      </w:pPr>
+      <w:r>
+        <w:rPr>
+          <w:rFonts w:hint="eastAsia"/>
+          <w:shd w:val="clear" w:color="auto" w:fill="FFFFFF"/>
+        </w:rPr>
+        <w:t>在计算机世界里，由于单个服务器的处理客户端（用户）请求能力有一个极限，当用户的接入请求蜂拥而入时，会造成服务器忙不过来的局面，可以使用多个服务器来共同分担成千上万的用户请求，这些服务器提供相同的服务，对于用户来说，根本感觉不到任何差别。</w:t>
+      </w:r>
+    </w:p>
+    <w:p>
+      <w:r>
+        <w:rPr>
+          <w:noProof/>
+        </w:rPr>
+        <w:drawing>
+          <wp:inline distT="0" distB="0" distL="0" distR="0">
+            <wp:extent cx="3807460" cy="1896745"/>
+            <wp:effectExtent l="0" t="0" r="2540" b="8255"/>
+            <wp:docPr id="22" name="图片 22" descr="https://pic2.zhimg.com/50/v2-3b4274d49d3babd1cc2ba521b72892aa_hd.jpg"/>
+            <wp:cNvGraphicFramePr>
+              <a:graphicFrameLocks xmlns:a="http://schemas.openxmlformats.org/drawingml/2006/main" noChangeAspect="1"/>
+            </wp:cNvGraphicFramePr>
+            <a:graphic xmlns:a="http://schemas.openxmlformats.org/drawingml/2006/main">
+              <a:graphicData uri="http://schemas.openxmlformats.org/drawingml/2006/picture">
+                <pic:pic xmlns:pic="http://schemas.openxmlformats.org/drawingml/2006/picture">
+                  <pic:nvPicPr>
+                    <pic:cNvPr id="0" name="Picture 1" descr="https://pic2.zhimg.com/50/v2-3b4274d49d3babd1cc2ba521b72892aa_hd.jpg"/>
+                    <pic:cNvPicPr>
+                      <a:picLocks noChangeAspect="1" noChangeArrowheads="1"/>
+                    </pic:cNvPicPr>
+                  </pic:nvPicPr>
+                  <pic:blipFill>
+                    <a:blip r:embed="rId45">
+                      <a:extLst>
+                        <a:ext uri="{28A0092B-C50C-407E-A947-70E740481C1C}">
+                          <a14:useLocalDpi xmlns:a14="http://schemas.microsoft.com/office/drawing/2010/main" val="0"/>
+                        </a:ext>
+                      </a:extLst>
+                    </a:blip>
+                    <a:srcRect/>
+                    <a:stretch>
+                      <a:fillRect/>
+                    </a:stretch>
+                  </pic:blipFill>
+                  <pic:spPr bwMode="auto">
+                    <a:xfrm>
+                      <a:off x="0" y="0"/>
+                      <a:ext cx="3807460" cy="1896745"/>
+                    </a:xfrm>
+                    <a:prstGeom prst="rect">
+                      <a:avLst/>
+                    </a:prstGeom>
+                    <a:noFill/>
+                    <a:ln>
+                      <a:noFill/>
+                    </a:ln>
+                  </pic:spPr>
+                </pic:pic>
+              </a:graphicData>
+            </a:graphic>
+          </wp:inline>
+        </w:drawing>
+      </w:r>
+    </w:p>
+    <w:p>
+      <w:pPr>
+        <w:pStyle w:val="2"/>
+        <w:rPr>
+          <w:rFonts w:hint="eastAsia"/>
+        </w:rPr>
+      </w:pPr>
+      <w:r>
+        <w:rPr>
+          <w:rFonts w:hint="eastAsia"/>
+        </w:rPr>
+        <w:t>反向代理的实现</w:t>
+      </w:r>
+    </w:p>
+    <w:p>
+      <w:r>
+        <w:t>1</w:t>
+      </w:r>
+      <w:r>
+        <w:t>）需要有一个负载均衡设备来分发用户请求，将用户请求分发到空闲的服务器上</w:t>
+      </w:r>
+    </w:p>
+    <w:p>
+      <w:r>
+        <w:t>2</w:t>
+      </w:r>
+      <w:r>
+        <w:t>）服务器返回自己的服务到负载均衡设备</w:t>
+      </w:r>
+    </w:p>
+    <w:p>
+      <w:r>
+        <w:t>3</w:t>
+      </w:r>
+      <w:r>
+        <w:t>）负载均衡将服务器的服务返回用户</w:t>
+      </w:r>
+    </w:p>
+    <w:p>
+      <w:r>
+        <w:t>以上的潜台词是：用户和负载均衡设备直接通信，</w:t>
+      </w:r>
+      <w:r>
+        <w:rPr>
+          <w:b/>
+          <w:bCs/>
+        </w:rPr>
+        <w:t>也意味着用户做服务器域名解析时，解析得到的</w:t>
+      </w:r>
+      <w:r>
+        <w:rPr>
+          <w:b/>
+          <w:bCs/>
+        </w:rPr>
+        <w:t>IP</w:t>
+      </w:r>
+      <w:r>
+        <w:rPr>
+          <w:b/>
+          <w:bCs/>
+        </w:rPr>
+        <w:t>其实是负载均衡的</w:t>
+      </w:r>
+      <w:r>
+        <w:rPr>
+          <w:b/>
+          <w:bCs/>
+        </w:rPr>
+        <w:t>IP</w:t>
+      </w:r>
+      <w:r>
+        <w:rPr>
+          <w:b/>
+          <w:bCs/>
+        </w:rPr>
+        <w:t>，而不是服务器的</w:t>
+      </w:r>
+      <w:r>
+        <w:rPr>
+          <w:b/>
+          <w:bCs/>
+        </w:rPr>
+        <w:t>IP</w:t>
+      </w:r>
+      <w:r>
+        <w:t>，这样有一个好处是，当新加入</w:t>
+      </w:r>
+      <w:r>
+        <w:t>/</w:t>
+      </w:r>
+      <w:r>
+        <w:t>移走服务器时，仅仅需要修改负载均衡的服务器列表，而不会影响现有的服务。</w:t>
+      </w:r>
+    </w:p>
+    <w:p>
+      <w:r>
+        <w:t>谈完反向代理服务，再来谈谈终端用户常用的代理服务。</w:t>
+      </w:r>
+    </w:p>
+    <w:p>
+      <w:pPr>
+        <w:pStyle w:val="2"/>
+        <w:rPr>
+          <w:rFonts w:hint="eastAsia"/>
+        </w:rPr>
+      </w:pPr>
+      <w:r>
+        <w:rPr>
+          <w:rFonts w:hint="eastAsia"/>
+        </w:rPr>
+        <w:t>代理</w:t>
+      </w:r>
+    </w:p>
+    <w:p>
+      <w:r>
+        <w:rPr>
+          <w:rFonts w:hint="eastAsia"/>
+        </w:rPr>
+        <w:t>1</w:t>
+      </w:r>
+      <w:r>
+        <w:rPr>
+          <w:rFonts w:hint="eastAsia"/>
+        </w:rPr>
+        <w:t>）</w:t>
+      </w:r>
+      <w:r>
+        <w:t>用户希望代理服务器帮助自己，和要访问服务器通信，为了实现此目标，需要以下工作：</w:t>
+      </w:r>
+    </w:p>
+    <w:p>
+      <w:pPr>
+        <w:ind w:left="420"/>
+      </w:pPr>
+      <w:r>
+        <w:t xml:space="preserve">a) </w:t>
+      </w:r>
+      <w:r>
+        <w:t>用户</w:t>
+      </w:r>
+      <w:r>
+        <w:t>IP</w:t>
+      </w:r>
+      <w:r>
+        <w:t>报文的目的</w:t>
+      </w:r>
+      <w:r>
+        <w:t xml:space="preserve">IP = </w:t>
+      </w:r>
+      <w:r>
+        <w:t>代理服务器</w:t>
+      </w:r>
+      <w:r>
+        <w:t>IP</w:t>
+      </w:r>
+      <w:r>
+        <w:br/>
+        <w:t xml:space="preserve">b) </w:t>
+      </w:r>
+      <w:r>
+        <w:t>用户报文端口号</w:t>
+      </w:r>
+      <w:r>
+        <w:t xml:space="preserve"> = </w:t>
+      </w:r>
+      <w:r>
+        <w:t>代理服务器监听端口号</w:t>
+      </w:r>
+      <w:r>
+        <w:br/>
+        <w:t xml:space="preserve">c) HTTP </w:t>
+      </w:r>
+      <w:r>
+        <w:t>消息里的</w:t>
+      </w:r>
+      <w:r>
+        <w:t>URL</w:t>
+      </w:r>
+      <w:r>
+        <w:t>要提供服务器的链接</w:t>
+      </w:r>
+    </w:p>
+    <w:p>
+      <w:r>
+        <w:t>2</w:t>
+      </w:r>
+      <w:r>
+        <w:t>）代理服务器可以根据</w:t>
+      </w:r>
+      <w:r>
+        <w:t>c)</w:t>
+      </w:r>
+      <w:r>
+        <w:t>里的链接与服务器直接通信</w:t>
+      </w:r>
+    </w:p>
+    <w:p>
+      <w:r>
+        <w:t>3</w:t>
+      </w:r>
+      <w:r>
+        <w:t>）服务器返回网页</w:t>
+      </w:r>
+    </w:p>
+    <w:p>
+      <w:r>
+        <w:t>4</w:t>
+      </w:r>
+      <w:r>
+        <w:t>）代理服务器打包</w:t>
+      </w:r>
+      <w:r>
+        <w:t>3</w:t>
+      </w:r>
+      <w:r>
+        <w:t>）中的网页，返回用户。</w:t>
+      </w:r>
+    </w:p>
+    <w:p>
+      <w:pPr>
+        <w:pStyle w:val="2"/>
+        <w:rPr>
+          <w:rFonts w:hint="eastAsia"/>
+        </w:rPr>
+      </w:pPr>
+      <w:r>
+        <w:rPr>
+          <w:rFonts w:hint="eastAsia"/>
+        </w:rPr>
+        <w:t>代理服务器应用场景</w:t>
+      </w:r>
+    </w:p>
+    <w:p>
+      <w:r>
+        <w:rPr>
+          <w:b/>
+          <w:bCs/>
+        </w:rPr>
+        <w:t>场景一</w:t>
+      </w:r>
+      <w:r>
+        <w:br/>
+      </w:r>
+      <w:r>
+        <w:t>如果不采用代理，用户的</w:t>
+      </w:r>
+      <w:r>
+        <w:t>IP</w:t>
+      </w:r>
+      <w:r>
+        <w:t>、端口号直接暴露在</w:t>
+      </w:r>
+      <w:r>
+        <w:t>Internet</w:t>
+      </w:r>
+      <w:r>
+        <w:t>（尽管地址转换</w:t>
+      </w:r>
+      <w:r>
+        <w:t>NAT</w:t>
+      </w:r>
+      <w:r>
+        <w:t>），外部主机依然可以根据</w:t>
+      </w:r>
+      <w:r>
+        <w:t>IP</w:t>
+      </w:r>
+      <w:r>
+        <w:t>、端口号来开采主机安全漏洞，所以在企业网，一般都是采用代理服务器访问互联网。</w:t>
+      </w:r>
+    </w:p>
+    <w:p>
+      <w:r>
+        <w:rPr>
+          <w:b/>
+          <w:bCs/>
+        </w:rPr>
+        <w:t>那有同学会有疑问，那代理服务器就没有安全漏洞吗？</w:t>
+      </w:r>
+      <w:r>
+        <w:br/>
+      </w:r>
+      <w:r>
+        <w:t>相比千千万万的用户主机，代理服务器数量有限，修补安全漏洞更方便快捷。</w:t>
+      </w:r>
+    </w:p>
+    <w:p>
+      <w:r>
+        <w:rPr>
+          <w:b/>
+          <w:bCs/>
+        </w:rPr>
+        <w:t>场景二</w:t>
+      </w:r>
+      <w:r>
+        <w:br/>
+      </w:r>
+      <w:r>
+        <w:t>在一个家庭局域网，家长觉得外部的世界是洪水猛兽，为了不让小盆友们学坏，决定不让小盆友们访问一些网站，可小盆友们有强烈的逆反心理，侬越是不让我看，我越是想看，于是小盆友们使用了代理服务器，这些代理服务器</w:t>
+      </w:r>
+      <w:r>
+        <w:lastRenderedPageBreak/>
+        <w:t>将禁止访问的网页打包好，然后再转交给小盆友，仅此而已。</w:t>
+      </w:r>
+    </w:p>
+    <w:p/>
     <w:sectPr>
-      <w:footerReference w:type="default" r:id="rId43"/>
+      <w:footerReference w:type="default" r:id="rId46"/>
       <w:pgSz w:w="11906" w:h="16838"/>
       <w:pgMar w:top="720" w:right="720" w:bottom="720" w:left="720" w:header="851" w:footer="992" w:gutter="0"/>
       <w:cols w:space="425"/>
@@ -8867,7 +10593,7 @@
         <w:kern w:val="0"/>
         <w:szCs w:val="21"/>
       </w:rPr>
-      <w:t>2</w:t>
+      <w:t>5</w:t>
     </w:r>
     <w:r>
       <w:rPr>
@@ -8943,7 +10669,7 @@
         <w:kern w:val="0"/>
         <w:szCs w:val="21"/>
       </w:rPr>
-      <w:t>18</w:t>
+      <w:t>23</w:t>
     </w:r>
     <w:r>
       <w:rPr>
@@ -9434,6 +11160,155 @@
     </w:lvl>
   </w:abstractNum>
   <w:abstractNum w:abstractNumId="4" w15:restartNumberingAfterBreak="0">
+    <w:nsid w:val="46AA1F2A"/>
+    <w:multiLevelType w:val="multilevel"/>
+    <w:tmpl w:val="81341C80"/>
+    <w:lvl w:ilvl="0">
+      <w:start w:val="1"/>
+      <w:numFmt w:val="bullet"/>
+      <w:lvlText w:val=""/>
+      <w:lvlJc w:val="left"/>
+      <w:pPr>
+        <w:tabs>
+          <w:tab w:val="num" w:pos="720"/>
+        </w:tabs>
+        <w:ind w:left="720" w:hanging="360"/>
+      </w:pPr>
+      <w:rPr>
+        <w:rFonts w:ascii="Symbol" w:hAnsi="Symbol" w:hint="default"/>
+        <w:sz w:val="20"/>
+      </w:rPr>
+    </w:lvl>
+    <w:lvl w:ilvl="1" w:tentative="1">
+      <w:start w:val="1"/>
+      <w:numFmt w:val="bullet"/>
+      <w:lvlText w:val=""/>
+      <w:lvlJc w:val="left"/>
+      <w:pPr>
+        <w:tabs>
+          <w:tab w:val="num" w:pos="1440"/>
+        </w:tabs>
+        <w:ind w:left="1440" w:hanging="360"/>
+      </w:pPr>
+      <w:rPr>
+        <w:rFonts w:ascii="Symbol" w:hAnsi="Symbol" w:hint="default"/>
+        <w:sz w:val="20"/>
+      </w:rPr>
+    </w:lvl>
+    <w:lvl w:ilvl="2" w:tentative="1">
+      <w:start w:val="1"/>
+      <w:numFmt w:val="bullet"/>
+      <w:lvlText w:val=""/>
+      <w:lvlJc w:val="left"/>
+      <w:pPr>
+        <w:tabs>
+          <w:tab w:val="num" w:pos="2160"/>
+        </w:tabs>
+        <w:ind w:left="2160" w:hanging="360"/>
+      </w:pPr>
+      <w:rPr>
+        <w:rFonts w:ascii="Symbol" w:hAnsi="Symbol" w:hint="default"/>
+        <w:sz w:val="20"/>
+      </w:rPr>
+    </w:lvl>
+    <w:lvl w:ilvl="3" w:tentative="1">
+      <w:start w:val="1"/>
+      <w:numFmt w:val="bullet"/>
+      <w:lvlText w:val=""/>
+      <w:lvlJc w:val="left"/>
+      <w:pPr>
+        <w:tabs>
+          <w:tab w:val="num" w:pos="2880"/>
+        </w:tabs>
+        <w:ind w:left="2880" w:hanging="360"/>
+      </w:pPr>
+      <w:rPr>
+        <w:rFonts w:ascii="Symbol" w:hAnsi="Symbol" w:hint="default"/>
+        <w:sz w:val="20"/>
+      </w:rPr>
+    </w:lvl>
+    <w:lvl w:ilvl="4" w:tentative="1">
+      <w:start w:val="1"/>
+      <w:numFmt w:val="bullet"/>
+      <w:lvlText w:val=""/>
+      <w:lvlJc w:val="left"/>
+      <w:pPr>
+        <w:tabs>
+          <w:tab w:val="num" w:pos="3600"/>
+        </w:tabs>
+        <w:ind w:left="3600" w:hanging="360"/>
+      </w:pPr>
+      <w:rPr>
+        <w:rFonts w:ascii="Symbol" w:hAnsi="Symbol" w:hint="default"/>
+        <w:sz w:val="20"/>
+      </w:rPr>
+    </w:lvl>
+    <w:lvl w:ilvl="5" w:tentative="1">
+      <w:start w:val="1"/>
+      <w:numFmt w:val="bullet"/>
+      <w:lvlText w:val=""/>
+      <w:lvlJc w:val="left"/>
+      <w:pPr>
+        <w:tabs>
+          <w:tab w:val="num" w:pos="4320"/>
+        </w:tabs>
+        <w:ind w:left="4320" w:hanging="360"/>
+      </w:pPr>
+      <w:rPr>
+        <w:rFonts w:ascii="Symbol" w:hAnsi="Symbol" w:hint="default"/>
+        <w:sz w:val="20"/>
+      </w:rPr>
+    </w:lvl>
+    <w:lvl w:ilvl="6" w:tentative="1">
+      <w:start w:val="1"/>
+      <w:numFmt w:val="bullet"/>
+      <w:lvlText w:val=""/>
+      <w:lvlJc w:val="left"/>
+      <w:pPr>
+        <w:tabs>
+          <w:tab w:val="num" w:pos="5040"/>
+        </w:tabs>
+        <w:ind w:left="5040" w:hanging="360"/>
+      </w:pPr>
+      <w:rPr>
+        <w:rFonts w:ascii="Symbol" w:hAnsi="Symbol" w:hint="default"/>
+        <w:sz w:val="20"/>
+      </w:rPr>
+    </w:lvl>
+    <w:lvl w:ilvl="7" w:tentative="1">
+      <w:start w:val="1"/>
+      <w:numFmt w:val="bullet"/>
+      <w:lvlText w:val=""/>
+      <w:lvlJc w:val="left"/>
+      <w:pPr>
+        <w:tabs>
+          <w:tab w:val="num" w:pos="5760"/>
+        </w:tabs>
+        <w:ind w:left="5760" w:hanging="360"/>
+      </w:pPr>
+      <w:rPr>
+        <w:rFonts w:ascii="Symbol" w:hAnsi="Symbol" w:hint="default"/>
+        <w:sz w:val="20"/>
+      </w:rPr>
+    </w:lvl>
+    <w:lvl w:ilvl="8" w:tentative="1">
+      <w:start w:val="1"/>
+      <w:numFmt w:val="bullet"/>
+      <w:lvlText w:val=""/>
+      <w:lvlJc w:val="left"/>
+      <w:pPr>
+        <w:tabs>
+          <w:tab w:val="num" w:pos="6480"/>
+        </w:tabs>
+        <w:ind w:left="6480" w:hanging="360"/>
+      </w:pPr>
+      <w:rPr>
+        <w:rFonts w:ascii="Symbol" w:hAnsi="Symbol" w:hint="default"/>
+        <w:sz w:val="20"/>
+      </w:rPr>
+    </w:lvl>
+  </w:abstractNum>
+  <w:abstractNum w:abstractNumId="5" w15:restartNumberingAfterBreak="0">
     <w:nsid w:val="4E542B5D"/>
     <w:multiLevelType w:val="multilevel"/>
     <w:tmpl w:val="98ACAAB0"/>
@@ -9582,7 +11457,7 @@
       </w:rPr>
     </w:lvl>
   </w:abstractNum>
-  <w:abstractNum w:abstractNumId="5" w15:restartNumberingAfterBreak="0">
+  <w:abstractNum w:abstractNumId="6" w15:restartNumberingAfterBreak="0">
     <w:nsid w:val="53D42A6C"/>
     <w:multiLevelType w:val="multilevel"/>
     <w:tmpl w:val="5A40B158"/>
@@ -9695,7 +11570,7 @@
       </w:pPr>
     </w:lvl>
   </w:abstractNum>
-  <w:abstractNum w:abstractNumId="6" w15:restartNumberingAfterBreak="0">
+  <w:abstractNum w:abstractNumId="7" w15:restartNumberingAfterBreak="0">
     <w:nsid w:val="58C2588A"/>
     <w:multiLevelType w:val="hybridMultilevel"/>
     <w:tmpl w:val="0EF2959A"/>
@@ -9811,7 +11686,7 @@
       </w:pPr>
     </w:lvl>
   </w:abstractNum>
-  <w:abstractNum w:abstractNumId="7" w15:restartNumberingAfterBreak="0">
+  <w:abstractNum w:abstractNumId="8" w15:restartNumberingAfterBreak="0">
     <w:nsid w:val="5D1709E9"/>
     <w:multiLevelType w:val="hybridMultilevel"/>
     <w:tmpl w:val="C10456AA"/>
@@ -9924,7 +11799,7 @@
       </w:rPr>
     </w:lvl>
   </w:abstractNum>
-  <w:abstractNum w:abstractNumId="8" w15:restartNumberingAfterBreak="0">
+  <w:abstractNum w:abstractNumId="9" w15:restartNumberingAfterBreak="0">
     <w:nsid w:val="60A15CB9"/>
     <w:multiLevelType w:val="hybridMultilevel"/>
     <w:tmpl w:val="86806E82"/>
@@ -10014,7 +11889,7 @@
       </w:pPr>
     </w:lvl>
   </w:abstractNum>
-  <w:abstractNum w:abstractNumId="9" w15:restartNumberingAfterBreak="0">
+  <w:abstractNum w:abstractNumId="10" w15:restartNumberingAfterBreak="0">
     <w:nsid w:val="62E40570"/>
     <w:multiLevelType w:val="multilevel"/>
     <w:tmpl w:val="9920112A"/>
@@ -10163,7 +12038,7 @@
       </w:rPr>
     </w:lvl>
   </w:abstractNum>
-  <w:abstractNum w:abstractNumId="10" w15:restartNumberingAfterBreak="0">
+  <w:abstractNum w:abstractNumId="11" w15:restartNumberingAfterBreak="0">
     <w:nsid w:val="649F61F8"/>
     <w:multiLevelType w:val="hybridMultilevel"/>
     <w:tmpl w:val="7892F014"/>
@@ -10252,7 +12127,7 @@
       </w:pPr>
     </w:lvl>
   </w:abstractNum>
-  <w:abstractNum w:abstractNumId="11" w15:restartNumberingAfterBreak="0">
+  <w:abstractNum w:abstractNumId="12" w15:restartNumberingAfterBreak="0">
     <w:nsid w:val="64FD0CAD"/>
     <w:multiLevelType w:val="multilevel"/>
     <w:tmpl w:val="F9B4F420"/>
@@ -10401,7 +12276,7 @@
       </w:rPr>
     </w:lvl>
   </w:abstractNum>
-  <w:abstractNum w:abstractNumId="12" w15:restartNumberingAfterBreak="0">
+  <w:abstractNum w:abstractNumId="13" w15:restartNumberingAfterBreak="0">
     <w:nsid w:val="66DC54E5"/>
     <w:multiLevelType w:val="hybridMultilevel"/>
     <w:tmpl w:val="3C6A1D62"/>
@@ -10487,10 +12362,10 @@
       </w:pPr>
     </w:lvl>
   </w:abstractNum>
-  <w:abstractNum w:abstractNumId="13" w15:restartNumberingAfterBreak="0">
+  <w:abstractNum w:abstractNumId="14" w15:restartNumberingAfterBreak="0">
     <w:nsid w:val="6D704298"/>
     <w:multiLevelType w:val="multilevel"/>
-    <w:tmpl w:val="BE9AD3D2"/>
+    <w:tmpl w:val="BDAC15DA"/>
     <w:lvl w:ilvl="0">
       <w:start w:val="1"/>
       <w:numFmt w:val="decimal"/>
@@ -10609,7 +12484,7 @@
       </w:pPr>
     </w:lvl>
   </w:abstractNum>
-  <w:abstractNum w:abstractNumId="14" w15:restartNumberingAfterBreak="0">
+  <w:abstractNum w:abstractNumId="15" w15:restartNumberingAfterBreak="0">
     <w:nsid w:val="75BF7CCF"/>
     <w:multiLevelType w:val="multilevel"/>
     <w:tmpl w:val="CD9A1554"/>
@@ -10758,23 +12633,172 @@
       </w:rPr>
     </w:lvl>
   </w:abstractNum>
+  <w:abstractNum w:abstractNumId="16" w15:restartNumberingAfterBreak="0">
+    <w:nsid w:val="7BF94E4B"/>
+    <w:multiLevelType w:val="multilevel"/>
+    <w:tmpl w:val="C74663B0"/>
+    <w:lvl w:ilvl="0">
+      <w:start w:val="1"/>
+      <w:numFmt w:val="bullet"/>
+      <w:lvlText w:val=""/>
+      <w:lvlJc w:val="left"/>
+      <w:pPr>
+        <w:tabs>
+          <w:tab w:val="num" w:pos="720"/>
+        </w:tabs>
+        <w:ind w:left="720" w:hanging="360"/>
+      </w:pPr>
+      <w:rPr>
+        <w:rFonts w:ascii="Symbol" w:hAnsi="Symbol" w:hint="default"/>
+        <w:sz w:val="20"/>
+      </w:rPr>
+    </w:lvl>
+    <w:lvl w:ilvl="1" w:tentative="1">
+      <w:start w:val="1"/>
+      <w:numFmt w:val="bullet"/>
+      <w:lvlText w:val=""/>
+      <w:lvlJc w:val="left"/>
+      <w:pPr>
+        <w:tabs>
+          <w:tab w:val="num" w:pos="1440"/>
+        </w:tabs>
+        <w:ind w:left="1440" w:hanging="360"/>
+      </w:pPr>
+      <w:rPr>
+        <w:rFonts w:ascii="Symbol" w:hAnsi="Symbol" w:hint="default"/>
+        <w:sz w:val="20"/>
+      </w:rPr>
+    </w:lvl>
+    <w:lvl w:ilvl="2" w:tentative="1">
+      <w:start w:val="1"/>
+      <w:numFmt w:val="bullet"/>
+      <w:lvlText w:val=""/>
+      <w:lvlJc w:val="left"/>
+      <w:pPr>
+        <w:tabs>
+          <w:tab w:val="num" w:pos="2160"/>
+        </w:tabs>
+        <w:ind w:left="2160" w:hanging="360"/>
+      </w:pPr>
+      <w:rPr>
+        <w:rFonts w:ascii="Symbol" w:hAnsi="Symbol" w:hint="default"/>
+        <w:sz w:val="20"/>
+      </w:rPr>
+    </w:lvl>
+    <w:lvl w:ilvl="3" w:tentative="1">
+      <w:start w:val="1"/>
+      <w:numFmt w:val="bullet"/>
+      <w:lvlText w:val=""/>
+      <w:lvlJc w:val="left"/>
+      <w:pPr>
+        <w:tabs>
+          <w:tab w:val="num" w:pos="2880"/>
+        </w:tabs>
+        <w:ind w:left="2880" w:hanging="360"/>
+      </w:pPr>
+      <w:rPr>
+        <w:rFonts w:ascii="Symbol" w:hAnsi="Symbol" w:hint="default"/>
+        <w:sz w:val="20"/>
+      </w:rPr>
+    </w:lvl>
+    <w:lvl w:ilvl="4" w:tentative="1">
+      <w:start w:val="1"/>
+      <w:numFmt w:val="bullet"/>
+      <w:lvlText w:val=""/>
+      <w:lvlJc w:val="left"/>
+      <w:pPr>
+        <w:tabs>
+          <w:tab w:val="num" w:pos="3600"/>
+        </w:tabs>
+        <w:ind w:left="3600" w:hanging="360"/>
+      </w:pPr>
+      <w:rPr>
+        <w:rFonts w:ascii="Symbol" w:hAnsi="Symbol" w:hint="default"/>
+        <w:sz w:val="20"/>
+      </w:rPr>
+    </w:lvl>
+    <w:lvl w:ilvl="5" w:tentative="1">
+      <w:start w:val="1"/>
+      <w:numFmt w:val="bullet"/>
+      <w:lvlText w:val=""/>
+      <w:lvlJc w:val="left"/>
+      <w:pPr>
+        <w:tabs>
+          <w:tab w:val="num" w:pos="4320"/>
+        </w:tabs>
+        <w:ind w:left="4320" w:hanging="360"/>
+      </w:pPr>
+      <w:rPr>
+        <w:rFonts w:ascii="Symbol" w:hAnsi="Symbol" w:hint="default"/>
+        <w:sz w:val="20"/>
+      </w:rPr>
+    </w:lvl>
+    <w:lvl w:ilvl="6" w:tentative="1">
+      <w:start w:val="1"/>
+      <w:numFmt w:val="bullet"/>
+      <w:lvlText w:val=""/>
+      <w:lvlJc w:val="left"/>
+      <w:pPr>
+        <w:tabs>
+          <w:tab w:val="num" w:pos="5040"/>
+        </w:tabs>
+        <w:ind w:left="5040" w:hanging="360"/>
+      </w:pPr>
+      <w:rPr>
+        <w:rFonts w:ascii="Symbol" w:hAnsi="Symbol" w:hint="default"/>
+        <w:sz w:val="20"/>
+      </w:rPr>
+    </w:lvl>
+    <w:lvl w:ilvl="7" w:tentative="1">
+      <w:start w:val="1"/>
+      <w:numFmt w:val="bullet"/>
+      <w:lvlText w:val=""/>
+      <w:lvlJc w:val="left"/>
+      <w:pPr>
+        <w:tabs>
+          <w:tab w:val="num" w:pos="5760"/>
+        </w:tabs>
+        <w:ind w:left="5760" w:hanging="360"/>
+      </w:pPr>
+      <w:rPr>
+        <w:rFonts w:ascii="Symbol" w:hAnsi="Symbol" w:hint="default"/>
+        <w:sz w:val="20"/>
+      </w:rPr>
+    </w:lvl>
+    <w:lvl w:ilvl="8" w:tentative="1">
+      <w:start w:val="1"/>
+      <w:numFmt w:val="bullet"/>
+      <w:lvlText w:val=""/>
+      <w:lvlJc w:val="left"/>
+      <w:pPr>
+        <w:tabs>
+          <w:tab w:val="num" w:pos="6480"/>
+        </w:tabs>
+        <w:ind w:left="6480" w:hanging="360"/>
+      </w:pPr>
+      <w:rPr>
+        <w:rFonts w:ascii="Symbol" w:hAnsi="Symbol" w:hint="default"/>
+        <w:sz w:val="20"/>
+      </w:rPr>
+    </w:lvl>
+  </w:abstractNum>
   <w:num w:numId="1">
-    <w:abstractNumId w:val="6"/>
+    <w:abstractNumId w:val="7"/>
   </w:num>
   <w:num w:numId="2">
-    <w:abstractNumId w:val="13"/>
+    <w:abstractNumId w:val="14"/>
   </w:num>
   <w:num w:numId="3">
-    <w:abstractNumId w:val="12"/>
+    <w:abstractNumId w:val="13"/>
   </w:num>
   <w:num w:numId="4">
     <w:abstractNumId w:val="2"/>
   </w:num>
   <w:num w:numId="5">
-    <w:abstractNumId w:val="10"/>
+    <w:abstractNumId w:val="11"/>
   </w:num>
   <w:num w:numId="6">
-    <w:abstractNumId w:val="7"/>
+    <w:abstractNumId w:val="8"/>
   </w:num>
   <w:num w:numId="7">
     <w:abstractNumId w:val="0"/>
@@ -10783,22 +12807,22 @@
     <w:abstractNumId w:val="1"/>
   </w:num>
   <w:num w:numId="9">
-    <w:abstractNumId w:val="14"/>
+    <w:abstractNumId w:val="15"/>
   </w:num>
   <w:num w:numId="10">
-    <w:abstractNumId w:val="8"/>
+    <w:abstractNumId w:val="9"/>
   </w:num>
   <w:num w:numId="11">
+    <w:abstractNumId w:val="6"/>
+  </w:num>
+  <w:num w:numId="12">
+    <w:abstractNumId w:val="10"/>
+  </w:num>
+  <w:num w:numId="13">
     <w:abstractNumId w:val="5"/>
   </w:num>
-  <w:num w:numId="12">
-    <w:abstractNumId w:val="9"/>
-  </w:num>
-  <w:num w:numId="13">
-    <w:abstractNumId w:val="4"/>
-  </w:num>
   <w:num w:numId="14">
-    <w:abstractNumId w:val="13"/>
+    <w:abstractNumId w:val="14"/>
     <w:lvlOverride w:ilvl="0">
       <w:startOverride w:val="1"/>
     </w:lvlOverride>
@@ -10831,7 +12855,13 @@
     <w:abstractNumId w:val="3"/>
   </w:num>
   <w:num w:numId="16">
-    <w:abstractNumId w:val="11"/>
+    <w:abstractNumId w:val="12"/>
+  </w:num>
+  <w:num w:numId="17">
+    <w:abstractNumId w:val="16"/>
+  </w:num>
+  <w:num w:numId="18">
+    <w:abstractNumId w:val="4"/>
   </w:num>
 </w:numbering>
 </file>
@@ -11238,7 +13268,7 @@
     <w:link w:val="10"/>
     <w:autoRedefine/>
     <w:qFormat/>
-    <w:rsid w:val="00EC3691"/>
+    <w:rsid w:val="000F740B"/>
     <w:pPr>
       <w:keepNext/>
       <w:keepLines/>
@@ -11262,7 +13292,7 @@
     <w:link w:val="20"/>
     <w:autoRedefine/>
     <w:qFormat/>
-    <w:rsid w:val="00390F05"/>
+    <w:rsid w:val="00224A69"/>
     <w:pPr>
       <w:keepNext/>
       <w:keepLines/>
@@ -11270,6 +13300,7 @@
         <w:ilvl w:val="1"/>
         <w:numId w:val="2"/>
       </w:numPr>
+      <w:shd w:val="clear" w:color="auto" w:fill="FFFFFF"/>
       <w:tabs>
         <w:tab w:val="clear" w:pos="936"/>
         <w:tab w:val="num" w:pos="284"/>
@@ -11280,9 +13311,10 @@
       <w:outlineLvl w:val="1"/>
     </w:pPr>
     <w:rPr>
-      <w:rFonts w:ascii="Arial" w:eastAsia="黑体" w:hAnsi="Arial" w:cs="Times New Roman"/>
+      <w:rFonts w:ascii="microsoft yahei" w:eastAsia="黑体" w:hAnsi="microsoft yahei" w:cs="Times New Roman"/>
+      <w:color w:val="3F3F3F"/>
       <w:sz w:val="24"/>
-      <w:szCs w:val="24"/>
+      <w:szCs w:val="52"/>
       <w:shd w:val="clear" w:color="auto" w:fill="FFFFFF"/>
     </w:rPr>
   </w:style>
@@ -11485,7 +13517,7 @@
     <w:name w:val="标题 1 字符"/>
     <w:basedOn w:val="a0"/>
     <w:link w:val="1"/>
-    <w:rsid w:val="00EC3691"/>
+    <w:rsid w:val="000F740B"/>
     <w:rPr>
       <w:rFonts w:ascii="Arial" w:eastAsia="黑体" w:hAnsi="Arial" w:cs="Times New Roman"/>
       <w:kern w:val="44"/>
@@ -11497,11 +13529,13 @@
     <w:name w:val="标题 2 字符"/>
     <w:basedOn w:val="a0"/>
     <w:link w:val="2"/>
-    <w:rsid w:val="00390F05"/>
+    <w:rsid w:val="00224A69"/>
     <w:rPr>
-      <w:rFonts w:ascii="Arial" w:eastAsia="黑体" w:hAnsi="Arial" w:cs="Times New Roman"/>
+      <w:rFonts w:ascii="microsoft yahei" w:eastAsia="黑体" w:hAnsi="microsoft yahei" w:cs="Times New Roman"/>
+      <w:color w:val="3F3F3F"/>
       <w:sz w:val="24"/>
-      <w:szCs w:val="24"/>
+      <w:szCs w:val="52"/>
+      <w:shd w:val="clear" w:color="auto" w:fill="FFFFFF"/>
     </w:rPr>
   </w:style>
   <w:style w:type="character" w:customStyle="1" w:styleId="30">
